--- a/fuentes/331502_CF27_DU.docx
+++ b/fuentes/331502_CF27_DU.docx
@@ -262,7 +262,13 @@
                               <w:pStyle w:val="TituloPortada"/>
                             </w:pPr>
                             <w:r>
-                              <w:t>Farmacovigilancia y Tecnovigilancia</w:t>
+                              <w:t xml:space="preserve">Farmacovigilancia y </w:t>
+                            </w:r>
+                            <w:r>
+                              <w:t>t</w:t>
+                            </w:r>
+                            <w:r>
+                              <w:t>ecnovigilancia</w:t>
                             </w:r>
                           </w:p>
                         </w:txbxContent>
@@ -288,7 +294,7 @@
                 <v:stroke joinstyle="miter"/>
                 <v:path gradientshapeok="t" o:connecttype="rect"/>
               </v:shapetype>
-              <v:shape id="Cuadro de texto 2" o:spid="_x0000_s1026" type="#_x0000_t202" style="position:absolute;left:0;text-align:left;margin-left:-37.2pt;margin-top:22.05pt;width:572.25pt;height:115.5pt;z-index:251660287;visibility:visible;mso-wrap-style:square;mso-width-percent:0;mso-height-percent:0;mso-wrap-distance-left:9pt;mso-wrap-distance-top:3.6pt;mso-wrap-distance-right:9pt;mso-wrap-distance-bottom:3.6pt;mso-position-horizontal:absolute;mso-position-horizontal-relative:text;mso-position-vertical:absolute;mso-position-vertical-relative:text;mso-width-percent:0;mso-height-percent:0;mso-width-relative:margin;mso-height-relative:margin;v-text-anchor:top" o:gfxdata="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" filled="f" stroked="f">
+              <v:shape id="Cuadro de texto 2" o:spid="_x0000_s1026" type="#_x0000_t202" alt="&quot;&quot;" style="position:absolute;left:0;text-align:left;margin-left:-37.2pt;margin-top:22.05pt;width:572.25pt;height:115.5pt;z-index:251660287;visibility:visible;mso-wrap-style:square;mso-width-percent:0;mso-height-percent:0;mso-wrap-distance-left:9pt;mso-wrap-distance-top:3.6pt;mso-wrap-distance-right:9pt;mso-wrap-distance-bottom:3.6pt;mso-position-horizontal:absolute;mso-position-horizontal-relative:text;mso-position-vertical:absolute;mso-position-vertical-relative:text;mso-width-percent:0;mso-height-percent:0;mso-width-relative:margin;mso-height-relative:margin;v-text-anchor:top" o:gfxdata="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" filled="f" stroked="f">
                 <v:textbox>
                   <w:txbxContent>
                     <w:p>
@@ -296,7 +302,13 @@
                         <w:pStyle w:val="TituloPortada"/>
                       </w:pPr>
                       <w:r>
-                        <w:t>Farmacovigilancia y Tecnovigilancia</w:t>
+                        <w:t xml:space="preserve">Farmacovigilancia y </w:t>
+                      </w:r>
+                      <w:r>
+                        <w:t>t</w:t>
+                      </w:r>
+                      <w:r>
+                        <w:t>ecnovigilancia</w:t>
                       </w:r>
                     </w:p>
                   </w:txbxContent>
@@ -632,7 +644,7 @@
                 <w:noProof/>
                 <w:webHidden/>
               </w:rPr>
-              <w:t>6</w:t>
+              <w:t>5</w:t>
             </w:r>
             <w:r>
               <w:rPr>
@@ -726,7 +738,7 @@
                 <w:noProof/>
                 <w:webHidden/>
               </w:rPr>
-              <w:t>9</w:t>
+              <w:t>8</w:t>
             </w:r>
             <w:r>
               <w:rPr>
@@ -820,7 +832,7 @@
                 <w:noProof/>
                 <w:webHidden/>
               </w:rPr>
-              <w:t>15</w:t>
+              <w:t>14</w:t>
             </w:r>
             <w:r>
               <w:rPr>
@@ -914,7 +926,7 @@
                 <w:noProof/>
                 <w:webHidden/>
               </w:rPr>
-              <w:t>17</w:t>
+              <w:t>16</w:t>
             </w:r>
             <w:r>
               <w:rPr>
@@ -988,7 +1000,7 @@
                 <w:noProof/>
                 <w:webHidden/>
               </w:rPr>
-              <w:t>25</w:t>
+              <w:t>24</w:t>
             </w:r>
             <w:r>
               <w:rPr>
@@ -1062,7 +1074,7 @@
                 <w:noProof/>
                 <w:webHidden/>
               </w:rPr>
-              <w:t>26</w:t>
+              <w:t>25</w:t>
             </w:r>
             <w:r>
               <w:rPr>
@@ -1136,7 +1148,7 @@
                 <w:noProof/>
                 <w:webHidden/>
               </w:rPr>
-              <w:t>29</w:t>
+              <w:t>28</w:t>
             </w:r>
             <w:r>
               <w:rPr>
@@ -1210,7 +1222,7 @@
                 <w:noProof/>
                 <w:webHidden/>
               </w:rPr>
-              <w:t>31</w:t>
+              <w:t>30</w:t>
             </w:r>
             <w:r>
               <w:rPr>
@@ -1284,7 +1296,7 @@
                 <w:noProof/>
                 <w:webHidden/>
               </w:rPr>
-              <w:t>32</w:t>
+              <w:t>31</w:t>
             </w:r>
             <w:r>
               <w:rPr>
@@ -1342,29 +1354,20 @@
       <w:pPr>
         <w:pStyle w:val="Video"/>
         <w:rPr>
-          <w:highlight w:val="yellow"/>
-          <w:lang w:eastAsia="es-CO"/>
-        </w:rPr>
-      </w:pPr>
-      <w:commentRangeStart w:id="1"/>
-      <w:r>
-        <w:rPr>
-          <w:highlight w:val="yellow"/>
-          <w:lang w:eastAsia="es-CO"/>
-        </w:rPr>
-        <w:t>Video introducción</w:t>
-      </w:r>
-      <w:commentRangeEnd w:id="1"/>
-      <w:r>
-        <w:rPr>
-          <w:rStyle w:val="Refdecomentario"/>
-        </w:rPr>
-        <w:commentReference w:id="1"/>
+          <w:lang w:eastAsia="es-CO"/>
+        </w:rPr>
+      </w:pPr>
+      <w:r>
+        <w:rPr>
+          <w:lang w:eastAsia="es-CO"/>
+        </w:rPr>
+        <w:t>Farmacovigilancia y tecnovigilancia</w:t>
       </w:r>
     </w:p>
     <w:p>
       <w:pPr>
         <w:ind w:firstLine="0"/>
+        <w:jc w:val="center"/>
         <w:rPr>
           <w:lang w:eastAsia="es-CO"/>
         </w:rPr>
@@ -1374,10 +1377,10 @@
           <w:noProof/>
         </w:rPr>
         <w:drawing>
-          <wp:inline distT="0" distB="0" distL="0" distR="0" wp14:anchorId="12B01DEE" wp14:editId="5C982172">
-            <wp:extent cx="6332220" cy="3077210"/>
-            <wp:effectExtent l="0" t="0" r="0" b="8890"/>
-            <wp:docPr id="1067132439" name="Imagen 1">
+          <wp:inline distT="0" distB="0" distL="0" distR="0" wp14:anchorId="19A7537B" wp14:editId="61AC2BCB">
+            <wp:extent cx="6332220" cy="3561715"/>
+            <wp:effectExtent l="0" t="0" r="0" b="635"/>
+            <wp:docPr id="1601000269" name="Imagen 1">
               <a:extLst xmlns:a="http://schemas.openxmlformats.org/drawingml/2006/main">
                 <a:ext uri="{C183D7F6-B498-43B3-948B-1728B52AA6E4}">
                   <adec:decorative xmlns:adec="http://schemas.microsoft.com/office/drawing/2017/decorative" val="1"/>
@@ -1391,29 +1394,42 @@
               <a:graphicData uri="http://schemas.openxmlformats.org/drawingml/2006/picture">
                 <pic:pic xmlns:pic="http://schemas.openxmlformats.org/drawingml/2006/picture">
                   <pic:nvPicPr>
-                    <pic:cNvPr id="1067132439" name="Imagen 1">
+                    <pic:cNvPr id="1601000269" name="Imagen 1">
                       <a:extLst>
                         <a:ext uri="{C183D7F6-B498-43B3-948B-1728B52AA6E4}">
                           <adec:decorative xmlns:adec="http://schemas.microsoft.com/office/drawing/2017/decorative" val="1"/>
                         </a:ext>
                       </a:extLst>
                     </pic:cNvPr>
-                    <pic:cNvPicPr/>
+                    <pic:cNvPicPr>
+                      <a:picLocks noChangeAspect="1" noChangeArrowheads="1"/>
+                    </pic:cNvPicPr>
                   </pic:nvPicPr>
                   <pic:blipFill>
-                    <a:blip r:embed="rId16"/>
+                    <a:blip r:embed="rId12" cstate="print">
+                      <a:extLst>
+                        <a:ext uri="{28A0092B-C50C-407E-A947-70E740481C1C}">
+                          <a14:useLocalDpi xmlns:a14="http://schemas.microsoft.com/office/drawing/2010/main" val="0"/>
+                        </a:ext>
+                      </a:extLst>
+                    </a:blip>
+                    <a:srcRect/>
                     <a:stretch>
                       <a:fillRect/>
                     </a:stretch>
                   </pic:blipFill>
-                  <pic:spPr>
+                  <pic:spPr bwMode="auto">
                     <a:xfrm>
                       <a:off x="0" y="0"/>
-                      <a:ext cx="6332220" cy="3077210"/>
+                      <a:ext cx="6332220" cy="3561715"/>
                     </a:xfrm>
                     <a:prstGeom prst="rect">
                       <a:avLst/>
                     </a:prstGeom>
+                    <a:noFill/>
+                    <a:ln>
+                      <a:noFill/>
+                    </a:ln>
                   </pic:spPr>
                 </pic:pic>
               </a:graphicData>
@@ -1434,7 +1450,7 @@
           <w:color w:val="auto"/>
         </w:rPr>
       </w:pPr>
-      <w:hyperlink r:id="rId17" w:history="1">
+      <w:hyperlink r:id="rId13" w:history="1">
         <w:r>
           <w:rPr>
             <w:rStyle w:val="Hipervnculo"/>
@@ -1470,7 +1486,13 @@
               <w:rPr>
                 <w:b/>
               </w:rPr>
-              <w:t>Síntesis del video: introducción</w:t>
+              <w:t xml:space="preserve">Síntesis del video: </w:t>
+            </w:r>
+            <w:r>
+              <w:rPr>
+                <w:b/>
+              </w:rPr>
+              <w:t>Farmacovigilancia y tecnovigilancia</w:t>
             </w:r>
           </w:p>
         </w:tc>
@@ -1482,23 +1504,25 @@
           </w:tcPr>
           <w:p>
             <w:r>
-              <w:t>La Organización Mundial de la Salud (OMS), establece “La seguridad del paciente es la ausencia de un daño innecesario real o potencial asociado a la atención sanitaria“; así, todo el grupo de procesos, procedimientos, herramientas y técnicas que demuestren científicamente que tienden a garantizar la disminución del riesgo de una lesión o complicación durante el proceso de atención de la salud en una institución prestadora de servicios de salud hacen, parte de la Política de Seguridad del Paciente, entendiéndose como cultura más que como norma.</w:t>
+              <w:t xml:space="preserve">La seguridad del paciente es fundamental en la atención sanitaria, según la OMS. Esto implica la implementación de procesos, procedimientos, herramientas y técnicas que reduzcan el riesgo de lesiones o complicaciones. En Colombia, el Programa Nacional de </w:t>
+            </w:r>
+            <w:r>
+              <w:t>f</w:t>
+            </w:r>
+            <w:r>
+              <w:t xml:space="preserve">armacovigilancia y </w:t>
+            </w:r>
+            <w:r>
+              <w:t>t</w:t>
+            </w:r>
+            <w:r>
+              <w:t>ecnovigilancia del INVIMA se encarga de garantizar la seguridad de medicamentos y dispositivos médicos.</w:t>
             </w:r>
           </w:p>
           <w:p>
             <w:r>
               <w:lastRenderedPageBreak/>
-              <w:t>La seguridad del paciente involucra la constante evaluación de los riesgos derivados de la atención en salud, en este caso puntual, en el uso racional de medicamentos y dispositivos médicos, de tal forma que, al trazar y aplicar las barreras de seguridad necesarias, se disminuya la alta incidencia de eventos adversos generados por los mismos, dentro y fuera del área hospitalaria.</w:t>
-            </w:r>
-          </w:p>
-          <w:p>
-            <w:r>
-              <w:t xml:space="preserve">Colombia cuenta con un Programa Nacional de Farmacovigilancia y Tecnovigilancia, el cual está a cargo del Instituto Nacional de Vigilancia de Medicamentos y Alimentos (INVIMA), cuyo fin es garantizar la vigilancia de los medicamentos, dispositivos médicos y equipos biomédicos, desde el momento de su fabricación hasta después de ser comercializados, con el único objetivo de comprobar la seguridad de estos. </w:t>
-            </w:r>
-          </w:p>
-          <w:p>
-            <w:r>
-              <w:t>Los prestadores de servicios de salud, especialmente los servicios farmacéuticos, farmacias, farmacias droguerías y depósitos, definen y documentan los requerimientos técnicos para cada uno de los procesos del ciclo de gestión de los productos farmacéuticos en cuanto a:</w:t>
+              <w:t xml:space="preserve">Los proveedores de servicios de salud, especialmente farmacias y depósitos, establecen requisitos técnicos para cada etapa de gestión de productos farmacéuticos, como: </w:t>
             </w:r>
           </w:p>
           <w:p>
@@ -1642,7 +1666,13 @@
               <w:rPr>
                 <w:lang w:val="es-ES_tradnl"/>
               </w:rPr>
-              <w:t>Control de cadena de frío.</w:t>
+              <w:t>C</w:t>
+            </w:r>
+            <w:r>
+              <w:rPr>
+                <w:lang w:val="es-ES_tradnl"/>
+              </w:rPr>
+              <w:t>adena de frío.</w:t>
             </w:r>
           </w:p>
           <w:p>
@@ -1660,7 +1690,6 @@
               <w:rPr>
                 <w:lang w:val="es-ES_tradnl"/>
               </w:rPr>
-              <w:lastRenderedPageBreak/>
               <w:t>Distribución.</w:t>
             </w:r>
           </w:p>
@@ -1721,52 +1750,25 @@
               <w:t>.</w:t>
             </w:r>
           </w:p>
+          <w:p>
+            <w:r>
+              <w:t>El seguimiento del uso de medicamentos, dispositivos médicos y otros insumos debe ser realizado por la entidad prestadora de servicios de salud, siguiendo las alertas y normas emitidas por el INVIMA. Es importante considerar factores como las características genéticas del paciente, la disponibilidad de recursos, aspectos culturales y sociales, así como la calidad y distribución de los medicamentos, ya que pueden afectar la seguridad del paciente y generar complicaciones graves.</w:t>
+            </w:r>
+          </w:p>
+          <w:p>
+            <w:r>
+              <w:t xml:space="preserve">En resumen, es necesario garantizar una atención segura evitando incidentes y eventos adversos a lo largo de toda la cadena de atención sanitaria, desde la </w:t>
+            </w:r>
+            <w:r>
+              <w:lastRenderedPageBreak/>
+              <w:t>producción hasta el uso final de los productos, para evitar riesgos y complicaciones que puedan poner en peligro la vida del paciente.</w:t>
+            </w:r>
+          </w:p>
         </w:tc>
       </w:tr>
     </w:tbl>
     <w:p>
       <w:pPr>
-        <w:rPr>
-          <w:lang w:eastAsia="es-CO"/>
-        </w:rPr>
-      </w:pPr>
-      <w:r>
-        <w:rPr>
-          <w:lang w:eastAsia="es-CO"/>
-        </w:rPr>
-        <w:lastRenderedPageBreak/>
-        <w:t xml:space="preserve">El seguimiento al uso de medicamentos, homeopáticos, </w:t>
-      </w:r>
-      <w:proofErr w:type="spellStart"/>
-      <w:r>
-        <w:rPr>
-          <w:lang w:eastAsia="es-CO"/>
-        </w:rPr>
-        <w:t>fitoterapéuticos</w:t>
-      </w:r>
-      <w:proofErr w:type="spellEnd"/>
-      <w:r>
-        <w:rPr>
-          <w:lang w:eastAsia="es-CO"/>
-        </w:rPr>
-        <w:t>, productos biológicos, dispositivos médicos (incluidos los sobre medida como ortesis y prótesis), equipos biomédicos, reactivos de diagnóstico in vitro, elementos de rayos X y de uso odontológico; al igual que todos los insumos utilizados en la asistencia domiciliaria, hospitalaria y extramural, también debe estar a cargo de la entidad prestadora de servicio, deben contar con programas de seguimiento, que contengan la consulta constante de las alertas y normas formuladas por el INVIMA.</w:t>
-      </w:r>
-    </w:p>
-    <w:p>
-      <w:pPr>
-        <w:rPr>
-          <w:lang w:eastAsia="es-CO"/>
-        </w:rPr>
-      </w:pPr>
-      <w:r>
-        <w:rPr>
-          <w:lang w:eastAsia="es-CO"/>
-        </w:rPr>
-        <w:t>Es importante resaltar, que incluso las características genéticas y la enfermedad del paciente, la no oportunidad de recursos, las condiciones culturales y sociales, inclusive, factores ajenos al paciente, como el proceso de producción, almacenamiento, exportación y distribución de los medicamentos, la falsificación o la baja calidad de los mismos, hacen parte de una gran cadena de eslabones que pueden generar incidentes y eventos adversos en la salud del individuo, lo cual da como resultado una atención riesgosa y con futuras complicaciones, que en algunos casos puede conllevar a la muerte.</w:t>
-      </w:r>
-    </w:p>
-    <w:p>
-      <w:pPr>
         <w:ind w:firstLine="0"/>
         <w:rPr>
           <w:lang w:eastAsia="es-CO"/>
@@ -1775,36 +1777,19 @@
     </w:p>
     <w:p>
       <w:pPr>
-        <w:ind w:firstLine="0"/>
-        <w:rPr>
-          <w:lang w:eastAsia="es-CO"/>
-        </w:rPr>
-      </w:pPr>
-    </w:p>
-    <w:p>
-      <w:pPr>
-        <w:ind w:firstLine="0"/>
-        <w:rPr>
-          <w:lang w:eastAsia="es-CO"/>
-        </w:rPr>
-      </w:pPr>
-    </w:p>
-    <w:p>
-      <w:pPr>
         <w:pStyle w:val="Ttulo1"/>
         <w:rPr>
           <w:lang w:val="es-CO"/>
         </w:rPr>
       </w:pPr>
-      <w:bookmarkStart w:id="2" w:name="_Toc141721520"/>
+      <w:bookmarkStart w:id="1" w:name="_Toc141721520"/>
       <w:r>
         <w:rPr>
           <w:lang w:val="es-CO"/>
         </w:rPr>
-        <w:lastRenderedPageBreak/>
         <w:t>Marco normativo colombiano</w:t>
       </w:r>
-      <w:bookmarkEnd w:id="2"/>
+      <w:bookmarkEnd w:id="1"/>
       <w:r>
         <w:rPr>
           <w:lang w:val="es-CO"/>
@@ -1839,7 +1824,7 @@
                     <pic:cNvPicPr/>
                   </pic:nvPicPr>
                   <pic:blipFill>
-                    <a:blip r:embed="rId18"/>
+                    <a:blip r:embed="rId14"/>
                     <a:stretch>
                       <a:fillRect/>
                     </a:stretch>
@@ -1907,7 +1892,52 @@
         <w:rPr>
           <w:lang w:val="es-ES_tradnl" w:eastAsia="es-CO"/>
         </w:rPr>
-        <w:t>La responsabilidad del gobierno, se debe orientar a garantizar la calidad de los medicamentos, la tecnología biomédica y los dispositivos médicos, donde los esfuerzos de los laboratorios fabricantes y empresas comercializadoras, aseguren que los productos farmacéuticos disponibles para los pacientes / clientes, sean seguros y efectivos, razón por la cual los programas nacionales de farmacovigilancia, tecnovigilancia y reactivo vigilancia, son un compromiso no solo del gobierno, sino de todo el sector farmacéutico; en la cual la responsabilidad social y ética, tiene una directa relación con la salud individual y colectiva de los colombianos.</w:t>
+        <w:t xml:space="preserve">La responsabilidad del gobierno, se debe orientar a garantizar la calidad de los medicamentos, la tecnología biomédica y los dispositivos médicos, </w:t>
+      </w:r>
+      <w:r>
+        <w:rPr>
+          <w:lang w:val="es-ES_tradnl" w:eastAsia="es-CO"/>
+        </w:rPr>
+        <w:t>de manera que</w:t>
+      </w:r>
+      <w:r>
+        <w:rPr>
+          <w:lang w:val="es-ES_tradnl" w:eastAsia="es-CO"/>
+        </w:rPr>
+        <w:t xml:space="preserve"> los esfuerzos de los laboratorios fabricantes y empresas comercializadoras, aseguren que los productos farmacéuticos disponibles para los pacientes/clientes, sean seguros y efectivos, razón por la cual los </w:t>
+      </w:r>
+      <w:r>
+        <w:rPr>
+          <w:lang w:val="es-ES_tradnl" w:eastAsia="es-CO"/>
+        </w:rPr>
+        <w:lastRenderedPageBreak/>
+        <w:t xml:space="preserve">programas nacionales de farmacovigilancia, tecnovigilancia y </w:t>
+      </w:r>
+      <w:proofErr w:type="spellStart"/>
+      <w:r>
+        <w:rPr>
+          <w:lang w:val="es-ES_tradnl" w:eastAsia="es-CO"/>
+        </w:rPr>
+        <w:t>reactivovigilancia</w:t>
+      </w:r>
+      <w:proofErr w:type="spellEnd"/>
+      <w:r>
+        <w:rPr>
+          <w:lang w:val="es-ES_tradnl" w:eastAsia="es-CO"/>
+        </w:rPr>
+        <w:t xml:space="preserve">, son un compromiso no solo del gobierno, sino de todo el sector farmacéutico; </w:t>
+      </w:r>
+      <w:r>
+        <w:rPr>
+          <w:lang w:val="es-ES_tradnl" w:eastAsia="es-CO"/>
+        </w:rPr>
+        <w:t>en este contexto</w:t>
+      </w:r>
+      <w:r>
+        <w:rPr>
+          <w:lang w:val="es-ES_tradnl" w:eastAsia="es-CO"/>
+        </w:rPr>
+        <w:t xml:space="preserve"> la responsabilidad social y ética, tiene una directa relación con la salud individual y colectiva de los colombianos.</w:t>
       </w:r>
     </w:p>
     <w:p>
@@ -1926,8 +1956,67 @@
         <w:rPr>
           <w:lang w:val="es-ES_tradnl" w:eastAsia="es-CO"/>
         </w:rPr>
-        <w:lastRenderedPageBreak/>
-        <w:t>Todos los actores implicados en la fabricación, importación, comercialización, distribución, prescripción, manipulación y uso de los medicamentos, dispositivos médicos, equipos biomédicos e insumos utilizado en la atención en salud, deben reportar al INVIMA y a los entes territoriales competentes, cuando se identifique algún evento o incidente adverso asociado al uso de estos. Por otra parte, dentro de las políticas de calidad, el ministerio de salud y protección social, fija la política de seguridad centrada en el paciente, donde la prioridad es el reporte de eventos o incidentes adversos como elemento coyuntural entre la vigilancia en salud y la prestación de servicios para la salud.</w:t>
+        <w:t>Todos los actores implicados en la fabricación, importación, comercialización, distribución, prescripción, manipulación y uso de los medicamentos, dispositivos médicos, equipos biomédicos e insumos utilizado</w:t>
+      </w:r>
+      <w:r>
+        <w:rPr>
+          <w:lang w:val="es-ES_tradnl" w:eastAsia="es-CO"/>
+        </w:rPr>
+        <w:t>s</w:t>
+      </w:r>
+      <w:r>
+        <w:rPr>
+          <w:lang w:val="es-ES_tradnl" w:eastAsia="es-CO"/>
+        </w:rPr>
+        <w:t xml:space="preserve"> en la atención en salud, deben reportar al INVIMA y a los entes territoriales competentes, cuando se identifique algún evento o incidente adverso asociado al uso de estos. Por otra parte, dentro de las políticas de calidad, el </w:t>
+      </w:r>
+      <w:r>
+        <w:rPr>
+          <w:lang w:val="es-ES_tradnl" w:eastAsia="es-CO"/>
+        </w:rPr>
+        <w:t>M</w:t>
+      </w:r>
+      <w:r>
+        <w:rPr>
+          <w:lang w:val="es-ES_tradnl" w:eastAsia="es-CO"/>
+        </w:rPr>
+        <w:t xml:space="preserve">inisterio de </w:t>
+      </w:r>
+      <w:r>
+        <w:rPr>
+          <w:lang w:val="es-ES_tradnl" w:eastAsia="es-CO"/>
+        </w:rPr>
+        <w:t>S</w:t>
+      </w:r>
+      <w:r>
+        <w:rPr>
+          <w:lang w:val="es-ES_tradnl" w:eastAsia="es-CO"/>
+        </w:rPr>
+        <w:t xml:space="preserve">alud y </w:t>
+      </w:r>
+      <w:r>
+        <w:rPr>
+          <w:lang w:val="es-ES_tradnl" w:eastAsia="es-CO"/>
+        </w:rPr>
+        <w:t>P</w:t>
+      </w:r>
+      <w:r>
+        <w:rPr>
+          <w:lang w:val="es-ES_tradnl" w:eastAsia="es-CO"/>
+        </w:rPr>
+        <w:t xml:space="preserve">rotección </w:t>
+      </w:r>
+      <w:r>
+        <w:rPr>
+          <w:lang w:val="es-ES_tradnl" w:eastAsia="es-CO"/>
+        </w:rPr>
+        <w:t>S</w:t>
+      </w:r>
+      <w:r>
+        <w:rPr>
+          <w:lang w:val="es-ES_tradnl" w:eastAsia="es-CO"/>
+        </w:rPr>
+        <w:t>ocial, fija la política de seguridad centrada en el paciente, donde la prioridad es el reporte de eventos o incidentes adversos como elemento coyuntural entre la vigilancia en salud y la prestación de servicios para la salud.</w:t>
       </w:r>
     </w:p>
     <w:p>
@@ -1946,12 +2035,23 @@
         <w:rPr>
           <w:lang w:val="es-ES_tradnl" w:eastAsia="es-CO"/>
         </w:rPr>
-        <w:t>Es importante resaltar que, aunque la prioridad es velar por la salud humana; no es menos importante en cuanto a salud pública se refiere, la salud del ambiente y de los animales, razón por la cual el ICA es el ente de inspección vigilancia y control; cuyo fin es prevenir y disminuir los riesgos originados del uso de medicamentos veterinarios, posterior a su venta.</w:t>
-      </w:r>
-    </w:p>
-    <w:p>
-      <w:pPr>
-        <w:jc w:val="center"/>
+        <w:t>Es importante resaltar que, aunque la prioridad es velar por la salud humana; no es menos importante en cuanto a salud pública se refiere, la salud del ambiente y de los animales, razón por la cual el ICA es el ente de inspección</w:t>
+      </w:r>
+      <w:r>
+        <w:rPr>
+          <w:lang w:val="es-ES_tradnl" w:eastAsia="es-CO"/>
+        </w:rPr>
+        <w:t>,</w:t>
+      </w:r>
+      <w:r>
+        <w:rPr>
+          <w:lang w:val="es-ES_tradnl" w:eastAsia="es-CO"/>
+        </w:rPr>
+        <w:t xml:space="preserve"> vigilancia y control; cuyo fin es prevenir y disminuir los riesgos originados del uso de medicamentos veterinarios, posterior a su venta.</w:t>
+      </w:r>
+    </w:p>
+    <w:p>
+      <w:pPr>
         <w:rPr>
           <w:b/>
           <w:bCs/>
@@ -2012,7 +2112,40 @@
         <w:rPr>
           <w:lang w:val="es-ES_tradnl" w:eastAsia="es-CO"/>
         </w:rPr>
-        <w:t xml:space="preserve">or la cual se definen los procedimientos y condiciones de inscripción de los Prestadores de Servicios de Salud y de habilitación de servicios de salud. “Todo prestador debe contar con programas de seguimiento al uso de medicamentos, dispositivos médicos (incluidos los sobre medida) y reactivos de diagnóstico in vitro, mediante la implementación de programas de farmacovigilancia, tecnovigilancia y </w:t>
+        <w:t xml:space="preserve">or la cual se definen los procedimientos y condiciones de inscripción de los Prestadores de Servicios de Salud y de habilitación de servicios de salud. </w:t>
+      </w:r>
+      <w:r>
+        <w:rPr>
+          <w:lang w:val="es-ES_tradnl" w:eastAsia="es-CO"/>
+        </w:rPr>
+        <w:lastRenderedPageBreak/>
+        <w:t xml:space="preserve">“Todo prestador debe contar con programas de seguimiento al uso de medicamentos, dispositivos médicos (incluidos los sobre medida) y reactivos de diagnóstico </w:t>
+      </w:r>
+      <w:r>
+        <w:rPr>
+          <w:lang w:val="es-ES_tradnl" w:eastAsia="es-CO"/>
+        </w:rPr>
+        <w:t>“</w:t>
+      </w:r>
+      <w:r>
+        <w:rPr>
+          <w:rStyle w:val="Extranjerismo"/>
+          <w:lang w:val="es-CO"/>
+        </w:rPr>
+        <w:t>in vitro</w:t>
+      </w:r>
+      <w:r>
+        <w:rPr>
+          <w:rStyle w:val="Extranjerismo"/>
+          <w:lang w:val="es-CO"/>
+        </w:rPr>
+        <w:t>”</w:t>
+      </w:r>
+      <w:r>
+        <w:rPr>
+          <w:lang w:val="es-ES_tradnl" w:eastAsia="es-CO"/>
+        </w:rPr>
+        <w:t xml:space="preserve">, mediante la implementación de programas de farmacovigilancia, tecnovigilancia y </w:t>
       </w:r>
       <w:proofErr w:type="spellStart"/>
       <w:r>
@@ -2026,14 +2159,7 @@
         <w:rPr>
           <w:lang w:val="es-ES_tradnl" w:eastAsia="es-CO"/>
         </w:rPr>
-        <w:t xml:space="preserve">, que </w:t>
-      </w:r>
-      <w:r>
-        <w:rPr>
-          <w:lang w:val="es-ES_tradnl" w:eastAsia="es-CO"/>
-        </w:rPr>
-        <w:lastRenderedPageBreak/>
-        <w:t>incluyan además la consulta permanente de las alertas y recomendaciones emitidas por el INVIMA”</w:t>
+        <w:t>, que incluyan además la consulta permanente de las alertas y recomendaciones emitidas por el INVIMA”</w:t>
       </w:r>
       <w:r>
         <w:rPr>
@@ -2168,6 +2294,7 @@
           <w:bCs/>
           <w:lang w:val="es-ES_tradnl" w:eastAsia="es-CO"/>
         </w:rPr>
+        <w:lastRenderedPageBreak/>
         <w:t>Resolución 1043 de 2006:</w:t>
       </w:r>
       <w:r>
@@ -2180,14 +2307,7 @@
         <w:rPr>
           <w:lang w:val="es-ES_tradnl" w:eastAsia="es-CO"/>
         </w:rPr>
-        <w:t xml:space="preserve">or la cual se establecen las condiciones que deben cumplir los prestadores de servicio de salud para habilitar sus servicios e implementar el componente de la atención y se dictan otras disposiciones. Los procedimientos de adquisición de dispositivos médicos </w:t>
-      </w:r>
-      <w:r>
-        <w:rPr>
-          <w:lang w:val="es-ES_tradnl" w:eastAsia="es-CO"/>
-        </w:rPr>
-        <w:lastRenderedPageBreak/>
-        <w:t>incluyen la verificación del registro expedidos por el INVIMA y el programa de tecnovigilancia.</w:t>
+        <w:t>or la cual se establecen las condiciones que deben cumplir los prestadores de servicio de salud para habilitar sus servicios e implementar el componente de la atención y se dictan otras disposiciones. Los procedimientos de adquisición de dispositivos médicos incluyen la verificación del registro expedidos por el INVIMA y el programa de tecnovigilancia.</w:t>
       </w:r>
     </w:p>
     <w:p>
@@ -2274,14 +2394,14 @@
           <w:lang w:val="es-CO"/>
         </w:rPr>
       </w:pPr>
-      <w:bookmarkStart w:id="3" w:name="_Toc141721521"/>
+      <w:bookmarkStart w:id="2" w:name="_Toc141721521"/>
       <w:r>
         <w:rPr>
           <w:lang w:val="es-CO"/>
         </w:rPr>
         <w:t>Conceptos generales</w:t>
       </w:r>
-      <w:bookmarkEnd w:id="3"/>
+      <w:bookmarkEnd w:id="2"/>
       <w:r>
         <w:rPr>
           <w:lang w:val="es-CO"/>
@@ -2430,6 +2550,7 @@
         <w:rPr>
           <w:lang w:eastAsia="es-CO"/>
         </w:rPr>
+        <w:lastRenderedPageBreak/>
         <w:t>Enfermeras</w:t>
       </w:r>
       <w:proofErr w:type="spellEnd"/>
@@ -2503,7 +2624,7 @@
         <w:rPr>
           <w:lang w:eastAsia="es-CO"/>
         </w:rPr>
-        <w:t xml:space="preserve"> y/o </w:t>
+        <w:t xml:space="preserve"> o </w:t>
       </w:r>
       <w:proofErr w:type="spellStart"/>
       <w:r>
@@ -2530,8 +2651,7 @@
         <w:rPr>
           <w:lang w:eastAsia="es-CO"/>
         </w:rPr>
-        <w:lastRenderedPageBreak/>
-        <w:t>La información incompleta o contradictoria, puede llevar a errores en la medicación con el riesgo claro de un posible evento adverso, que redunda en largas estancias hospitalarias y/o reingresos hospitalarios a corto o mediano plazo.</w:t>
+        <w:t>La información incompleta o contradictoria, puede llevar a errores en la medicación con el riesgo claro de un posible evento adverso, que redunda en largas estancias hospitalarias o reingresos hospitalarios a corto o mediano plazo.</w:t>
       </w:r>
     </w:p>
     <w:p>
@@ -2681,50 +2801,14 @@
           <w:numId w:val="24"/>
         </w:numPr>
         <w:rPr>
-          <w:lang w:eastAsia="es-CO"/>
-        </w:rPr>
-      </w:pPr>
-      <w:proofErr w:type="spellStart"/>
-      <w:r>
-        <w:rPr>
-          <w:lang w:eastAsia="es-CO"/>
-        </w:rPr>
-        <w:t>Egreso</w:t>
-      </w:r>
-      <w:proofErr w:type="spellEnd"/>
-      <w:r>
-        <w:rPr>
-          <w:lang w:eastAsia="es-CO"/>
-        </w:rPr>
-        <w:t xml:space="preserve"> del </w:t>
-      </w:r>
-      <w:proofErr w:type="spellStart"/>
-      <w:r>
-        <w:rPr>
-          <w:lang w:eastAsia="es-CO"/>
-        </w:rPr>
-        <w:t>paciente</w:t>
-      </w:r>
-      <w:proofErr w:type="spellEnd"/>
-      <w:r>
-        <w:rPr>
-          <w:lang w:eastAsia="es-CO"/>
-        </w:rPr>
-        <w:t xml:space="preserve"> de la estancia </w:t>
-      </w:r>
-      <w:proofErr w:type="spellStart"/>
-      <w:r>
-        <w:rPr>
-          <w:lang w:eastAsia="es-CO"/>
-        </w:rPr>
-        <w:t>hospitalaria</w:t>
-      </w:r>
-      <w:proofErr w:type="spellEnd"/>
-      <w:r>
-        <w:rPr>
-          <w:lang w:eastAsia="es-CO"/>
-        </w:rPr>
-        <w:t>.</w:t>
+          <w:lang w:val="es-CO" w:eastAsia="es-CO"/>
+        </w:rPr>
+      </w:pPr>
+      <w:r>
+        <w:rPr>
+          <w:lang w:val="es-CO" w:eastAsia="es-CO"/>
+        </w:rPr>
+        <w:t>Egreso del paciente de la estancia hospitalaria.</w:t>
       </w:r>
     </w:p>
     <w:p>
@@ -2817,7 +2901,26 @@
         <w:rPr>
           <w:lang w:val="es-ES_tradnl" w:eastAsia="es-CO"/>
         </w:rPr>
-        <w:t>ace referencia directamente a la obediencia por parte del paciente al tomar la medicación de acuerdo con la dosificación prescrita por el medico; durante el tiempo indicado, sin que se interrumpa por la mejoría o no de los síntomas.</w:t>
+        <w:t xml:space="preserve">ace referencia directamente a la obediencia por parte del paciente al tomar la medicación de acuerdo con la </w:t>
+      </w:r>
+      <w:r>
+        <w:rPr>
+          <w:lang w:val="es-ES_tradnl" w:eastAsia="es-CO"/>
+        </w:rPr>
+        <w:lastRenderedPageBreak/>
+        <w:t>dosificación prescrita por el m</w:t>
+      </w:r>
+      <w:r>
+        <w:rPr>
+          <w:lang w:val="es-ES_tradnl" w:eastAsia="es-CO"/>
+        </w:rPr>
+        <w:t>é</w:t>
+      </w:r>
+      <w:r>
+        <w:rPr>
+          <w:lang w:val="es-ES_tradnl" w:eastAsia="es-CO"/>
+        </w:rPr>
+        <w:t>dico; durante el tiempo indicado, sin que se interrumpa por la mejoría o no de los síntomas.</w:t>
       </w:r>
     </w:p>
     <w:p>
@@ -2849,14 +2952,7 @@
         <w:rPr>
           <w:lang w:val="es-ES_tradnl" w:eastAsia="es-CO"/>
         </w:rPr>
-        <w:t xml:space="preserve">elección y uso de medicamentos sin prescripción médica, con el fin de prevenir, aliviar o tratar síntomas o enfermedades diagnosticadas por uno mismo o por terceros, generalmente familiares, </w:t>
-      </w:r>
-      <w:r>
-        <w:rPr>
-          <w:lang w:val="es-ES_tradnl" w:eastAsia="es-CO"/>
-        </w:rPr>
-        <w:lastRenderedPageBreak/>
-        <w:t>amigos, vecinos o conocidos. Es una práctica cultural y muy arraigada, con resultados generalmente no favorables para el paciente.</w:t>
+        <w:t>elección y uso de medicamentos sin prescripción médica, con el fin de prevenir, aliviar o tratar síntomas o enfermedades diagnosticadas por uno mismo o por terceros, generalmente familiares, amigos, vecinos o conocidos. Es una práctica cultural y muy arraigada, con resultados generalmente no favorables para el paciente.</w:t>
       </w:r>
     </w:p>
     <w:p>
@@ -2894,7 +2990,19 @@
         <w:rPr>
           <w:lang w:val="es-ES_tradnl" w:eastAsia="es-CO"/>
         </w:rPr>
-        <w:t>roceso asistencial que radica en revisar de forma integral el perfil farmacoterapéutico o historia actual medicamentosa del paciente cuando ingresa a una estancia hospitalaria; se logra con una lista completa de la medicación del paciente antes de ser hospitalizado, y se confronta con la prescrita por el medico en el momento del ingreso y evolución; esto con el fin de resolver las discrepancias encontradas.</w:t>
+        <w:t>roceso asistencial que radica en revisar de forma integral el perfil farmacoterapéutico o historia actual medicamentosa del paciente cuando ingresa a una estancia hospitalaria; se logra con una lista completa de la medicación del paciente antes de ser hospitalizado, y se confronta con la prescrita por el m</w:t>
+      </w:r>
+      <w:r>
+        <w:rPr>
+          <w:lang w:val="es-ES_tradnl" w:eastAsia="es-CO"/>
+        </w:rPr>
+        <w:t>é</w:t>
+      </w:r>
+      <w:r>
+        <w:rPr>
+          <w:lang w:val="es-ES_tradnl" w:eastAsia="es-CO"/>
+        </w:rPr>
+        <w:t>dico en el momento del ingreso y evolución; esto con el fin de resolver las discrepancias encontradas.</w:t>
       </w:r>
     </w:p>
     <w:p>
@@ -2952,21 +3060,7 @@
         <w:rPr>
           <w:lang w:val="es-ES_tradnl" w:eastAsia="es-CO"/>
         </w:rPr>
-        <w:t xml:space="preserve">son factores que aumentan, disminuyen o retrasan una acción terapéutica, y pueden generar problemas de salud al paciente. La interacción medicamentosa puede generarse, incluso ante el consumo de producto </w:t>
-      </w:r>
-      <w:proofErr w:type="spellStart"/>
-      <w:r>
-        <w:rPr>
-          <w:lang w:val="es-ES_tradnl" w:eastAsia="es-CO"/>
-        </w:rPr>
-        <w:t>fitoterapéuticos</w:t>
-      </w:r>
-      <w:proofErr w:type="spellEnd"/>
-      <w:r>
-        <w:rPr>
-          <w:lang w:val="es-ES_tradnl" w:eastAsia="es-CO"/>
-        </w:rPr>
-        <w:t xml:space="preserve"> o tratamientos naturales.</w:t>
+        <w:t>son factores que aumentan, disminuyen o retrasan una acción terapéutica, y pueden generar problemas de salud al paciente. La interacción medicamentosa puede generarse, incluso ante el consumo de producto fitoterapéuticos o tratamientos naturales.</w:t>
       </w:r>
     </w:p>
     <w:p>
@@ -2986,6 +3080,7 @@
           <w:bCs/>
           <w:lang w:val="es-ES_tradnl" w:eastAsia="es-CO"/>
         </w:rPr>
+        <w:lastRenderedPageBreak/>
         <w:t>Duplicidad:</w:t>
       </w:r>
       <w:r>
@@ -3030,14 +3125,7 @@
         <w:rPr>
           <w:lang w:val="es-ES_tradnl" w:eastAsia="es-CO"/>
         </w:rPr>
-        <w:t xml:space="preserve">e refiere específicamente al personal de salud que ha cometido el error al administrar un medicamento sin intención alguna de causar daño, ya que el hecho de ser causa de morbimortalidad en la población asistida, genera aumento de los costos asistenciales por </w:t>
-      </w:r>
-      <w:r>
-        <w:rPr>
-          <w:lang w:val="es-ES_tradnl" w:eastAsia="es-CO"/>
-        </w:rPr>
-        <w:lastRenderedPageBreak/>
-        <w:t>demandas, la posible pérdida laboral o pérdida del prestigio personal, lo que genera inseguridad y daño psicológico a quienes cometieron el error. En Colombia se han documentado casos de suicidios por estrés y depresión crónica post evento.</w:t>
+        <w:t>e refiere específicamente al personal de salud que ha cometido el error al administrar un medicamento sin intención alguna de causar daño, ya que el hecho de ser causa de morbimortalidad en la población asistida, genera aumento de los costos asistenciales por demandas, la posible pérdida laboral o pérdida del prestigio personal, lo que genera inseguridad y daño psicológico a quienes cometieron el error. En Colombia se han documentado casos de suicidios por estrés y depresión crónica post evento.</w:t>
       </w:r>
     </w:p>
     <w:p>
@@ -3080,7 +3168,7 @@
       <w:r>
         <w:rPr>
           <w:rStyle w:val="Extranjerismo"/>
-          <w:lang w:val="es-ES_tradnl" w:eastAsia="es-CO"/>
+          <w:lang w:val="es-CO"/>
         </w:rPr>
         <w:t xml:space="preserve">Look </w:t>
       </w:r>
@@ -3088,7 +3176,7 @@
       <w:r>
         <w:rPr>
           <w:rStyle w:val="Extranjerismo"/>
-          <w:lang w:val="es-ES_tradnl" w:eastAsia="es-CO"/>
+          <w:lang w:val="es-CO"/>
         </w:rPr>
         <w:t>Alike</w:t>
       </w:r>
@@ -3096,7 +3184,7 @@
       <w:r>
         <w:rPr>
           <w:rStyle w:val="Extranjerismo"/>
-          <w:lang w:val="es-ES_tradnl" w:eastAsia="es-CO"/>
+          <w:lang w:val="es-CO"/>
         </w:rPr>
         <w:t>”</w:t>
       </w:r>
@@ -3116,7 +3204,7 @@
       <w:r>
         <w:rPr>
           <w:rStyle w:val="Extranjerismo"/>
-          <w:lang w:val="es-ES_tradnl" w:eastAsia="es-CO"/>
+          <w:lang w:val="es-CO"/>
         </w:rPr>
         <w:t>Sound</w:t>
       </w:r>
@@ -3124,7 +3212,7 @@
       <w:r>
         <w:rPr>
           <w:rStyle w:val="Extranjerismo"/>
-          <w:lang w:val="es-ES_tradnl" w:eastAsia="es-CO"/>
+          <w:lang w:val="es-CO"/>
         </w:rPr>
         <w:t xml:space="preserve"> </w:t>
       </w:r>
@@ -3132,7 +3220,7 @@
       <w:r>
         <w:rPr>
           <w:rStyle w:val="Extranjerismo"/>
-          <w:lang w:val="es-ES_tradnl" w:eastAsia="es-CO"/>
+          <w:lang w:val="es-CO"/>
         </w:rPr>
         <w:t>Alike</w:t>
       </w:r>
@@ -3140,7 +3228,7 @@
       <w:r>
         <w:rPr>
           <w:rStyle w:val="Extranjerismo"/>
-          <w:lang w:val="es-ES_tradnl" w:eastAsia="es-CO"/>
+          <w:lang w:val="es-CO"/>
         </w:rPr>
         <w:t>”</w:t>
       </w:r>
@@ -3244,7 +3332,26 @@
         <w:rPr>
           <w:lang w:val="es-ES_tradnl" w:eastAsia="es-CO"/>
         </w:rPr>
-        <w:t>cción donde la persona no se da cuenta de la equivocación y no incluye la voluntad. Error: acciones equivocadas al realizar lo que no se debía hacer u omisiones al no hacer lo que se debía hacer, ya sea consciente o inconsciente. Para ver un ejemplo de un error inconsciente se recomienda al aprendiz ver el vídeo Dr. House que atiende a mujer con asma ubicado en el material complementario.</w:t>
+        <w:t xml:space="preserve">cción donde la persona no se da cuenta de la equivocación y no incluye la voluntad. Error: acciones equivocadas al </w:t>
+      </w:r>
+      <w:r>
+        <w:rPr>
+          <w:lang w:val="es-ES_tradnl" w:eastAsia="es-CO"/>
+        </w:rPr>
+        <w:lastRenderedPageBreak/>
+        <w:t xml:space="preserve">realizar lo que no se debía hacer u omisiones al no hacer lo que se debía hacer, ya sea consciente o inconsciente. Para ver un ejemplo de un error inconsciente se recomienda al aprendiz ver </w:t>
+      </w:r>
+      <w:r>
+        <w:rPr>
+          <w:lang w:val="es-ES_tradnl" w:eastAsia="es-CO"/>
+        </w:rPr>
+        <w:t>el video de Dr. House, en el cual atiende a una mujer con asma, ubicado</w:t>
+      </w:r>
+      <w:r>
+        <w:rPr>
+          <w:lang w:val="es-ES_tradnl" w:eastAsia="es-CO"/>
+        </w:rPr>
+        <w:t xml:space="preserve"> en el material complementario.</w:t>
       </w:r>
     </w:p>
     <w:p>
@@ -3296,7 +3403,6 @@
           <w:bCs/>
           <w:lang w:val="es-ES_tradnl" w:eastAsia="es-CO"/>
         </w:rPr>
-        <w:lastRenderedPageBreak/>
         <w:t>Factor contributivo:</w:t>
       </w:r>
       <w:r>
@@ -3373,7 +3479,7 @@
         <w:rPr>
           <w:lang w:val="es-ES_tradnl" w:eastAsia="es-CO"/>
         </w:rPr>
-        <w:t>tención en salud en la cual se presenta un acontecimiento miento o una circunstancia que incrementa el riesgo de ocurrencia de un incidente o evento adverso.</w:t>
+        <w:t>tención en salud en la cual se presenta un acontecimiento o una circunstancia que incrementa el riesgo de ocurrencia de un incidente o evento adverso.</w:t>
       </w:r>
     </w:p>
     <w:p>
@@ -3489,6 +3595,7 @@
           <w:bCs/>
           <w:lang w:val="es-ES_tradnl" w:eastAsia="es-CO"/>
         </w:rPr>
+        <w:lastRenderedPageBreak/>
         <w:t>Evento adverso:</w:t>
       </w:r>
       <w:r>
@@ -3533,7 +3640,19 @@
         <w:rPr>
           <w:lang w:val="es-ES_tradnl" w:eastAsia="es-CO"/>
         </w:rPr>
-        <w:t>s un tipo de evento donde está presente una muerte o daño físico o psicológico SEVERO de carácter permanente, que no estaba presente anteriormente y que requiere tratamiento o un cambio permanente.</w:t>
+        <w:t xml:space="preserve">s un tipo de evento donde está presente una muerte o daño físico o psicológico </w:t>
+      </w:r>
+      <w:r>
+        <w:rPr>
+          <w:lang w:val="es-ES_tradnl" w:eastAsia="es-CO"/>
+        </w:rPr>
+        <w:t xml:space="preserve">severo </w:t>
+      </w:r>
+      <w:r>
+        <w:rPr>
+          <w:lang w:val="es-ES_tradnl" w:eastAsia="es-CO"/>
+        </w:rPr>
+        <w:t>de carácter permanente, que no estaba presente anteriormente y que requiere tratamiento o un cambio permanente.</w:t>
       </w:r>
     </w:p>
     <w:p>
@@ -3550,7 +3669,6 @@
           <w:bCs/>
           <w:lang w:eastAsia="es-CO"/>
         </w:rPr>
-        <w:lastRenderedPageBreak/>
         <w:t>Ahora, en relación a los resultados de una atención en salud que de manera no intencional que produjo daño, los eventos adversos pueden ser:</w:t>
       </w:r>
     </w:p>
@@ -3562,256 +3680,22 @@
           <w:numId w:val="26"/>
         </w:numPr>
         <w:rPr>
-          <w:lang w:eastAsia="es-CO"/>
-        </w:rPr>
-      </w:pPr>
-      <w:proofErr w:type="spellStart"/>
+          <w:lang w:val="es-CO" w:eastAsia="es-CO"/>
+        </w:rPr>
+      </w:pPr>
       <w:r>
         <w:rPr>
           <w:b/>
           <w:bCs/>
-          <w:lang w:eastAsia="es-CO"/>
-        </w:rPr>
-        <w:t>Prevenible</w:t>
-      </w:r>
-      <w:proofErr w:type="spellEnd"/>
-      <w:r>
-        <w:rPr>
-          <w:b/>
-          <w:bCs/>
-          <w:lang w:eastAsia="es-CO"/>
-        </w:rPr>
-        <w:t>.</w:t>
-      </w:r>
-      <w:r>
-        <w:rPr>
-          <w:lang w:eastAsia="es-CO"/>
-        </w:rPr>
-        <w:t xml:space="preserve"> </w:t>
-      </w:r>
-      <w:proofErr w:type="spellStart"/>
-      <w:r>
-        <w:rPr>
-          <w:lang w:eastAsia="es-CO"/>
-        </w:rPr>
-        <w:t>Resultado</w:t>
-      </w:r>
-      <w:proofErr w:type="spellEnd"/>
-      <w:r>
-        <w:rPr>
-          <w:lang w:eastAsia="es-CO"/>
-        </w:rPr>
-        <w:t xml:space="preserve"> no </w:t>
-      </w:r>
-      <w:proofErr w:type="spellStart"/>
-      <w:r>
-        <w:rPr>
-          <w:lang w:eastAsia="es-CO"/>
-        </w:rPr>
-        <w:t>deseado</w:t>
-      </w:r>
-      <w:proofErr w:type="spellEnd"/>
-      <w:r>
-        <w:rPr>
-          <w:lang w:eastAsia="es-CO"/>
-        </w:rPr>
-        <w:t xml:space="preserve">, no </w:t>
-      </w:r>
-      <w:proofErr w:type="spellStart"/>
-      <w:r>
-        <w:rPr>
-          <w:lang w:eastAsia="es-CO"/>
-        </w:rPr>
-        <w:t>intencional</w:t>
-      </w:r>
-      <w:proofErr w:type="spellEnd"/>
-      <w:r>
-        <w:rPr>
-          <w:lang w:eastAsia="es-CO"/>
-        </w:rPr>
-        <w:t xml:space="preserve"> que se </w:t>
-      </w:r>
-      <w:proofErr w:type="spellStart"/>
-      <w:r>
-        <w:rPr>
-          <w:lang w:eastAsia="es-CO"/>
-        </w:rPr>
-        <w:t>habría</w:t>
-      </w:r>
-      <w:proofErr w:type="spellEnd"/>
-      <w:r>
-        <w:rPr>
-          <w:lang w:eastAsia="es-CO"/>
-        </w:rPr>
-        <w:t xml:space="preserve"> </w:t>
-      </w:r>
-      <w:proofErr w:type="spellStart"/>
-      <w:r>
-        <w:rPr>
-          <w:lang w:eastAsia="es-CO"/>
-        </w:rPr>
-        <w:t>evitado</w:t>
-      </w:r>
-      <w:proofErr w:type="spellEnd"/>
-      <w:r>
-        <w:rPr>
-          <w:lang w:eastAsia="es-CO"/>
-        </w:rPr>
-        <w:t xml:space="preserve"> </w:t>
-      </w:r>
-      <w:proofErr w:type="spellStart"/>
-      <w:r>
-        <w:rPr>
-          <w:lang w:eastAsia="es-CO"/>
-        </w:rPr>
-        <w:t>mediante</w:t>
-      </w:r>
-      <w:proofErr w:type="spellEnd"/>
-      <w:r>
-        <w:rPr>
-          <w:lang w:eastAsia="es-CO"/>
-        </w:rPr>
-        <w:t xml:space="preserve"> </w:t>
-      </w:r>
-      <w:proofErr w:type="spellStart"/>
-      <w:r>
-        <w:rPr>
-          <w:lang w:eastAsia="es-CO"/>
-        </w:rPr>
-        <w:t>el</w:t>
-      </w:r>
-      <w:proofErr w:type="spellEnd"/>
-      <w:r>
-        <w:rPr>
-          <w:lang w:eastAsia="es-CO"/>
-        </w:rPr>
-        <w:t xml:space="preserve"> </w:t>
-      </w:r>
-      <w:proofErr w:type="spellStart"/>
-      <w:r>
-        <w:rPr>
-          <w:lang w:eastAsia="es-CO"/>
-        </w:rPr>
-        <w:t>cumplimiento</w:t>
-      </w:r>
-      <w:proofErr w:type="spellEnd"/>
-      <w:r>
-        <w:rPr>
-          <w:lang w:eastAsia="es-CO"/>
-        </w:rPr>
-        <w:t xml:space="preserve"> de </w:t>
-      </w:r>
-      <w:proofErr w:type="spellStart"/>
-      <w:r>
-        <w:rPr>
-          <w:lang w:eastAsia="es-CO"/>
-        </w:rPr>
-        <w:t>los</w:t>
-      </w:r>
-      <w:proofErr w:type="spellEnd"/>
-      <w:r>
-        <w:rPr>
-          <w:lang w:eastAsia="es-CO"/>
-        </w:rPr>
-        <w:t xml:space="preserve"> </w:t>
-      </w:r>
-      <w:proofErr w:type="spellStart"/>
-      <w:r>
-        <w:rPr>
-          <w:lang w:eastAsia="es-CO"/>
-        </w:rPr>
-        <w:t>estándares</w:t>
-      </w:r>
-      <w:proofErr w:type="spellEnd"/>
-      <w:r>
-        <w:rPr>
-          <w:lang w:eastAsia="es-CO"/>
-        </w:rPr>
-        <w:t xml:space="preserve"> de </w:t>
-      </w:r>
-      <w:proofErr w:type="spellStart"/>
-      <w:r>
-        <w:rPr>
-          <w:lang w:eastAsia="es-CO"/>
-        </w:rPr>
-        <w:t>cuidado</w:t>
-      </w:r>
-      <w:proofErr w:type="spellEnd"/>
-      <w:r>
-        <w:rPr>
-          <w:lang w:eastAsia="es-CO"/>
-        </w:rPr>
-        <w:t xml:space="preserve"> </w:t>
-      </w:r>
-      <w:proofErr w:type="spellStart"/>
-      <w:r>
-        <w:rPr>
-          <w:lang w:eastAsia="es-CO"/>
-        </w:rPr>
-        <w:t>asistencial</w:t>
-      </w:r>
-      <w:proofErr w:type="spellEnd"/>
-      <w:r>
-        <w:rPr>
-          <w:lang w:eastAsia="es-CO"/>
-        </w:rPr>
-        <w:t xml:space="preserve"> </w:t>
-      </w:r>
-      <w:proofErr w:type="spellStart"/>
-      <w:r>
-        <w:rPr>
-          <w:lang w:eastAsia="es-CO"/>
-        </w:rPr>
-        <w:t>disponibles</w:t>
-      </w:r>
-      <w:proofErr w:type="spellEnd"/>
-      <w:r>
-        <w:rPr>
-          <w:lang w:eastAsia="es-CO"/>
-        </w:rPr>
-        <w:t xml:space="preserve"> </w:t>
-      </w:r>
-      <w:proofErr w:type="spellStart"/>
-      <w:r>
-        <w:rPr>
-          <w:lang w:eastAsia="es-CO"/>
-        </w:rPr>
-        <w:t>en</w:t>
-      </w:r>
-      <w:proofErr w:type="spellEnd"/>
-      <w:r>
-        <w:rPr>
-          <w:lang w:eastAsia="es-CO"/>
-        </w:rPr>
-        <w:t xml:space="preserve"> un </w:t>
-      </w:r>
-      <w:proofErr w:type="spellStart"/>
-      <w:r>
-        <w:rPr>
-          <w:lang w:eastAsia="es-CO"/>
-        </w:rPr>
-        <w:t>momento</w:t>
-      </w:r>
-      <w:proofErr w:type="spellEnd"/>
-      <w:r>
-        <w:rPr>
-          <w:lang w:eastAsia="es-CO"/>
-        </w:rPr>
-        <w:t xml:space="preserve"> </w:t>
-      </w:r>
-      <w:proofErr w:type="spellStart"/>
-      <w:r>
-        <w:rPr>
-          <w:lang w:eastAsia="es-CO"/>
-        </w:rPr>
-        <w:t>determinado</w:t>
-      </w:r>
-      <w:proofErr w:type="spellEnd"/>
-      <w:r>
-        <w:rPr>
-          <w:lang w:eastAsia="es-CO"/>
-        </w:rPr>
-        <w:t>.</w:t>
+          <w:lang w:val="es-CO" w:eastAsia="es-CO"/>
+        </w:rPr>
+        <w:t>Prevenible.</w:t>
+      </w:r>
+      <w:r>
+        <w:rPr>
+          <w:lang w:val="es-CO" w:eastAsia="es-CO"/>
+        </w:rPr>
+        <w:t xml:space="preserve"> Resultado no deseado, no intencional que se habría evitado mediante el cumplimiento de los estándares de cuidado asistencial disponibles en un momento determinado.</w:t>
       </w:r>
     </w:p>
     <w:p>
@@ -3822,274 +3706,22 @@
           <w:numId w:val="26"/>
         </w:numPr>
         <w:rPr>
-          <w:lang w:eastAsia="es-CO"/>
+          <w:lang w:val="es-CO" w:eastAsia="es-CO"/>
         </w:rPr>
       </w:pPr>
       <w:r>
         <w:rPr>
           <w:b/>
           <w:bCs/>
-          <w:lang w:eastAsia="es-CO"/>
+          <w:lang w:val="es-CO" w:eastAsia="es-CO"/>
         </w:rPr>
         <w:t>Serio.</w:t>
       </w:r>
       <w:r>
         <w:rPr>
-          <w:lang w:eastAsia="es-CO"/>
-        </w:rPr>
-        <w:t xml:space="preserve"> </w:t>
-      </w:r>
-      <w:proofErr w:type="spellStart"/>
-      <w:r>
-        <w:rPr>
-          <w:lang w:eastAsia="es-CO"/>
-        </w:rPr>
-        <w:t>Constituye</w:t>
-      </w:r>
-      <w:proofErr w:type="spellEnd"/>
-      <w:r>
-        <w:rPr>
-          <w:lang w:eastAsia="es-CO"/>
-        </w:rPr>
-        <w:t xml:space="preserve"> un </w:t>
-      </w:r>
-      <w:proofErr w:type="spellStart"/>
-      <w:r>
-        <w:rPr>
-          <w:lang w:eastAsia="es-CO"/>
-        </w:rPr>
-        <w:t>daño</w:t>
-      </w:r>
-      <w:proofErr w:type="spellEnd"/>
-      <w:r>
-        <w:rPr>
-          <w:lang w:eastAsia="es-CO"/>
-        </w:rPr>
-        <w:t xml:space="preserve"> no </w:t>
-      </w:r>
-      <w:proofErr w:type="spellStart"/>
-      <w:r>
-        <w:rPr>
-          <w:lang w:eastAsia="es-CO"/>
-        </w:rPr>
-        <w:t>intencionado</w:t>
-      </w:r>
-      <w:proofErr w:type="spellEnd"/>
-      <w:r>
-        <w:rPr>
-          <w:lang w:eastAsia="es-CO"/>
-        </w:rPr>
-        <w:t xml:space="preserve"> que </w:t>
-      </w:r>
-      <w:proofErr w:type="spellStart"/>
-      <w:r>
-        <w:rPr>
-          <w:lang w:eastAsia="es-CO"/>
-        </w:rPr>
-        <w:t>pudo</w:t>
-      </w:r>
-      <w:proofErr w:type="spellEnd"/>
-      <w:r>
-        <w:rPr>
-          <w:lang w:eastAsia="es-CO"/>
-        </w:rPr>
-        <w:t xml:space="preserve"> </w:t>
-      </w:r>
-      <w:proofErr w:type="spellStart"/>
-      <w:r>
-        <w:rPr>
-          <w:lang w:eastAsia="es-CO"/>
-        </w:rPr>
-        <w:t>haber</w:t>
-      </w:r>
-      <w:proofErr w:type="spellEnd"/>
-      <w:r>
-        <w:rPr>
-          <w:lang w:eastAsia="es-CO"/>
-        </w:rPr>
-        <w:t xml:space="preserve"> </w:t>
-      </w:r>
-      <w:proofErr w:type="spellStart"/>
-      <w:r>
-        <w:rPr>
-          <w:lang w:eastAsia="es-CO"/>
-        </w:rPr>
-        <w:t>llevado</w:t>
-      </w:r>
-      <w:proofErr w:type="spellEnd"/>
-      <w:r>
-        <w:rPr>
-          <w:lang w:eastAsia="es-CO"/>
-        </w:rPr>
-        <w:t xml:space="preserve"> a la </w:t>
-      </w:r>
-      <w:proofErr w:type="spellStart"/>
-      <w:r>
-        <w:rPr>
-          <w:lang w:eastAsia="es-CO"/>
-        </w:rPr>
-        <w:t>muerte</w:t>
-      </w:r>
-      <w:proofErr w:type="spellEnd"/>
-      <w:r>
-        <w:rPr>
-          <w:lang w:eastAsia="es-CO"/>
-        </w:rPr>
-        <w:t xml:space="preserve"> o al </w:t>
-      </w:r>
-      <w:proofErr w:type="spellStart"/>
-      <w:r>
-        <w:rPr>
-          <w:lang w:eastAsia="es-CO"/>
-        </w:rPr>
-        <w:t>deterioro</w:t>
-      </w:r>
-      <w:proofErr w:type="spellEnd"/>
-      <w:r>
-        <w:rPr>
-          <w:lang w:eastAsia="es-CO"/>
-        </w:rPr>
-        <w:t xml:space="preserve"> serio de la </w:t>
-      </w:r>
-      <w:proofErr w:type="spellStart"/>
-      <w:r>
-        <w:rPr>
-          <w:lang w:eastAsia="es-CO"/>
-        </w:rPr>
-        <w:t>salud</w:t>
-      </w:r>
-      <w:proofErr w:type="spellEnd"/>
-      <w:r>
-        <w:rPr>
-          <w:lang w:eastAsia="es-CO"/>
-        </w:rPr>
-        <w:t xml:space="preserve"> del </w:t>
-      </w:r>
-      <w:proofErr w:type="spellStart"/>
-      <w:r>
-        <w:rPr>
-          <w:lang w:eastAsia="es-CO"/>
-        </w:rPr>
-        <w:t>paciente</w:t>
-      </w:r>
-      <w:proofErr w:type="spellEnd"/>
-      <w:r>
-        <w:rPr>
-          <w:lang w:eastAsia="es-CO"/>
-        </w:rPr>
-        <w:t xml:space="preserve">, con </w:t>
-      </w:r>
-      <w:proofErr w:type="spellStart"/>
-      <w:r>
-        <w:rPr>
-          <w:lang w:eastAsia="es-CO"/>
-        </w:rPr>
-        <w:t>hospitalización</w:t>
-      </w:r>
-      <w:proofErr w:type="spellEnd"/>
-      <w:r>
-        <w:rPr>
-          <w:lang w:eastAsia="es-CO"/>
-        </w:rPr>
-        <w:t xml:space="preserve">, </w:t>
-      </w:r>
-      <w:proofErr w:type="spellStart"/>
-      <w:r>
-        <w:rPr>
-          <w:lang w:eastAsia="es-CO"/>
-        </w:rPr>
-        <w:t>discapacidad</w:t>
-      </w:r>
-      <w:proofErr w:type="spellEnd"/>
-      <w:r>
-        <w:rPr>
-          <w:lang w:eastAsia="es-CO"/>
-        </w:rPr>
-        <w:t xml:space="preserve"> o </w:t>
-      </w:r>
-      <w:proofErr w:type="spellStart"/>
-      <w:r>
-        <w:rPr>
-          <w:lang w:eastAsia="es-CO"/>
-        </w:rPr>
-        <w:t>incapacidad</w:t>
-      </w:r>
-      <w:proofErr w:type="spellEnd"/>
-      <w:r>
-        <w:rPr>
-          <w:lang w:eastAsia="es-CO"/>
-        </w:rPr>
-        <w:t xml:space="preserve"> </w:t>
-      </w:r>
-      <w:proofErr w:type="spellStart"/>
-      <w:r>
-        <w:rPr>
-          <w:lang w:eastAsia="es-CO"/>
-        </w:rPr>
-        <w:t>parcial</w:t>
-      </w:r>
-      <w:proofErr w:type="spellEnd"/>
-      <w:r>
-        <w:rPr>
-          <w:lang w:eastAsia="es-CO"/>
-        </w:rPr>
-        <w:t xml:space="preserve"> o </w:t>
-      </w:r>
-      <w:proofErr w:type="spellStart"/>
-      <w:r>
-        <w:rPr>
-          <w:lang w:eastAsia="es-CO"/>
-        </w:rPr>
-        <w:t>permanente</w:t>
-      </w:r>
-      <w:proofErr w:type="spellEnd"/>
-      <w:r>
-        <w:rPr>
-          <w:lang w:eastAsia="es-CO"/>
-        </w:rPr>
-        <w:t xml:space="preserve">, o </w:t>
-      </w:r>
-      <w:proofErr w:type="spellStart"/>
-      <w:r>
-        <w:rPr>
-          <w:lang w:eastAsia="es-CO"/>
-        </w:rPr>
-        <w:t>evento</w:t>
-      </w:r>
-      <w:proofErr w:type="spellEnd"/>
-      <w:r>
-        <w:rPr>
-          <w:lang w:eastAsia="es-CO"/>
-        </w:rPr>
-        <w:t xml:space="preserve"> </w:t>
-      </w:r>
-      <w:proofErr w:type="spellStart"/>
-      <w:r>
-        <w:rPr>
-          <w:lang w:eastAsia="es-CO"/>
-        </w:rPr>
-        <w:t>clínico</w:t>
-      </w:r>
-      <w:proofErr w:type="spellEnd"/>
-      <w:r>
-        <w:rPr>
-          <w:lang w:eastAsia="es-CO"/>
-        </w:rPr>
-        <w:t xml:space="preserve"> </w:t>
-      </w:r>
-      <w:proofErr w:type="spellStart"/>
-      <w:r>
-        <w:rPr>
-          <w:lang w:eastAsia="es-CO"/>
-        </w:rPr>
-        <w:t>importante</w:t>
-      </w:r>
-      <w:proofErr w:type="spellEnd"/>
-      <w:r>
-        <w:rPr>
-          <w:lang w:eastAsia="es-CO"/>
-        </w:rPr>
-        <w:t>.</w:t>
+          <w:lang w:val="es-CO" w:eastAsia="es-CO"/>
+        </w:rPr>
+        <w:t xml:space="preserve"> Constituye un daño no intencionado que pudo haber llevado a la muerte o al deterioro serio de la salud del paciente, con hospitalización, discapacidad o incapacidad parcial o permanente, o evento clínico importante.</w:t>
       </w:r>
     </w:p>
     <w:p>
@@ -4100,180 +3732,22 @@
           <w:numId w:val="26"/>
         </w:numPr>
         <w:rPr>
-          <w:lang w:eastAsia="es-CO"/>
+          <w:lang w:val="es-CO" w:eastAsia="es-CO"/>
         </w:rPr>
       </w:pPr>
       <w:r>
         <w:rPr>
           <w:b/>
           <w:bCs/>
-          <w:lang w:eastAsia="es-CO"/>
-        </w:rPr>
-        <w:t xml:space="preserve">No </w:t>
-      </w:r>
-      <w:proofErr w:type="spellStart"/>
-      <w:r>
-        <w:rPr>
-          <w:b/>
-          <w:bCs/>
-          <w:lang w:eastAsia="es-CO"/>
-        </w:rPr>
-        <w:t>prevenible</w:t>
-      </w:r>
-      <w:proofErr w:type="spellEnd"/>
-      <w:r>
-        <w:rPr>
-          <w:b/>
-          <w:bCs/>
-          <w:lang w:eastAsia="es-CO"/>
-        </w:rPr>
-        <w:t>.</w:t>
-      </w:r>
-      <w:r>
-        <w:rPr>
-          <w:lang w:eastAsia="es-CO"/>
-        </w:rPr>
-        <w:t xml:space="preserve"> </w:t>
-      </w:r>
-      <w:proofErr w:type="spellStart"/>
-      <w:r>
-        <w:rPr>
-          <w:lang w:eastAsia="es-CO"/>
-        </w:rPr>
-        <w:t>Resultado</w:t>
-      </w:r>
-      <w:proofErr w:type="spellEnd"/>
-      <w:r>
-        <w:rPr>
-          <w:lang w:eastAsia="es-CO"/>
-        </w:rPr>
-        <w:t xml:space="preserve"> no </w:t>
-      </w:r>
-      <w:proofErr w:type="spellStart"/>
-      <w:r>
-        <w:rPr>
-          <w:lang w:eastAsia="es-CO"/>
-        </w:rPr>
-        <w:t>deseado</w:t>
-      </w:r>
-      <w:proofErr w:type="spellEnd"/>
-      <w:r>
-        <w:rPr>
-          <w:lang w:eastAsia="es-CO"/>
-        </w:rPr>
-        <w:t xml:space="preserve">, no </w:t>
-      </w:r>
-      <w:proofErr w:type="spellStart"/>
-      <w:r>
-        <w:rPr>
-          <w:lang w:eastAsia="es-CO"/>
-        </w:rPr>
-        <w:t>intencional</w:t>
-      </w:r>
-      <w:proofErr w:type="spellEnd"/>
-      <w:r>
-        <w:rPr>
-          <w:lang w:eastAsia="es-CO"/>
-        </w:rPr>
-        <w:t xml:space="preserve"> que se </w:t>
-      </w:r>
-      <w:proofErr w:type="spellStart"/>
-      <w:r>
-        <w:rPr>
-          <w:lang w:eastAsia="es-CO"/>
-        </w:rPr>
-        <w:t>presenta</w:t>
-      </w:r>
-      <w:proofErr w:type="spellEnd"/>
-      <w:r>
-        <w:rPr>
-          <w:lang w:eastAsia="es-CO"/>
-        </w:rPr>
-        <w:t xml:space="preserve"> a </w:t>
-      </w:r>
-      <w:proofErr w:type="spellStart"/>
-      <w:r>
-        <w:rPr>
-          <w:lang w:eastAsia="es-CO"/>
-        </w:rPr>
-        <w:t>pesar</w:t>
-      </w:r>
-      <w:proofErr w:type="spellEnd"/>
-      <w:r>
-        <w:rPr>
-          <w:lang w:eastAsia="es-CO"/>
-        </w:rPr>
-        <w:t xml:space="preserve"> del </w:t>
-      </w:r>
-      <w:proofErr w:type="spellStart"/>
-      <w:r>
-        <w:rPr>
-          <w:lang w:eastAsia="es-CO"/>
-        </w:rPr>
-        <w:t>cumplimiento</w:t>
-      </w:r>
-      <w:proofErr w:type="spellEnd"/>
-      <w:r>
-        <w:rPr>
-          <w:lang w:eastAsia="es-CO"/>
-        </w:rPr>
-        <w:t xml:space="preserve"> de </w:t>
-      </w:r>
-      <w:proofErr w:type="spellStart"/>
-      <w:r>
-        <w:rPr>
-          <w:lang w:eastAsia="es-CO"/>
-        </w:rPr>
-        <w:t>los</w:t>
-      </w:r>
-      <w:proofErr w:type="spellEnd"/>
-      <w:r>
-        <w:rPr>
-          <w:lang w:eastAsia="es-CO"/>
-        </w:rPr>
-        <w:t xml:space="preserve"> </w:t>
-      </w:r>
-      <w:proofErr w:type="spellStart"/>
-      <w:r>
-        <w:rPr>
-          <w:lang w:eastAsia="es-CO"/>
-        </w:rPr>
-        <w:t>estándares</w:t>
-      </w:r>
-      <w:proofErr w:type="spellEnd"/>
-      <w:r>
-        <w:rPr>
-          <w:lang w:eastAsia="es-CO"/>
-        </w:rPr>
-        <w:t xml:space="preserve"> del </w:t>
-      </w:r>
-      <w:proofErr w:type="spellStart"/>
-      <w:r>
-        <w:rPr>
-          <w:lang w:eastAsia="es-CO"/>
-        </w:rPr>
-        <w:t>cuidado</w:t>
-      </w:r>
-      <w:proofErr w:type="spellEnd"/>
-      <w:r>
-        <w:rPr>
-          <w:lang w:eastAsia="es-CO"/>
-        </w:rPr>
-        <w:t xml:space="preserve"> </w:t>
-      </w:r>
-      <w:proofErr w:type="spellStart"/>
-      <w:r>
-        <w:rPr>
-          <w:lang w:eastAsia="es-CO"/>
-        </w:rPr>
-        <w:t>asistencial</w:t>
-      </w:r>
-      <w:proofErr w:type="spellEnd"/>
-      <w:r>
-        <w:rPr>
-          <w:lang w:eastAsia="es-CO"/>
-        </w:rPr>
-        <w:t>.</w:t>
+          <w:lang w:val="es-CO" w:eastAsia="es-CO"/>
+        </w:rPr>
+        <w:t>No prevenible.</w:t>
+      </w:r>
+      <w:r>
+        <w:rPr>
+          <w:lang w:val="es-CO" w:eastAsia="es-CO"/>
+        </w:rPr>
+        <w:t xml:space="preserve"> Resultado no deseado, no intencional que se presenta a pesar del cumplimiento de los estándares del cuidado asistencial.</w:t>
       </w:r>
     </w:p>
     <w:p>
@@ -4284,106 +3758,22 @@
           <w:numId w:val="26"/>
         </w:numPr>
         <w:rPr>
-          <w:lang w:eastAsia="es-CO"/>
+          <w:lang w:val="es-CO" w:eastAsia="es-CO"/>
         </w:rPr>
       </w:pPr>
       <w:r>
         <w:rPr>
           <w:b/>
           <w:bCs/>
-          <w:lang w:eastAsia="es-CO"/>
+          <w:lang w:val="es-CO" w:eastAsia="es-CO"/>
         </w:rPr>
         <w:t>Grave.</w:t>
       </w:r>
       <w:r>
         <w:rPr>
-          <w:lang w:eastAsia="es-CO"/>
-        </w:rPr>
-        <w:t xml:space="preserve"> </w:t>
-      </w:r>
-      <w:proofErr w:type="spellStart"/>
-      <w:r>
-        <w:rPr>
-          <w:lang w:eastAsia="es-CO"/>
-        </w:rPr>
-        <w:t>Lesiones</w:t>
-      </w:r>
-      <w:proofErr w:type="spellEnd"/>
-      <w:r>
-        <w:rPr>
-          <w:lang w:eastAsia="es-CO"/>
-        </w:rPr>
-        <w:t xml:space="preserve"> que </w:t>
-      </w:r>
-      <w:proofErr w:type="spellStart"/>
-      <w:r>
-        <w:rPr>
-          <w:lang w:eastAsia="es-CO"/>
-        </w:rPr>
-        <w:t>conllevan</w:t>
-      </w:r>
-      <w:proofErr w:type="spellEnd"/>
-      <w:r>
-        <w:rPr>
-          <w:lang w:eastAsia="es-CO"/>
-        </w:rPr>
-        <w:t xml:space="preserve"> a </w:t>
-      </w:r>
-      <w:proofErr w:type="spellStart"/>
-      <w:r>
-        <w:rPr>
-          <w:lang w:eastAsia="es-CO"/>
-        </w:rPr>
-        <w:t>muerte</w:t>
-      </w:r>
-      <w:proofErr w:type="spellEnd"/>
-      <w:r>
-        <w:rPr>
-          <w:lang w:eastAsia="es-CO"/>
-        </w:rPr>
-        <w:t xml:space="preserve">, </w:t>
-      </w:r>
-      <w:proofErr w:type="spellStart"/>
-      <w:r>
-        <w:rPr>
-          <w:lang w:eastAsia="es-CO"/>
-        </w:rPr>
-        <w:t>incapacidad</w:t>
-      </w:r>
-      <w:proofErr w:type="spellEnd"/>
-      <w:r>
-        <w:rPr>
-          <w:lang w:eastAsia="es-CO"/>
-        </w:rPr>
-        <w:t xml:space="preserve"> residual o </w:t>
-      </w:r>
-      <w:proofErr w:type="spellStart"/>
-      <w:r>
-        <w:rPr>
-          <w:lang w:eastAsia="es-CO"/>
-        </w:rPr>
-        <w:t>intervención</w:t>
-      </w:r>
-      <w:proofErr w:type="spellEnd"/>
-      <w:r>
-        <w:rPr>
-          <w:lang w:eastAsia="es-CO"/>
-        </w:rPr>
-        <w:t xml:space="preserve"> </w:t>
-      </w:r>
-      <w:proofErr w:type="spellStart"/>
-      <w:r>
-        <w:rPr>
-          <w:lang w:eastAsia="es-CO"/>
-        </w:rPr>
-        <w:t>quirúrgica</w:t>
-      </w:r>
-      <w:proofErr w:type="spellEnd"/>
-      <w:r>
-        <w:rPr>
-          <w:lang w:eastAsia="es-CO"/>
-        </w:rPr>
-        <w:t>.</w:t>
+          <w:lang w:val="es-CO" w:eastAsia="es-CO"/>
+        </w:rPr>
+        <w:t xml:space="preserve"> Lesiones que conllevan a muerte, incapacidad residual o intervención quirúrgica.</w:t>
       </w:r>
     </w:p>
     <w:p>
@@ -4394,148 +3784,22 @@
           <w:numId w:val="26"/>
         </w:numPr>
         <w:rPr>
-          <w:lang w:eastAsia="es-CO"/>
+          <w:lang w:val="es-CO" w:eastAsia="es-CO"/>
         </w:rPr>
       </w:pPr>
       <w:r>
         <w:rPr>
           <w:b/>
           <w:bCs/>
-          <w:lang w:eastAsia="es-CO"/>
+          <w:lang w:val="es-CO" w:eastAsia="es-CO"/>
         </w:rPr>
         <w:t>Leve.</w:t>
       </w:r>
       <w:r>
         <w:rPr>
-          <w:lang w:eastAsia="es-CO"/>
-        </w:rPr>
-        <w:t xml:space="preserve"> Es un </w:t>
-      </w:r>
-      <w:proofErr w:type="spellStart"/>
-      <w:r>
-        <w:rPr>
-          <w:lang w:eastAsia="es-CO"/>
-        </w:rPr>
-        <w:t>daño</w:t>
-      </w:r>
-      <w:proofErr w:type="spellEnd"/>
-      <w:r>
-        <w:rPr>
-          <w:lang w:eastAsia="es-CO"/>
-        </w:rPr>
-        <w:t xml:space="preserve"> </w:t>
-      </w:r>
-      <w:proofErr w:type="spellStart"/>
-      <w:r>
-        <w:rPr>
-          <w:lang w:eastAsia="es-CO"/>
-        </w:rPr>
-        <w:t>menor</w:t>
-      </w:r>
-      <w:proofErr w:type="spellEnd"/>
-      <w:r>
-        <w:rPr>
-          <w:lang w:eastAsia="es-CO"/>
-        </w:rPr>
-        <w:t xml:space="preserve"> que no </w:t>
-      </w:r>
-      <w:proofErr w:type="spellStart"/>
-      <w:r>
-        <w:rPr>
-          <w:lang w:eastAsia="es-CO"/>
-        </w:rPr>
-        <w:t>ocasiona</w:t>
-      </w:r>
-      <w:proofErr w:type="spellEnd"/>
-      <w:r>
-        <w:rPr>
-          <w:lang w:eastAsia="es-CO"/>
-        </w:rPr>
-        <w:t xml:space="preserve"> </w:t>
-      </w:r>
-      <w:proofErr w:type="spellStart"/>
-      <w:r>
-        <w:rPr>
-          <w:lang w:eastAsia="es-CO"/>
-        </w:rPr>
-        <w:t>una</w:t>
-      </w:r>
-      <w:proofErr w:type="spellEnd"/>
-      <w:r>
-        <w:rPr>
-          <w:lang w:eastAsia="es-CO"/>
-        </w:rPr>
-        <w:t xml:space="preserve"> </w:t>
-      </w:r>
-      <w:proofErr w:type="spellStart"/>
-      <w:r>
-        <w:rPr>
-          <w:lang w:eastAsia="es-CO"/>
-        </w:rPr>
-        <w:t>atención</w:t>
-      </w:r>
-      <w:proofErr w:type="spellEnd"/>
-      <w:r>
-        <w:rPr>
-          <w:lang w:eastAsia="es-CO"/>
-        </w:rPr>
-        <w:t xml:space="preserve"> especial, </w:t>
-      </w:r>
-      <w:proofErr w:type="spellStart"/>
-      <w:r>
-        <w:rPr>
-          <w:lang w:eastAsia="es-CO"/>
-        </w:rPr>
-        <w:t>incapacidad</w:t>
-      </w:r>
-      <w:proofErr w:type="spellEnd"/>
-      <w:r>
-        <w:rPr>
-          <w:lang w:eastAsia="es-CO"/>
-        </w:rPr>
-        <w:t xml:space="preserve"> o </w:t>
-      </w:r>
-      <w:proofErr w:type="spellStart"/>
-      <w:r>
-        <w:rPr>
-          <w:lang w:eastAsia="es-CO"/>
-        </w:rPr>
-        <w:t>prolongación</w:t>
-      </w:r>
-      <w:proofErr w:type="spellEnd"/>
-      <w:r>
-        <w:rPr>
-          <w:lang w:eastAsia="es-CO"/>
-        </w:rPr>
-        <w:t xml:space="preserve"> </w:t>
-      </w:r>
-      <w:proofErr w:type="spellStart"/>
-      <w:r>
-        <w:rPr>
-          <w:lang w:eastAsia="es-CO"/>
-        </w:rPr>
-        <w:t>en</w:t>
-      </w:r>
-      <w:proofErr w:type="spellEnd"/>
-      <w:r>
-        <w:rPr>
-          <w:lang w:eastAsia="es-CO"/>
-        </w:rPr>
-        <w:t xml:space="preserve"> </w:t>
-      </w:r>
-      <w:proofErr w:type="spellStart"/>
-      <w:r>
-        <w:rPr>
-          <w:lang w:eastAsia="es-CO"/>
-        </w:rPr>
-        <w:t>hospitalización</w:t>
-      </w:r>
-      <w:proofErr w:type="spellEnd"/>
-      <w:r>
-        <w:rPr>
-          <w:lang w:eastAsia="es-CO"/>
-        </w:rPr>
-        <w:t>.</w:t>
+          <w:lang w:val="es-CO" w:eastAsia="es-CO"/>
+        </w:rPr>
+        <w:t xml:space="preserve"> Es un daño menor que no ocasiona una atención especial, incapacidad o prolongación en hospitalización.</w:t>
       </w:r>
     </w:p>
     <w:p>
@@ -4546,158 +3810,23 @@
           <w:numId w:val="26"/>
         </w:numPr>
         <w:rPr>
-          <w:lang w:eastAsia="es-CO"/>
-        </w:rPr>
-      </w:pPr>
-      <w:proofErr w:type="spellStart"/>
+          <w:lang w:val="es-CO" w:eastAsia="es-CO"/>
+        </w:rPr>
+      </w:pPr>
       <w:r>
         <w:rPr>
           <w:b/>
           <w:bCs/>
-          <w:lang w:eastAsia="es-CO"/>
-        </w:rPr>
-        <w:t>Moderado</w:t>
-      </w:r>
-      <w:proofErr w:type="spellEnd"/>
-      <w:r>
-        <w:rPr>
-          <w:b/>
-          <w:bCs/>
-          <w:lang w:eastAsia="es-CO"/>
-        </w:rPr>
-        <w:t>.</w:t>
-      </w:r>
-      <w:r>
-        <w:rPr>
-          <w:lang w:eastAsia="es-CO"/>
-        </w:rPr>
-        <w:t xml:space="preserve"> </w:t>
-      </w:r>
-      <w:proofErr w:type="spellStart"/>
-      <w:r>
-        <w:rPr>
-          <w:lang w:eastAsia="es-CO"/>
-        </w:rPr>
-        <w:t>Lesiones</w:t>
-      </w:r>
-      <w:proofErr w:type="spellEnd"/>
-      <w:r>
-        <w:rPr>
-          <w:lang w:eastAsia="es-CO"/>
-        </w:rPr>
-        <w:t xml:space="preserve"> que </w:t>
-      </w:r>
-      <w:proofErr w:type="spellStart"/>
-      <w:r>
-        <w:rPr>
-          <w:lang w:eastAsia="es-CO"/>
-        </w:rPr>
-        <w:t>ocasionan</w:t>
-      </w:r>
-      <w:proofErr w:type="spellEnd"/>
-      <w:r>
-        <w:rPr>
-          <w:lang w:eastAsia="es-CO"/>
-        </w:rPr>
-        <w:t xml:space="preserve"> </w:t>
-      </w:r>
-      <w:proofErr w:type="spellStart"/>
-      <w:r>
-        <w:rPr>
-          <w:lang w:eastAsia="es-CO"/>
-        </w:rPr>
-        <w:t>una</w:t>
-      </w:r>
-      <w:proofErr w:type="spellEnd"/>
-      <w:r>
-        <w:rPr>
-          <w:lang w:eastAsia="es-CO"/>
-        </w:rPr>
-        <w:t xml:space="preserve"> </w:t>
-      </w:r>
-      <w:proofErr w:type="spellStart"/>
-      <w:r>
-        <w:rPr>
-          <w:lang w:eastAsia="es-CO"/>
-        </w:rPr>
-        <w:t>atención</w:t>
-      </w:r>
-      <w:proofErr w:type="spellEnd"/>
-      <w:r>
-        <w:rPr>
-          <w:lang w:eastAsia="es-CO"/>
-        </w:rPr>
-        <w:t xml:space="preserve"> </w:t>
-      </w:r>
-      <w:proofErr w:type="spellStart"/>
-      <w:r>
-        <w:rPr>
-          <w:lang w:eastAsia="es-CO"/>
-        </w:rPr>
-        <w:t>en</w:t>
-      </w:r>
-      <w:proofErr w:type="spellEnd"/>
-      <w:r>
-        <w:rPr>
-          <w:lang w:eastAsia="es-CO"/>
-        </w:rPr>
-        <w:t xml:space="preserve"> </w:t>
-      </w:r>
-      <w:proofErr w:type="spellStart"/>
-      <w:r>
-        <w:rPr>
-          <w:lang w:eastAsia="es-CO"/>
-        </w:rPr>
-        <w:t>urgencias</w:t>
-      </w:r>
-      <w:proofErr w:type="spellEnd"/>
-      <w:r>
-        <w:rPr>
-          <w:lang w:eastAsia="es-CO"/>
-        </w:rPr>
-        <w:t xml:space="preserve">, un día de </w:t>
-      </w:r>
-      <w:proofErr w:type="spellStart"/>
-      <w:r>
-        <w:rPr>
-          <w:lang w:eastAsia="es-CO"/>
-        </w:rPr>
-        <w:t>hospitalización</w:t>
-      </w:r>
-      <w:proofErr w:type="spellEnd"/>
-      <w:r>
-        <w:rPr>
-          <w:lang w:eastAsia="es-CO"/>
-        </w:rPr>
-        <w:t xml:space="preserve"> y </w:t>
-      </w:r>
-      <w:proofErr w:type="spellStart"/>
-      <w:r>
-        <w:rPr>
-          <w:lang w:eastAsia="es-CO"/>
-        </w:rPr>
-        <w:t>atención</w:t>
-      </w:r>
-      <w:proofErr w:type="spellEnd"/>
-      <w:r>
-        <w:rPr>
-          <w:lang w:eastAsia="es-CO"/>
-        </w:rPr>
-        <w:t xml:space="preserve"> con </w:t>
-      </w:r>
-      <w:proofErr w:type="spellStart"/>
-      <w:r>
-        <w:rPr>
-          <w:lang w:eastAsia="es-CO"/>
-        </w:rPr>
-        <w:t>especialista</w:t>
-      </w:r>
-      <w:proofErr w:type="spellEnd"/>
-      <w:r>
-        <w:rPr>
-          <w:lang w:eastAsia="es-CO"/>
-        </w:rPr>
-        <w:t>.</w:t>
+          <w:lang w:val="es-CO" w:eastAsia="es-CO"/>
+        </w:rPr>
+        <w:lastRenderedPageBreak/>
+        <w:t>Moderado.</w:t>
+      </w:r>
+      <w:r>
+        <w:rPr>
+          <w:lang w:val="es-CO" w:eastAsia="es-CO"/>
+        </w:rPr>
+        <w:t xml:space="preserve"> Lesiones que ocasionan una atención en urgencias, un día de hospitalización y atención con especialista.</w:t>
       </w:r>
     </w:p>
     <w:p>
@@ -4708,366 +3837,29 @@
           <w:numId w:val="26"/>
         </w:numPr>
         <w:rPr>
-          <w:lang w:eastAsia="es-CO"/>
-        </w:rPr>
-      </w:pPr>
-      <w:proofErr w:type="spellStart"/>
+          <w:lang w:val="es-CO" w:eastAsia="es-CO"/>
+        </w:rPr>
+      </w:pPr>
       <w:r>
         <w:rPr>
           <w:b/>
           <w:bCs/>
-          <w:lang w:eastAsia="es-CO"/>
-        </w:rPr>
-        <w:t>Evento</w:t>
-      </w:r>
-      <w:proofErr w:type="spellEnd"/>
-      <w:r>
-        <w:rPr>
-          <w:b/>
-          <w:bCs/>
-          <w:lang w:eastAsia="es-CO"/>
-        </w:rPr>
-        <w:t xml:space="preserve"> </w:t>
-      </w:r>
-      <w:proofErr w:type="spellStart"/>
-      <w:r>
-        <w:rPr>
-          <w:b/>
-          <w:bCs/>
-          <w:lang w:eastAsia="es-CO"/>
-        </w:rPr>
-        <w:t>centinela</w:t>
-      </w:r>
-      <w:proofErr w:type="spellEnd"/>
-      <w:r>
-        <w:rPr>
-          <w:b/>
-          <w:bCs/>
-          <w:lang w:eastAsia="es-CO"/>
+          <w:lang w:val="es-CO" w:eastAsia="es-CO"/>
+        </w:rPr>
+        <w:t>Evento centinela.</w:t>
+      </w:r>
+      <w:r>
+        <w:rPr>
+          <w:lang w:val="es-CO" w:eastAsia="es-CO"/>
+        </w:rPr>
+        <w:t xml:space="preserve"> Es un tipo de evento adverso en donde está presente una muerte o un daño físico o psicológico severo de carácter permanente, que no estaba presente anteriormente y que requiere tratamiento un cambio permanente</w:t>
+      </w:r>
+      <w:r>
+        <w:rPr>
+          <w:lang w:val="es-CO" w:eastAsia="es-CO"/>
         </w:rPr>
         <w:t>.</w:t>
       </w:r>
-      <w:r>
-        <w:rPr>
-          <w:lang w:eastAsia="es-CO"/>
-        </w:rPr>
-        <w:t xml:space="preserve"> Es un </w:t>
-      </w:r>
-      <w:proofErr w:type="spellStart"/>
-      <w:r>
-        <w:rPr>
-          <w:lang w:eastAsia="es-CO"/>
-        </w:rPr>
-        <w:t>tipo</w:t>
-      </w:r>
-      <w:proofErr w:type="spellEnd"/>
-      <w:r>
-        <w:rPr>
-          <w:lang w:eastAsia="es-CO"/>
-        </w:rPr>
-        <w:t xml:space="preserve"> de </w:t>
-      </w:r>
-      <w:proofErr w:type="spellStart"/>
-      <w:r>
-        <w:rPr>
-          <w:lang w:eastAsia="es-CO"/>
-        </w:rPr>
-        <w:t>evento</w:t>
-      </w:r>
-      <w:proofErr w:type="spellEnd"/>
-      <w:r>
-        <w:rPr>
-          <w:lang w:eastAsia="es-CO"/>
-        </w:rPr>
-        <w:t xml:space="preserve"> </w:t>
-      </w:r>
-      <w:proofErr w:type="spellStart"/>
-      <w:r>
-        <w:rPr>
-          <w:lang w:eastAsia="es-CO"/>
-        </w:rPr>
-        <w:t>adverso</w:t>
-      </w:r>
-      <w:proofErr w:type="spellEnd"/>
-      <w:r>
-        <w:rPr>
-          <w:lang w:eastAsia="es-CO"/>
-        </w:rPr>
-        <w:t xml:space="preserve"> </w:t>
-      </w:r>
-      <w:proofErr w:type="spellStart"/>
-      <w:r>
-        <w:rPr>
-          <w:lang w:eastAsia="es-CO"/>
-        </w:rPr>
-        <w:t>en</w:t>
-      </w:r>
-      <w:proofErr w:type="spellEnd"/>
-      <w:r>
-        <w:rPr>
-          <w:lang w:eastAsia="es-CO"/>
-        </w:rPr>
-        <w:t xml:space="preserve"> </w:t>
-      </w:r>
-      <w:proofErr w:type="spellStart"/>
-      <w:r>
-        <w:rPr>
-          <w:lang w:eastAsia="es-CO"/>
-        </w:rPr>
-        <w:t>donde</w:t>
-      </w:r>
-      <w:proofErr w:type="spellEnd"/>
-      <w:r>
-        <w:rPr>
-          <w:lang w:eastAsia="es-CO"/>
-        </w:rPr>
-        <w:t xml:space="preserve"> </w:t>
-      </w:r>
-      <w:proofErr w:type="spellStart"/>
-      <w:r>
-        <w:rPr>
-          <w:lang w:eastAsia="es-CO"/>
-        </w:rPr>
-        <w:t>está</w:t>
-      </w:r>
-      <w:proofErr w:type="spellEnd"/>
-      <w:r>
-        <w:rPr>
-          <w:lang w:eastAsia="es-CO"/>
-        </w:rPr>
-        <w:t xml:space="preserve"> </w:t>
-      </w:r>
-      <w:proofErr w:type="spellStart"/>
-      <w:r>
-        <w:rPr>
-          <w:lang w:eastAsia="es-CO"/>
-        </w:rPr>
-        <w:t>presente</w:t>
-      </w:r>
-      <w:proofErr w:type="spellEnd"/>
-      <w:r>
-        <w:rPr>
-          <w:lang w:eastAsia="es-CO"/>
-        </w:rPr>
-        <w:t xml:space="preserve"> </w:t>
-      </w:r>
-      <w:proofErr w:type="spellStart"/>
-      <w:r>
-        <w:rPr>
-          <w:lang w:eastAsia="es-CO"/>
-        </w:rPr>
-        <w:t>una</w:t>
-      </w:r>
-      <w:proofErr w:type="spellEnd"/>
-      <w:r>
-        <w:rPr>
-          <w:lang w:eastAsia="es-CO"/>
-        </w:rPr>
-        <w:t xml:space="preserve"> </w:t>
-      </w:r>
-      <w:proofErr w:type="spellStart"/>
-      <w:r>
-        <w:rPr>
-          <w:lang w:eastAsia="es-CO"/>
-        </w:rPr>
-        <w:t>muerte</w:t>
-      </w:r>
-      <w:proofErr w:type="spellEnd"/>
-      <w:r>
-        <w:rPr>
-          <w:lang w:eastAsia="es-CO"/>
-        </w:rPr>
-        <w:t xml:space="preserve"> o un </w:t>
-      </w:r>
-      <w:proofErr w:type="spellStart"/>
-      <w:r>
-        <w:rPr>
-          <w:lang w:eastAsia="es-CO"/>
-        </w:rPr>
-        <w:t>daño</w:t>
-      </w:r>
-      <w:proofErr w:type="spellEnd"/>
-      <w:r>
-        <w:rPr>
-          <w:lang w:eastAsia="es-CO"/>
-        </w:rPr>
-        <w:t xml:space="preserve"> </w:t>
-      </w:r>
-      <w:proofErr w:type="spellStart"/>
-      <w:r>
-        <w:rPr>
-          <w:lang w:eastAsia="es-CO"/>
-        </w:rPr>
-        <w:t>físico</w:t>
-      </w:r>
-      <w:proofErr w:type="spellEnd"/>
-      <w:r>
-        <w:rPr>
-          <w:lang w:eastAsia="es-CO"/>
-        </w:rPr>
-        <w:t xml:space="preserve"> o </w:t>
-      </w:r>
-      <w:proofErr w:type="spellStart"/>
-      <w:r>
-        <w:rPr>
-          <w:lang w:eastAsia="es-CO"/>
-        </w:rPr>
-        <w:t>psicológico</w:t>
-      </w:r>
-      <w:proofErr w:type="spellEnd"/>
-      <w:r>
-        <w:rPr>
-          <w:lang w:eastAsia="es-CO"/>
-        </w:rPr>
-        <w:t xml:space="preserve"> </w:t>
-      </w:r>
-      <w:proofErr w:type="spellStart"/>
-      <w:r>
-        <w:rPr>
-          <w:lang w:eastAsia="es-CO"/>
-        </w:rPr>
-        <w:t>severo</w:t>
-      </w:r>
-      <w:proofErr w:type="spellEnd"/>
-      <w:r>
-        <w:rPr>
-          <w:lang w:eastAsia="es-CO"/>
-        </w:rPr>
-        <w:t xml:space="preserve"> de </w:t>
-      </w:r>
-      <w:proofErr w:type="spellStart"/>
-      <w:r>
-        <w:rPr>
-          <w:lang w:eastAsia="es-CO"/>
-        </w:rPr>
-        <w:t>carácter</w:t>
-      </w:r>
-      <w:proofErr w:type="spellEnd"/>
-      <w:r>
-        <w:rPr>
-          <w:lang w:eastAsia="es-CO"/>
-        </w:rPr>
-        <w:t xml:space="preserve"> </w:t>
-      </w:r>
-      <w:proofErr w:type="spellStart"/>
-      <w:r>
-        <w:rPr>
-          <w:lang w:eastAsia="es-CO"/>
-        </w:rPr>
-        <w:t>permanente</w:t>
-      </w:r>
-      <w:proofErr w:type="spellEnd"/>
-      <w:r>
-        <w:rPr>
-          <w:lang w:eastAsia="es-CO"/>
-        </w:rPr>
-        <w:t xml:space="preserve">, que no </w:t>
-      </w:r>
-      <w:proofErr w:type="spellStart"/>
-      <w:r>
-        <w:rPr>
-          <w:lang w:eastAsia="es-CO"/>
-        </w:rPr>
-        <w:t>estaba</w:t>
-      </w:r>
-      <w:proofErr w:type="spellEnd"/>
-      <w:r>
-        <w:rPr>
-          <w:lang w:eastAsia="es-CO"/>
-        </w:rPr>
-        <w:t xml:space="preserve"> </w:t>
-      </w:r>
-      <w:proofErr w:type="spellStart"/>
-      <w:r>
-        <w:rPr>
-          <w:lang w:eastAsia="es-CO"/>
-        </w:rPr>
-        <w:t>presente</w:t>
-      </w:r>
-      <w:proofErr w:type="spellEnd"/>
-      <w:r>
-        <w:rPr>
-          <w:lang w:eastAsia="es-CO"/>
-        </w:rPr>
-        <w:t xml:space="preserve"> </w:t>
-      </w:r>
-      <w:proofErr w:type="spellStart"/>
-      <w:r>
-        <w:rPr>
-          <w:lang w:eastAsia="es-CO"/>
-        </w:rPr>
-        <w:t>anteriormente</w:t>
-      </w:r>
-      <w:proofErr w:type="spellEnd"/>
-      <w:r>
-        <w:rPr>
-          <w:lang w:eastAsia="es-CO"/>
-        </w:rPr>
-        <w:t xml:space="preserve"> y que </w:t>
-      </w:r>
-      <w:proofErr w:type="spellStart"/>
-      <w:r>
-        <w:rPr>
-          <w:lang w:eastAsia="es-CO"/>
-        </w:rPr>
-        <w:t>requiere</w:t>
-      </w:r>
-      <w:proofErr w:type="spellEnd"/>
-      <w:r>
-        <w:rPr>
-          <w:lang w:eastAsia="es-CO"/>
-        </w:rPr>
-        <w:t xml:space="preserve"> </w:t>
-      </w:r>
-      <w:proofErr w:type="spellStart"/>
-      <w:r>
-        <w:rPr>
-          <w:lang w:eastAsia="es-CO"/>
-        </w:rPr>
-        <w:t>tratamiento</w:t>
-      </w:r>
-      <w:proofErr w:type="spellEnd"/>
-      <w:r>
-        <w:rPr>
-          <w:lang w:eastAsia="es-CO"/>
-        </w:rPr>
-        <w:t xml:space="preserve"> un </w:t>
-      </w:r>
-      <w:proofErr w:type="spellStart"/>
-      <w:r>
-        <w:rPr>
-          <w:lang w:eastAsia="es-CO"/>
-        </w:rPr>
-        <w:t>cambio</w:t>
-      </w:r>
-      <w:proofErr w:type="spellEnd"/>
-      <w:r>
-        <w:rPr>
-          <w:lang w:eastAsia="es-CO"/>
-        </w:rPr>
-        <w:t xml:space="preserve"> </w:t>
-      </w:r>
-      <w:proofErr w:type="spellStart"/>
-      <w:r>
-        <w:rPr>
-          <w:lang w:eastAsia="es-CO"/>
-        </w:rPr>
-        <w:t>permanente</w:t>
-      </w:r>
-      <w:proofErr w:type="spellEnd"/>
-      <w:r>
-        <w:rPr>
-          <w:lang w:eastAsia="es-CO"/>
-        </w:rPr>
-        <w:t>.</w:t>
-      </w:r>
-    </w:p>
-    <w:p>
-      <w:pPr>
-        <w:rPr>
-          <w:lang w:eastAsia="es-CO"/>
-        </w:rPr>
-      </w:pPr>
     </w:p>
     <w:p>
       <w:pPr>
@@ -5083,15 +3875,14 @@
           <w:lang w:val="es-CO"/>
         </w:rPr>
       </w:pPr>
-      <w:bookmarkStart w:id="4" w:name="_Toc141721522"/>
+      <w:bookmarkStart w:id="3" w:name="_Toc141721522"/>
       <w:r>
         <w:rPr>
           <w:lang w:val="es-CO"/>
         </w:rPr>
-        <w:lastRenderedPageBreak/>
         <w:t>Farmacovigilancia</w:t>
       </w:r>
-      <w:bookmarkEnd w:id="4"/>
+      <w:bookmarkEnd w:id="3"/>
       <w:r>
         <w:rPr>
           <w:lang w:val="es-CO"/>
@@ -5209,6 +4000,7 @@
           <w:bCs/>
           <w:lang w:val="es-ES_tradnl" w:eastAsia="es-CO"/>
         </w:rPr>
+        <w:lastRenderedPageBreak/>
         <w:t>Reacciones adversas a medicamentos</w:t>
       </w:r>
       <w:r>
@@ -5271,14 +4063,7 @@
         <w:rPr>
           <w:lang w:val="es-ES_tradnl" w:eastAsia="es-CO"/>
         </w:rPr>
-        <w:t xml:space="preserve">esultados clínicos negativos, derivados de la farmacoterapia que, producidos por diversas </w:t>
-      </w:r>
-      <w:r>
-        <w:rPr>
-          <w:lang w:val="es-ES_tradnl" w:eastAsia="es-CO"/>
-        </w:rPr>
-        <w:lastRenderedPageBreak/>
-        <w:t>causas, conducen a la no consecución del objetivo terapéutico o a la aparición de efectos no deseados.</w:t>
+        <w:t>esultados clínicos negativos, derivados de la farmacoterapia que, producidos por diversas causas, conducen a la no consecución del objetivo terapéutico o a la aparición de efectos no deseados.</w:t>
       </w:r>
     </w:p>
     <w:p>
@@ -5337,58 +4122,6 @@
           <w:lang w:eastAsia="es-CO"/>
         </w:rPr>
       </w:pPr>
-      <w:commentRangeStart w:id="5"/>
-      <w:r>
-        <w:rPr>
-          <w:highlight w:val="yellow"/>
-          <w:lang w:eastAsia="es-CO"/>
-        </w:rPr>
-        <w:t xml:space="preserve">Para complementar la información, se invita a </w:t>
-      </w:r>
-      <w:r>
-        <w:rPr>
-          <w:highlight w:val="yellow"/>
-          <w:lang w:eastAsia="es-CO"/>
-        </w:rPr>
-        <w:t>navegar</w:t>
-      </w:r>
-      <w:r>
-        <w:rPr>
-          <w:highlight w:val="yellow"/>
-          <w:lang w:eastAsia="es-CO"/>
-        </w:rPr>
-        <w:t xml:space="preserve"> el video </w:t>
-      </w:r>
-      <w:r>
-        <w:rPr>
-          <w:b/>
-          <w:bCs/>
-          <w:highlight w:val="yellow"/>
-          <w:lang w:eastAsia="es-CO"/>
-        </w:rPr>
-        <w:t>Medicamentos en PRM</w:t>
-      </w:r>
-      <w:r>
-        <w:rPr>
-          <w:highlight w:val="yellow"/>
-          <w:lang w:eastAsia="es-CO"/>
-        </w:rPr>
-        <w:t>, ubicado en el material complementario.</w:t>
-      </w:r>
-      <w:commentRangeEnd w:id="5"/>
-      <w:r>
-        <w:rPr>
-          <w:rStyle w:val="Refdecomentario"/>
-        </w:rPr>
-        <w:commentReference w:id="5"/>
-      </w:r>
-    </w:p>
-    <w:p>
-      <w:pPr>
-        <w:rPr>
-          <w:lang w:eastAsia="es-CO"/>
-        </w:rPr>
-      </w:pPr>
       <w:r>
         <w:rPr>
           <w:lang w:eastAsia="es-CO"/>
@@ -5566,152 +4299,66 @@
           <w:numId w:val="29"/>
         </w:numPr>
         <w:rPr>
-          <w:lang w:eastAsia="es-CO"/>
-        </w:rPr>
-      </w:pPr>
+          <w:lang w:val="es-CO" w:eastAsia="es-CO"/>
+        </w:rPr>
+      </w:pPr>
+      <w:r>
+        <w:rPr>
+          <w:lang w:val="es-CO" w:eastAsia="es-CO"/>
+        </w:rPr>
+        <w:t>Entes territoriales de salud (servicio farmacéutico, farmacias/droguerías).</w:t>
+      </w:r>
+    </w:p>
+    <w:p>
+      <w:pPr>
+        <w:rPr>
+          <w:lang w:eastAsia="es-CO"/>
+        </w:rPr>
+      </w:pPr>
+      <w:r>
+        <w:rPr>
+          <w:lang w:eastAsia="es-CO"/>
+        </w:rPr>
+        <w:lastRenderedPageBreak/>
+        <w:t xml:space="preserve">Las entidades prestadoras de servicios de salud deben articular en forma integral los programas de seguridad del paciente con los de farmacovigilancia, tecnovigilancia, </w:t>
+      </w:r>
       <w:proofErr w:type="spellStart"/>
       <w:r>
         <w:rPr>
           <w:lang w:eastAsia="es-CO"/>
         </w:rPr>
-        <w:t>Entes</w:t>
+        <w:t>reactivovigilancia</w:t>
       </w:r>
       <w:proofErr w:type="spellEnd"/>
       <w:r>
         <w:rPr>
           <w:lang w:eastAsia="es-CO"/>
         </w:rPr>
-        <w:t xml:space="preserve"> </w:t>
+        <w:t xml:space="preserve"> y </w:t>
       </w:r>
       <w:proofErr w:type="spellStart"/>
       <w:r>
         <w:rPr>
           <w:lang w:eastAsia="es-CO"/>
         </w:rPr>
-        <w:t>territoriales</w:t>
+        <w:t>hemovigilancia</w:t>
       </w:r>
       <w:proofErr w:type="spellEnd"/>
       <w:r>
         <w:rPr>
           <w:lang w:eastAsia="es-CO"/>
         </w:rPr>
-        <w:t xml:space="preserve"> de </w:t>
-      </w:r>
-      <w:proofErr w:type="spellStart"/>
-      <w:r>
-        <w:rPr>
-          <w:lang w:eastAsia="es-CO"/>
-        </w:rPr>
-        <w:t>salud</w:t>
-      </w:r>
-      <w:proofErr w:type="spellEnd"/>
-      <w:r>
-        <w:rPr>
-          <w:lang w:eastAsia="es-CO"/>
-        </w:rPr>
-        <w:t xml:space="preserve"> (</w:t>
-      </w:r>
-      <w:proofErr w:type="spellStart"/>
-      <w:r>
-        <w:rPr>
-          <w:lang w:eastAsia="es-CO"/>
-        </w:rPr>
-        <w:t>servicio</w:t>
-      </w:r>
-      <w:proofErr w:type="spellEnd"/>
-      <w:r>
-        <w:rPr>
-          <w:lang w:eastAsia="es-CO"/>
-        </w:rPr>
-        <w:t xml:space="preserve"> </w:t>
-      </w:r>
-      <w:proofErr w:type="spellStart"/>
-      <w:r>
-        <w:rPr>
-          <w:lang w:eastAsia="es-CO"/>
-        </w:rPr>
-        <w:t>farmacéutico</w:t>
-      </w:r>
-      <w:proofErr w:type="spellEnd"/>
-      <w:r>
-        <w:rPr>
-          <w:lang w:eastAsia="es-CO"/>
-        </w:rPr>
-        <w:t xml:space="preserve">, </w:t>
-      </w:r>
-      <w:proofErr w:type="spellStart"/>
-      <w:r>
-        <w:rPr>
-          <w:lang w:eastAsia="es-CO"/>
-        </w:rPr>
-        <w:t>farmacias</w:t>
-      </w:r>
-      <w:proofErr w:type="spellEnd"/>
-      <w:r>
-        <w:rPr>
-          <w:lang w:eastAsia="es-CO"/>
-        </w:rPr>
-        <w:t xml:space="preserve">/ </w:t>
-      </w:r>
-      <w:proofErr w:type="spellStart"/>
-      <w:r>
-        <w:rPr>
-          <w:lang w:eastAsia="es-CO"/>
-        </w:rPr>
-        <w:t>droguerías</w:t>
-      </w:r>
-      <w:proofErr w:type="spellEnd"/>
-      <w:r>
-        <w:rPr>
-          <w:lang w:eastAsia="es-CO"/>
-        </w:rPr>
-        <w:t>).</w:t>
-      </w:r>
-    </w:p>
-    <w:p>
-      <w:pPr>
-        <w:rPr>
-          <w:lang w:eastAsia="es-CO"/>
-        </w:rPr>
-      </w:pPr>
-      <w:r>
-        <w:rPr>
-          <w:lang w:eastAsia="es-CO"/>
-        </w:rPr>
-        <w:t xml:space="preserve">Las entidades prestadoras de servicios de salud deben articular en forma integral los programas de seguridad del paciente con los de farmacovigilancia, tecnovigilancia, reactivo vigilancia y </w:t>
-      </w:r>
-      <w:proofErr w:type="spellStart"/>
-      <w:r>
-        <w:rPr>
-          <w:lang w:eastAsia="es-CO"/>
-        </w:rPr>
-        <w:t>hemovigilancia</w:t>
-      </w:r>
-      <w:proofErr w:type="spellEnd"/>
-      <w:r>
-        <w:rPr>
-          <w:lang w:eastAsia="es-CO"/>
-        </w:rPr>
-        <w:t xml:space="preserve">, con el propósito determinante de relacionar la identificación, registro, análisis y gestión de los incidentes y eventos adversos que se </w:t>
-      </w:r>
-      <w:r>
-        <w:rPr>
-          <w:lang w:eastAsia="es-CO"/>
-        </w:rPr>
-        <w:lastRenderedPageBreak/>
-        <w:t>pueden presentar durante la atención en salud, de tal manera que se aprenda del error y se aproveche la oportunidad de mejora.</w:t>
-      </w:r>
-    </w:p>
-    <w:p>
-      <w:pPr>
-        <w:rPr>
-          <w:lang w:eastAsia="es-CO"/>
-        </w:rPr>
-      </w:pPr>
-      <w:commentRangeStart w:id="6"/>
-      <w:r>
-        <w:rPr>
-          <w:highlight w:val="yellow"/>
+        <w:t>, con el propósito determinante de relacionar la identificación, registro, análisis y gestión de los incidentes y eventos adversos que se pueden presentar durante la atención en salud, de tal manera que se aprenda del error y se aproveche la oportunidad de mejora.</w:t>
+      </w:r>
+    </w:p>
+    <w:p>
+      <w:pPr>
+        <w:rPr>
+          <w:lang w:eastAsia="es-CO"/>
+        </w:rPr>
+      </w:pPr>
+      <w:r>
+        <w:rPr>
           <w:lang w:eastAsia="es-CO"/>
         </w:rPr>
         <w:t xml:space="preserve">Para profundizar el tema de farmacovigilancia, se invita al aprendiz a consultar los documentos </w:t>
@@ -5720,41 +4367,42 @@
         <w:rPr>
           <w:b/>
           <w:bCs/>
-          <w:highlight w:val="yellow"/>
-          <w:lang w:eastAsia="es-CO"/>
-        </w:rPr>
-        <w:t>Farmacovigilancia pacientes</w:t>
-      </w:r>
-      <w:r>
-        <w:rPr>
-          <w:highlight w:val="yellow"/>
-          <w:lang w:eastAsia="es-CO"/>
-        </w:rPr>
-        <w:t xml:space="preserve"> y </w:t>
+          <w:lang w:eastAsia="es-CO"/>
+        </w:rPr>
+        <w:t>¿Qué es la farmacovigilancia?</w:t>
+      </w:r>
+      <w:r>
+        <w:rPr>
+          <w:lang w:eastAsia="es-CO"/>
+        </w:rPr>
+        <w:t xml:space="preserve"> </w:t>
+      </w:r>
+      <w:r>
+        <w:rPr>
+          <w:lang w:eastAsia="es-CO"/>
+        </w:rPr>
+        <w:t>Y</w:t>
+      </w:r>
+      <w:r>
+        <w:rPr>
+          <w:lang w:eastAsia="es-CO"/>
+        </w:rPr>
+        <w:t xml:space="preserve"> </w:t>
       </w:r>
       <w:r>
         <w:rPr>
           <w:b/>
           <w:bCs/>
-          <w:highlight w:val="yellow"/>
-          <w:lang w:eastAsia="es-CO"/>
-        </w:rPr>
-        <w:t>Farmacovigilancia profesionales de la salud</w:t>
-      </w:r>
-      <w:r>
-        <w:rPr>
-          <w:highlight w:val="yellow"/>
+          <w:lang w:eastAsia="es-CO"/>
+        </w:rPr>
+        <w:t>Farmacovigilancia</w:t>
+      </w:r>
+      <w:r>
+        <w:rPr>
           <w:lang w:eastAsia="es-CO"/>
         </w:rPr>
         <w:t>, ubicados en el material complementario.</w:t>
       </w:r>
-      <w:commentRangeEnd w:id="6"/>
-      <w:r>
-        <w:rPr>
-          <w:rStyle w:val="Refdecomentario"/>
-        </w:rPr>
-        <w:commentReference w:id="6"/>
-      </w:r>
     </w:p>
     <w:p>
       <w:pPr>
@@ -5770,14 +4418,14 @@
           <w:lang w:val="es-CO"/>
         </w:rPr>
       </w:pPr>
-      <w:bookmarkStart w:id="7" w:name="_Toc141721523"/>
+      <w:bookmarkStart w:id="4" w:name="_Toc141721523"/>
       <w:r>
         <w:rPr>
           <w:lang w:val="es-CO"/>
         </w:rPr>
         <w:t>Programa de tecnovigilancia</w:t>
       </w:r>
-      <w:bookmarkEnd w:id="7"/>
+      <w:bookmarkEnd w:id="4"/>
       <w:r>
         <w:rPr>
           <w:lang w:val="es-CO"/>
@@ -5807,46 +4455,29 @@
       </w:r>
       <w:r>
         <w:rPr>
-          <w:b/>
-          <w:bCs/>
-          <w:lang w:eastAsia="es-CO"/>
-        </w:rPr>
-        <w:t>(Resolución 4816 de 2008, Artículo 1)</w:t>
-      </w:r>
-    </w:p>
-    <w:p>
-      <w:pPr>
-        <w:rPr>
-          <w:lang w:eastAsia="es-CO"/>
-        </w:rPr>
-      </w:pPr>
-      <w:r>
-        <w:rPr>
-          <w:lang w:eastAsia="es-CO"/>
-        </w:rPr>
-        <w:t>Para comprender la importancia de la tecnovigilancia, es muy importante revisar el concepto sobre DM (Dispositivos médicos) los cuales incluyen a todos los equipos biomédicos utilizados en la asistencia a los pacientes en el entorno hospitalario, sin importar el nivel de complejidad en el que se encuentren (ver figura 1).</w:t>
-      </w:r>
-    </w:p>
-    <w:p>
-      <w:pPr>
-        <w:rPr>
-          <w:lang w:eastAsia="es-CO"/>
-        </w:rPr>
-      </w:pPr>
-    </w:p>
-    <w:p>
-      <w:pPr>
-        <w:rPr>
-          <w:lang w:eastAsia="es-CO"/>
-        </w:rPr>
-      </w:pPr>
-    </w:p>
-    <w:p>
-      <w:pPr>
-        <w:rPr>
-          <w:lang w:eastAsia="es-CO"/>
-        </w:rPr>
-      </w:pPr>
+          <w:lang w:eastAsia="es-CO"/>
+        </w:rPr>
+        <w:t>Resolución 4816 de 2008, Artículo 1</w:t>
+      </w:r>
+      <w:r>
+        <w:rPr>
+          <w:lang w:eastAsia="es-CO"/>
+        </w:rPr>
+        <w:t>.</w:t>
+      </w:r>
+    </w:p>
+    <w:p>
+      <w:pPr>
+        <w:rPr>
+          <w:lang w:eastAsia="es-CO"/>
+        </w:rPr>
+      </w:pPr>
+      <w:r>
+        <w:rPr>
+          <w:lang w:eastAsia="es-CO"/>
+        </w:rPr>
+        <w:t>Para comprender la importancia de la tecnovigilancia, es muy importante revisar el concepto DM (Dispositivos médicos) los cuales incluyen a todos los equipos biomédicos utilizados en la asistencia a los pacientes en el entorno hospitalario, sin importar el nivel de complejidad en el que se encuentren (ver figura 1).</w:t>
+      </w:r>
     </w:p>
     <w:p>
       <w:pPr>
@@ -5883,10 +4514,10 @@
           <w:noProof/>
         </w:rPr>
         <w:drawing>
-          <wp:inline distT="0" distB="0" distL="0" distR="0" wp14:anchorId="03530DDE" wp14:editId="2E4851DA">
-            <wp:extent cx="5924550" cy="2680069"/>
-            <wp:effectExtent l="0" t="0" r="0" b="6350"/>
-            <wp:docPr id="1177438424" name="Imagen 1" descr="Imagen que contiene un esquema que contiene el ciclo de vida de los dispositivos médicos, el cual consta de:&#10;&#10;Premercado.&#10;Diseño y desarrollo.&#10;Fabricación.&#10;Registro sanitario.&#10;Fabricantes e importadores.&#10;INVIMA.&#10;Eficacia, seguridad desempeño.&#10;&#10;Postmercado.&#10;Planeación.&#10;Selección.&#10;Adquisición.&#10;Instalación.&#10;Uso.&#10;Mantenimiento. &#10;Disposición final.&#10;Prestadores de servicios de salud-usuarios.&#10;&#10;Efectividad seguridad desempeño."/>
+          <wp:inline distT="0" distB="0" distL="0" distR="0" wp14:anchorId="73E33F93" wp14:editId="43F09A1B">
+            <wp:extent cx="5905500" cy="2602755"/>
+            <wp:effectExtent l="0" t="0" r="0" b="7620"/>
+            <wp:docPr id="223820640" name="Imagen 1" descr="Imagen que contiene un esquema que contiene el ciclo de vida de los dispositivos médicos, el cual consta de:&#10;&#10;Premercado.&#10;Diseño y desarrollo.&#10;Fabricación.&#10;Registro sanitario.&#10;Fabricantes e importadores.&#10;INVIMA.&#10;Eficacia, seguridad, desempeño.&#10;&#10;Postmercado.&#10;Planeación.&#10;Selección.&#10;Adquisición.&#10;Instalación.&#10;Uso.&#10;Mantenimiento. &#10;Disposición final.&#10;Prestadores de servicios de salud -usuarios.&#10;&#10;Efectividad, seguridad, desempeño."/>
             <wp:cNvGraphicFramePr>
               <a:graphicFrameLocks xmlns:a="http://schemas.openxmlformats.org/drawingml/2006/main" noChangeAspect="1"/>
             </wp:cNvGraphicFramePr>
@@ -5894,11 +4525,11 @@
               <a:graphicData uri="http://schemas.openxmlformats.org/drawingml/2006/picture">
                 <pic:pic xmlns:pic="http://schemas.openxmlformats.org/drawingml/2006/picture">
                   <pic:nvPicPr>
-                    <pic:cNvPr id="1177438424" name="Imagen 1" descr="Imagen que contiene un esquema que contiene el ciclo de vida de los dispositivos médicos, el cual consta de:&#10;&#10;Premercado.&#10;Diseño y desarrollo.&#10;Fabricación.&#10;Registro sanitario.&#10;Fabricantes e importadores.&#10;INVIMA.&#10;Eficacia, seguridad desempeño.&#10;&#10;Postmercado.&#10;Planeación.&#10;Selección.&#10;Adquisición.&#10;Instalación.&#10;Uso.&#10;Mantenimiento. &#10;Disposición final.&#10;Prestadores de servicios de salud-usuarios.&#10;&#10;Efectividad seguridad desempeño."/>
+                    <pic:cNvPr id="223820640" name="Imagen 1" descr="Imagen que contiene un esquema que contiene el ciclo de vida de los dispositivos médicos, el cual consta de:&#10;&#10;Premercado.&#10;Diseño y desarrollo.&#10;Fabricación.&#10;Registro sanitario.&#10;Fabricantes e importadores.&#10;INVIMA.&#10;Eficacia, seguridad, desempeño.&#10;&#10;Postmercado.&#10;Planeación.&#10;Selección.&#10;Adquisición.&#10;Instalación.&#10;Uso.&#10;Mantenimiento. &#10;Disposición final.&#10;Prestadores de servicios de salud -usuarios.&#10;&#10;Efectividad, seguridad, desempeño."/>
                     <pic:cNvPicPr/>
                   </pic:nvPicPr>
                   <pic:blipFill>
-                    <a:blip r:embed="rId19"/>
+                    <a:blip r:embed="rId15"/>
                     <a:stretch>
                       <a:fillRect/>
                     </a:stretch>
@@ -5906,7 +4537,7 @@
                   <pic:spPr>
                     <a:xfrm>
                       <a:off x="0" y="0"/>
-                      <a:ext cx="5932534" cy="2683680"/>
+                      <a:ext cx="5921361" cy="2609745"/>
                     </a:xfrm>
                     <a:prstGeom prst="rect">
                       <a:avLst/>
@@ -5923,11 +4554,15 @@
       <w:pPr>
         <w:jc w:val="center"/>
         <w:rPr>
-          <w:lang w:eastAsia="es-CO"/>
-        </w:rPr>
-      </w:pPr>
-      <w:r>
-        <w:rPr>
+          <w:sz w:val="24"/>
+          <w:szCs w:val="20"/>
+          <w:lang w:eastAsia="es-CO"/>
+        </w:rPr>
+      </w:pPr>
+      <w:r>
+        <w:rPr>
+          <w:sz w:val="24"/>
+          <w:szCs w:val="20"/>
           <w:lang w:eastAsia="es-CO"/>
         </w:rPr>
         <w:t>Nota. Programa Nacional de Tecnovigilancia INVIMA.</w:t>
@@ -6209,7 +4844,7 @@
                     <pic:cNvPicPr/>
                   </pic:nvPicPr>
                   <pic:blipFill>
-                    <a:blip r:embed="rId20"/>
+                    <a:blip r:embed="rId16"/>
                     <a:stretch>
                       <a:fillRect/>
                     </a:stretch>
@@ -6260,10 +4895,10 @@
           <w:noProof/>
         </w:rPr>
         <w:drawing>
-          <wp:inline distT="0" distB="0" distL="0" distR="0" wp14:anchorId="270894E4" wp14:editId="40E0D768">
-            <wp:extent cx="5886450" cy="3015241"/>
-            <wp:effectExtent l="0" t="0" r="0" b="0"/>
-            <wp:docPr id="1353193998" name="Imagen 1" descr="Imagen que contiene un esquema de los niveles de operación del programa nacional de tecnovigilancia, los cuales son:&#10;&#10;Nacional (Programa nacional de tecnovigilancia farmacovigilancia): &#10;• Ministerio de salud y protección social.​&#10;• INVIMA.&#10;&#10;Departamental (Programa institucional de tecnovigilancia fármaco vigilancia):&#10;• Secretarías departamentales y distritales de salud.​&#10;&#10;Local (Programa institucional de tecnovigilancia fármaco vigilancia): &#10;• Fabricantes e importadores de DM.​&#10;• Prestadores de servicios de salud.&#10;&#10;Usuarios (Reportar al INVIMA o a la secretaria de salud de su departamento):&#10;• Pacientes. ​&#10;• Operadores. ​&#10;• Ciudadanos en general."/>
+          <wp:inline distT="0" distB="0" distL="0" distR="0" wp14:anchorId="5AD821B0" wp14:editId="0E93DCF0">
+            <wp:extent cx="5343525" cy="2755891"/>
+            <wp:effectExtent l="0" t="0" r="0" b="6985"/>
+            <wp:docPr id="1483096112" name="Imagen 1" descr="Imagen que contiene un esquema de los niveles de operación del programa nacional de tecnovigilancia, los cuales son:&#10;&#10;Nacional (Programa nacional de tecnovigilancia farmacovigilancia): &#10;• Ministerio de salud y protección social.​&#10;• INVIMA.&#10;&#10;Departamental (Programa institucional de tecnovigilancia fármaco vigilancia):&#10;• Secretarías departamentales y distritales de salud.​&#10;&#10;Local (Programa institucional de tecnovigilancia farmacovigilancia): &#10;• Fabricantes e importadores de DM.​&#10;• Prestadores de servicios de salud.&#10;&#10;Usuarios (Reportar al INVIMA o a la secretaria de salud de su departamento):&#10;• Pacientes. ​&#10;• Operadores. ​&#10;• Ciudadanos en general."/>
             <wp:cNvGraphicFramePr>
               <a:graphicFrameLocks xmlns:a="http://schemas.openxmlformats.org/drawingml/2006/main" noChangeAspect="1"/>
             </wp:cNvGraphicFramePr>
@@ -6271,36 +4906,23 @@
               <a:graphicData uri="http://schemas.openxmlformats.org/drawingml/2006/picture">
                 <pic:pic xmlns:pic="http://schemas.openxmlformats.org/drawingml/2006/picture">
                   <pic:nvPicPr>
-                    <pic:cNvPr id="1353193998" name="Imagen 1" descr="Imagen que contiene un esquema de los niveles de operación del programa nacional de tecnovigilancia, los cuales son:&#10;&#10;Nacional (Programa nacional de tecnovigilancia farmacovigilancia): &#10;• Ministerio de salud y protección social.​&#10;• INVIMA.&#10;&#10;Departamental (Programa institucional de tecnovigilancia fármaco vigilancia):&#10;• Secretarías departamentales y distritales de salud.​&#10;&#10;Local (Programa institucional de tecnovigilancia fármaco vigilancia): &#10;• Fabricantes e importadores de DM.​&#10;• Prestadores de servicios de salud.&#10;&#10;Usuarios (Reportar al INVIMA o a la secretaria de salud de su departamento):&#10;• Pacientes. ​&#10;• Operadores. ​&#10;• Ciudadanos en general."/>
-                    <pic:cNvPicPr>
-                      <a:picLocks noChangeAspect="1" noChangeArrowheads="1"/>
-                    </pic:cNvPicPr>
+                    <pic:cNvPr id="1483096112" name="Imagen 1" descr="Imagen que contiene un esquema de los niveles de operación del programa nacional de tecnovigilancia, los cuales son:&#10;&#10;Nacional (Programa nacional de tecnovigilancia farmacovigilancia): &#10;• Ministerio de salud y protección social.​&#10;• INVIMA.&#10;&#10;Departamental (Programa institucional de tecnovigilancia fármaco vigilancia):&#10;• Secretarías departamentales y distritales de salud.​&#10;&#10;Local (Programa institucional de tecnovigilancia farmacovigilancia): &#10;• Fabricantes e importadores de DM.​&#10;• Prestadores de servicios de salud.&#10;&#10;Usuarios (Reportar al INVIMA o a la secretaria de salud de su departamento):&#10;• Pacientes. ​&#10;• Operadores. ​&#10;• Ciudadanos en general."/>
+                    <pic:cNvPicPr/>
                   </pic:nvPicPr>
                   <pic:blipFill>
-                    <a:blip r:embed="rId21">
-                      <a:extLst>
-                        <a:ext uri="{28A0092B-C50C-407E-A947-70E740481C1C}">
-                          <a14:useLocalDpi xmlns:a14="http://schemas.microsoft.com/office/drawing/2010/main" val="0"/>
-                        </a:ext>
-                      </a:extLst>
-                    </a:blip>
-                    <a:srcRect/>
+                    <a:blip r:embed="rId17"/>
                     <a:stretch>
                       <a:fillRect/>
                     </a:stretch>
                   </pic:blipFill>
-                  <pic:spPr bwMode="auto">
+                  <pic:spPr>
                     <a:xfrm>
                       <a:off x="0" y="0"/>
-                      <a:ext cx="5901124" cy="3022758"/>
+                      <a:ext cx="5351575" cy="2760043"/>
                     </a:xfrm>
                     <a:prstGeom prst="rect">
                       <a:avLst/>
                     </a:prstGeom>
-                    <a:noFill/>
-                    <a:ln>
-                      <a:noFill/>
-                    </a:ln>
                   </pic:spPr>
                 </pic:pic>
               </a:graphicData>
@@ -6313,11 +4935,15 @@
       <w:pPr>
         <w:jc w:val="center"/>
         <w:rPr>
-          <w:lang w:eastAsia="es-CO"/>
-        </w:rPr>
-      </w:pPr>
-      <w:r>
-        <w:rPr>
+          <w:sz w:val="24"/>
+          <w:szCs w:val="20"/>
+          <w:lang w:eastAsia="es-CO"/>
+        </w:rPr>
+      </w:pPr>
+      <w:r>
+        <w:rPr>
+          <w:sz w:val="24"/>
+          <w:szCs w:val="20"/>
           <w:lang w:eastAsia="es-CO"/>
         </w:rPr>
         <w:t>Resolución 4816 de 2008. Artículo 6°. Niveles de operación y conformación de estos.</w:t>
@@ -6345,7 +4971,6 @@
           <w:bCs/>
           <w:lang w:eastAsia="es-CO"/>
         </w:rPr>
-        <w:lastRenderedPageBreak/>
         <w:t>De igual forma, existen conceptos complementarios y de gran importancia en la vigilancia, entre ellos:</w:t>
       </w:r>
     </w:p>
@@ -6369,6 +4994,7 @@
           <w:bCs/>
           <w:lang w:val="es-ES_tradnl" w:eastAsia="es-CO"/>
         </w:rPr>
+        <w:lastRenderedPageBreak/>
         <w:t>Reactivovigilancia</w:t>
       </w:r>
       <w:proofErr w:type="spellEnd"/>
@@ -6390,7 +5016,32 @@
         <w:rPr>
           <w:lang w:val="es-ES_tradnl" w:eastAsia="es-CO"/>
         </w:rPr>
-        <w:t>s el conjunto de actividades que tiene por objeto la identificación y cualificación de efectos indeseados ocasionados por defectos en la calidad de los reactivos de diagnóstico in vitro, así como la identificación de los factores de riesgo o características que puedan estar relacionadas con estos.</w:t>
+        <w:t xml:space="preserve">s el conjunto de actividades que tiene por objeto la identificación y cualificación de efectos indeseados ocasionados por defectos en la calidad de los reactivos de diagnóstico </w:t>
+      </w:r>
+      <w:r>
+        <w:rPr>
+          <w:lang w:val="es-ES_tradnl" w:eastAsia="es-CO"/>
+        </w:rPr>
+        <w:t>“</w:t>
+      </w:r>
+      <w:r>
+        <w:rPr>
+          <w:rStyle w:val="Extranjerismo"/>
+          <w:lang w:val="es-CO"/>
+        </w:rPr>
+        <w:t>in vitro</w:t>
+      </w:r>
+      <w:r>
+        <w:rPr>
+          <w:lang w:val="es-ES_tradnl" w:eastAsia="es-CO"/>
+        </w:rPr>
+        <w:t>”</w:t>
+      </w:r>
+      <w:r>
+        <w:rPr>
+          <w:lang w:val="es-ES_tradnl" w:eastAsia="es-CO"/>
+        </w:rPr>
+        <w:t>, así como la identificación de los factores de riesgo o características que puedan estar relacionadas con estos.</w:t>
       </w:r>
     </w:p>
     <w:p>
@@ -6411,43 +5062,13 @@
         <w:rPr>
           <w:lang w:val="es-ES_tradnl" w:eastAsia="es-CO"/>
         </w:rPr>
-        <w:t xml:space="preserve">Se invita al aprendiz a consultar los documentos </w:t>
-      </w:r>
-      <w:r>
-        <w:rPr>
-          <w:b/>
-          <w:bCs/>
-          <w:lang w:val="es-ES_tradnl" w:eastAsia="es-CO"/>
-        </w:rPr>
-        <w:t>ABC de dispositivos médicos</w:t>
-      </w:r>
-      <w:r>
-        <w:rPr>
-          <w:lang w:val="es-ES_tradnl" w:eastAsia="es-CO"/>
-        </w:rPr>
-        <w:t xml:space="preserve"> y </w:t>
-      </w:r>
-      <w:r>
-        <w:rPr>
-          <w:b/>
-          <w:bCs/>
-          <w:lang w:val="es-ES_tradnl" w:eastAsia="es-CO"/>
-        </w:rPr>
-        <w:t>D</w:t>
-      </w:r>
-      <w:r>
-        <w:rPr>
-          <w:b/>
-          <w:bCs/>
-          <w:lang w:val="es-ES_tradnl" w:eastAsia="es-CO"/>
-        </w:rPr>
-        <w:t>ispositivos médicos</w:t>
-      </w:r>
-      <w:r>
-        <w:rPr>
-          <w:lang w:val="es-ES_tradnl" w:eastAsia="es-CO"/>
-        </w:rPr>
-        <w:t xml:space="preserve"> que se encuentran en el material complementario.</w:t>
+        <w:t>El reporte se constituye en el insumo que le proporciona al INVIMA, a las Secretarías de Salud y Departamentales, al fabricante o a la institución prestadora de salud (IPS), información clara, veraz y confiable sobre el uso y desempeño de los dispositivos médicos que se comercializan en Colombia. Su importancia radica en que, a partir de dicha información, la autoridad sanitaria y demás responsables pueden tomar las medidas sanitarias necesarias para garantizar la salud de los usuarios de estos productos</w:t>
+      </w:r>
+      <w:r>
+        <w:rPr>
+          <w:lang w:val="es-ES_tradnl" w:eastAsia="es-CO"/>
+        </w:rPr>
+        <w:t>.</w:t>
       </w:r>
     </w:p>
     <w:p>
@@ -6489,7 +5110,21 @@
         <w:rPr>
           <w:lang w:val="es-ES_tradnl" w:eastAsia="es-CO"/>
         </w:rPr>
-        <w:t xml:space="preserve">os reportes de eventos adversos generados por medicamentos, dispositivos médicos y /o equipos biomédicos, se realizan de acuerdo con el siguiente procedimiento que se aplica a todos los programas de farmacovigilancia, tecnovigilancia, reactivo vigilancia y </w:t>
+        <w:t xml:space="preserve">os reportes de eventos adversos generados por medicamentos, dispositivos médicos o equipos biomédicos, se realizan de acuerdo con el siguiente procedimiento que se aplica a todos los programas de farmacovigilancia, tecnovigilancia, </w:t>
+      </w:r>
+      <w:proofErr w:type="spellStart"/>
+      <w:r>
+        <w:rPr>
+          <w:lang w:val="es-ES_tradnl" w:eastAsia="es-CO"/>
+        </w:rPr>
+        <w:t>reactivovigilancia</w:t>
+      </w:r>
+      <w:proofErr w:type="spellEnd"/>
+      <w:r>
+        <w:rPr>
+          <w:lang w:val="es-ES_tradnl" w:eastAsia="es-CO"/>
+        </w:rPr>
+        <w:t xml:space="preserve"> y </w:t>
       </w:r>
       <w:proofErr w:type="spellStart"/>
       <w:r>
@@ -6580,10 +5215,37 @@
           <w:lang w:val="es-ES_tradnl" w:eastAsia="es-CO"/>
         </w:rPr>
       </w:pPr>
-      <w:r>
-        <w:rPr>
-          <w:lang w:val="es-ES_tradnl" w:eastAsia="es-CO"/>
-        </w:rPr>
+    </w:p>
+    <w:p>
+      <w:pPr>
+        <w:pStyle w:val="Prrafodelista"/>
+        <w:numPr>
+          <w:ilvl w:val="0"/>
+          <w:numId w:val="0"/>
+        </w:numPr>
+        <w:ind w:left="1429"/>
+        <w:rPr>
+          <w:lang w:val="es-ES_tradnl" w:eastAsia="es-CO"/>
+        </w:rPr>
+      </w:pPr>
+    </w:p>
+    <w:p>
+      <w:pPr>
+        <w:pStyle w:val="Prrafodelista"/>
+        <w:numPr>
+          <w:ilvl w:val="0"/>
+          <w:numId w:val="0"/>
+        </w:numPr>
+        <w:ind w:left="1429"/>
+        <w:rPr>
+          <w:lang w:val="es-ES_tradnl" w:eastAsia="es-CO"/>
+        </w:rPr>
+      </w:pPr>
+      <w:r>
+        <w:rPr>
+          <w:lang w:val="es-ES_tradnl" w:eastAsia="es-CO"/>
+        </w:rPr>
+        <w:lastRenderedPageBreak/>
         <w:t>Este procedimiento es:</w:t>
       </w:r>
     </w:p>
@@ -6663,7 +5325,6 @@
         <w:rPr>
           <w:lang w:val="es-ES_tradnl" w:eastAsia="es-CO"/>
         </w:rPr>
-        <w:lastRenderedPageBreak/>
         <w:t xml:space="preserve">Cada entidad debe adoptar o adaptar un formato único para el reporte de eventos e incidentes que sierva para los diferentes programas de vigilancia (tecnovigilancia, </w:t>
       </w:r>
       <w:proofErr w:type="spellStart"/>
@@ -6726,10 +5387,10 @@
           <w:noProof/>
         </w:rPr>
         <w:drawing>
-          <wp:inline distT="0" distB="0" distL="0" distR="0" wp14:anchorId="7284603D" wp14:editId="4DE7B3CF">
+          <wp:inline distT="0" distB="0" distL="0" distR="0" wp14:anchorId="7284603D" wp14:editId="359DF4F1">
             <wp:extent cx="3676650" cy="3381375"/>
             <wp:effectExtent l="0" t="0" r="0" b="9525"/>
-            <wp:docPr id="230051374" name="Imagen 2" descr="Imagen con un ejemplo de un formato para la detección de eventos adversos, el cual consta de:&#10;&#10;Módulo 1. Descripción de lo ocurrido.​&#10;&#10;Descripción del suceso adverso.​&#10;&#10;Acciones inseguras identificadas y/o fallas en barreras de seguridad.​&#10;&#10;1.​&#10;&#10;2.​&#10;&#10;3.​&#10;&#10;Factores contributivos.​&#10;&#10;1.​&#10;&#10;2.​&#10;&#10;3.​&#10;&#10;Modulo 2. Origen del reporte.​&#10;&#10;Fecha del reporte:​&#10;&#10;Hora del reporte:​&#10;&#10;Nombre de quien reporta:​&#10;&#10;Servicio que reporta: "/>
+            <wp:docPr id="230051374" name="Imagen 2" descr="Imagen con un ejemplo de un formato para la detección de eventos adversos, el cual consta de:&#10;&#10;Módulo 1. Descripción de lo ocurrido.​&#10;&#10;Descripción del suceso adverso.​&#10;&#10;Acciones inseguras identificadas y/o fallas en barreras de seguridad.​&#10;&#10;1.​&#10;&#10;2.​&#10;&#10;3.​&#10;&#10;Factores contributivos.​&#10;&#10;1.​&#10;&#10;2.​&#10;&#10;3.​&#10;&#10;Módulo 2. Origen del reporte.​&#10;&#10;Fecha del reporte:​&#10;&#10;Hora del reporte:​&#10;&#10;Nombre de quien reporta:​&#10;&#10;Servicio que reporta: "/>
             <wp:cNvGraphicFramePr>
               <a:graphicFrameLocks xmlns:a="http://schemas.openxmlformats.org/drawingml/2006/main" noChangeAspect="1"/>
             </wp:cNvGraphicFramePr>
@@ -6737,13 +5398,13 @@
               <a:graphicData uri="http://schemas.openxmlformats.org/drawingml/2006/picture">
                 <pic:pic xmlns:pic="http://schemas.openxmlformats.org/drawingml/2006/picture">
                   <pic:nvPicPr>
-                    <pic:cNvPr id="230051374" name="Imagen 2" descr="Imagen con un ejemplo de un formato para la detección de eventos adversos, el cual consta de:&#10;&#10;Módulo 1. Descripción de lo ocurrido.​&#10;&#10;Descripción del suceso adverso.​&#10;&#10;Acciones inseguras identificadas y/o fallas en barreras de seguridad.​&#10;&#10;1.​&#10;&#10;2.​&#10;&#10;3.​&#10;&#10;Factores contributivos.​&#10;&#10;1.​&#10;&#10;2.​&#10;&#10;3.​&#10;&#10;Modulo 2. Origen del reporte.​&#10;&#10;Fecha del reporte:​&#10;&#10;Hora del reporte:​&#10;&#10;Nombre de quien reporta:​&#10;&#10;Servicio que reporta: "/>
+                    <pic:cNvPr id="230051374" name="Imagen 2" descr="Imagen con un ejemplo de un formato para la detección de eventos adversos, el cual consta de:&#10;&#10;Módulo 1. Descripción de lo ocurrido.​&#10;&#10;Descripción del suceso adverso.​&#10;&#10;Acciones inseguras identificadas y/o fallas en barreras de seguridad.​&#10;&#10;1.​&#10;&#10;2.​&#10;&#10;3.​&#10;&#10;Factores contributivos.​&#10;&#10;1.​&#10;&#10;2.​&#10;&#10;3.​&#10;&#10;Módulo 2. Origen del reporte.​&#10;&#10;Fecha del reporte:​&#10;&#10;Hora del reporte:​&#10;&#10;Nombre de quien reporta:​&#10;&#10;Servicio que reporta: "/>
                     <pic:cNvPicPr>
                       <a:picLocks noChangeAspect="1" noChangeArrowheads="1"/>
                     </pic:cNvPicPr>
                   </pic:nvPicPr>
                   <pic:blipFill>
-                    <a:blip r:embed="rId22">
+                    <a:blip r:embed="rId18">
                       <a:extLst>
                         <a:ext uri="{28A0092B-C50C-407E-A947-70E740481C1C}">
                           <a14:useLocalDpi xmlns:a14="http://schemas.microsoft.com/office/drawing/2010/main" val="0"/>
@@ -6832,6 +5493,7 @@
         <w:rPr>
           <w:lang w:val="es-ES_tradnl" w:eastAsia="es-CO"/>
         </w:rPr>
+        <w:lastRenderedPageBreak/>
         <w:t>Cada institución prestadora de servicios de salud debe contar con su BD.</w:t>
       </w:r>
     </w:p>
@@ -6856,13 +5518,6 @@
     </w:p>
     <w:p>
       <w:pPr>
-        <w:rPr>
-          <w:lang w:eastAsia="es-CO"/>
-        </w:rPr>
-      </w:pPr>
-    </w:p>
-    <w:p>
-      <w:pPr>
         <w:pStyle w:val="Prrafodelista"/>
         <w:numPr>
           <w:ilvl w:val="0"/>
@@ -6881,7 +5536,6 @@
           <w:bCs/>
           <w:lang w:eastAsia="es-CO"/>
         </w:rPr>
-        <w:lastRenderedPageBreak/>
         <w:t>Clasificación</w:t>
       </w:r>
       <w:proofErr w:type="spellEnd"/>
@@ -6913,350 +5567,34 @@
         </w:numPr>
         <w:ind w:left="2552"/>
         <w:rPr>
-          <w:lang w:eastAsia="es-CO"/>
-        </w:rPr>
-      </w:pPr>
-      <w:proofErr w:type="spellStart"/>
+          <w:lang w:val="es-CO" w:eastAsia="es-CO"/>
+        </w:rPr>
+      </w:pPr>
       <w:r>
         <w:rPr>
           <w:b/>
           <w:bCs/>
-          <w:lang w:eastAsia="es-CO"/>
-        </w:rPr>
-        <w:t>Evento</w:t>
-      </w:r>
-      <w:proofErr w:type="spellEnd"/>
+          <w:lang w:val="es-CO" w:eastAsia="es-CO"/>
+        </w:rPr>
+        <w:t>Evento adverso prevenible (errores de medicación)</w:t>
+      </w:r>
+      <w:r>
+        <w:rPr>
+          <w:lang w:val="es-CO" w:eastAsia="es-CO"/>
+        </w:rPr>
+        <w:t xml:space="preserve">, debe ser analizados a través de una herramienta (análisis causal), como, entre otros. Determinar causas del origen al evento adverso; para generar </w:t>
+      </w:r>
       <w:r>
         <w:rPr>
           <w:b/>
           <w:bCs/>
-          <w:lang w:eastAsia="es-CO"/>
-        </w:rPr>
-        <w:t xml:space="preserve"> </w:t>
-      </w:r>
-      <w:proofErr w:type="spellStart"/>
-      <w:r>
-        <w:rPr>
-          <w:b/>
-          <w:bCs/>
-          <w:lang w:eastAsia="es-CO"/>
-        </w:rPr>
-        <w:t>adverso</w:t>
-      </w:r>
-      <w:proofErr w:type="spellEnd"/>
-      <w:r>
-        <w:rPr>
-          <w:b/>
-          <w:bCs/>
-          <w:lang w:eastAsia="es-CO"/>
-        </w:rPr>
-        <w:t xml:space="preserve"> </w:t>
-      </w:r>
-      <w:proofErr w:type="spellStart"/>
-      <w:r>
-        <w:rPr>
-          <w:b/>
-          <w:bCs/>
-          <w:lang w:eastAsia="es-CO"/>
-        </w:rPr>
-        <w:t>prevenible</w:t>
-      </w:r>
-      <w:proofErr w:type="spellEnd"/>
-      <w:r>
-        <w:rPr>
-          <w:b/>
-          <w:bCs/>
-          <w:lang w:eastAsia="es-CO"/>
-        </w:rPr>
-        <w:t xml:space="preserve"> (</w:t>
-      </w:r>
-      <w:proofErr w:type="spellStart"/>
-      <w:r>
-        <w:rPr>
-          <w:b/>
-          <w:bCs/>
-          <w:lang w:eastAsia="es-CO"/>
-        </w:rPr>
-        <w:t>errores</w:t>
-      </w:r>
-      <w:proofErr w:type="spellEnd"/>
-      <w:r>
-        <w:rPr>
-          <w:b/>
-          <w:bCs/>
-          <w:lang w:eastAsia="es-CO"/>
-        </w:rPr>
-        <w:t xml:space="preserve"> de </w:t>
-      </w:r>
-      <w:proofErr w:type="spellStart"/>
-      <w:r>
-        <w:rPr>
-          <w:b/>
-          <w:bCs/>
-          <w:lang w:eastAsia="es-CO"/>
-        </w:rPr>
-        <w:t>medicación</w:t>
-      </w:r>
-      <w:proofErr w:type="spellEnd"/>
-      <w:r>
-        <w:rPr>
-          <w:b/>
-          <w:bCs/>
-          <w:lang w:eastAsia="es-CO"/>
-        </w:rPr>
-        <w:t>)</w:t>
-      </w:r>
-      <w:r>
-        <w:rPr>
-          <w:lang w:eastAsia="es-CO"/>
-        </w:rPr>
-        <w:t xml:space="preserve">, </w:t>
-      </w:r>
-      <w:proofErr w:type="spellStart"/>
-      <w:r>
-        <w:rPr>
-          <w:lang w:eastAsia="es-CO"/>
-        </w:rPr>
-        <w:t>debe</w:t>
-      </w:r>
-      <w:proofErr w:type="spellEnd"/>
-      <w:r>
-        <w:rPr>
-          <w:lang w:eastAsia="es-CO"/>
-        </w:rPr>
-        <w:t xml:space="preserve"> ser </w:t>
-      </w:r>
-      <w:proofErr w:type="spellStart"/>
-      <w:r>
-        <w:rPr>
-          <w:lang w:eastAsia="es-CO"/>
-        </w:rPr>
-        <w:t>analizados</w:t>
-      </w:r>
-      <w:proofErr w:type="spellEnd"/>
-      <w:r>
-        <w:rPr>
-          <w:lang w:eastAsia="es-CO"/>
-        </w:rPr>
-        <w:t xml:space="preserve"> a </w:t>
-      </w:r>
-      <w:proofErr w:type="spellStart"/>
-      <w:r>
-        <w:rPr>
-          <w:lang w:eastAsia="es-CO"/>
-        </w:rPr>
-        <w:t>través</w:t>
-      </w:r>
-      <w:proofErr w:type="spellEnd"/>
-      <w:r>
-        <w:rPr>
-          <w:lang w:eastAsia="es-CO"/>
-        </w:rPr>
-        <w:t xml:space="preserve"> de </w:t>
-      </w:r>
-      <w:proofErr w:type="spellStart"/>
-      <w:r>
-        <w:rPr>
-          <w:lang w:eastAsia="es-CO"/>
-        </w:rPr>
-        <w:t>una</w:t>
-      </w:r>
-      <w:proofErr w:type="spellEnd"/>
-      <w:r>
-        <w:rPr>
-          <w:lang w:eastAsia="es-CO"/>
-        </w:rPr>
-        <w:t xml:space="preserve"> </w:t>
-      </w:r>
-      <w:proofErr w:type="spellStart"/>
-      <w:r>
-        <w:rPr>
-          <w:lang w:eastAsia="es-CO"/>
-        </w:rPr>
-        <w:t>herramienta</w:t>
-      </w:r>
-      <w:proofErr w:type="spellEnd"/>
-      <w:r>
-        <w:rPr>
-          <w:lang w:eastAsia="es-CO"/>
-        </w:rPr>
-        <w:t xml:space="preserve"> (</w:t>
-      </w:r>
-      <w:proofErr w:type="spellStart"/>
-      <w:r>
-        <w:rPr>
-          <w:lang w:eastAsia="es-CO"/>
-        </w:rPr>
-        <w:t>análisis</w:t>
-      </w:r>
-      <w:proofErr w:type="spellEnd"/>
-      <w:r>
-        <w:rPr>
-          <w:lang w:eastAsia="es-CO"/>
-        </w:rPr>
-        <w:t xml:space="preserve"> causal), </w:t>
-      </w:r>
-      <w:proofErr w:type="spellStart"/>
-      <w:r>
-        <w:rPr>
-          <w:lang w:eastAsia="es-CO"/>
-        </w:rPr>
-        <w:t>como</w:t>
-      </w:r>
-      <w:proofErr w:type="spellEnd"/>
-      <w:r>
-        <w:rPr>
-          <w:lang w:eastAsia="es-CO"/>
-        </w:rPr>
-        <w:t xml:space="preserve">, entre </w:t>
-      </w:r>
-      <w:proofErr w:type="spellStart"/>
-      <w:r>
-        <w:rPr>
-          <w:lang w:eastAsia="es-CO"/>
-        </w:rPr>
-        <w:t>otros</w:t>
-      </w:r>
-      <w:proofErr w:type="spellEnd"/>
-      <w:r>
-        <w:rPr>
-          <w:lang w:eastAsia="es-CO"/>
-        </w:rPr>
-        <w:t xml:space="preserve">. </w:t>
-      </w:r>
-      <w:proofErr w:type="spellStart"/>
-      <w:r>
-        <w:rPr>
-          <w:lang w:eastAsia="es-CO"/>
-        </w:rPr>
-        <w:t>Determinar</w:t>
-      </w:r>
-      <w:proofErr w:type="spellEnd"/>
-      <w:r>
-        <w:rPr>
-          <w:lang w:eastAsia="es-CO"/>
-        </w:rPr>
-        <w:t xml:space="preserve"> </w:t>
-      </w:r>
-      <w:proofErr w:type="spellStart"/>
-      <w:r>
-        <w:rPr>
-          <w:lang w:eastAsia="es-CO"/>
-        </w:rPr>
-        <w:t>causas</w:t>
-      </w:r>
-      <w:proofErr w:type="spellEnd"/>
-      <w:r>
-        <w:rPr>
-          <w:lang w:eastAsia="es-CO"/>
-        </w:rPr>
-        <w:t xml:space="preserve"> del </w:t>
-      </w:r>
-      <w:proofErr w:type="spellStart"/>
-      <w:r>
-        <w:rPr>
-          <w:lang w:eastAsia="es-CO"/>
-        </w:rPr>
-        <w:t>origen</w:t>
-      </w:r>
-      <w:proofErr w:type="spellEnd"/>
-      <w:r>
-        <w:rPr>
-          <w:lang w:eastAsia="es-CO"/>
-        </w:rPr>
-        <w:t xml:space="preserve"> al </w:t>
-      </w:r>
-      <w:proofErr w:type="spellStart"/>
-      <w:r>
-        <w:rPr>
-          <w:lang w:eastAsia="es-CO"/>
-        </w:rPr>
-        <w:t>evento</w:t>
-      </w:r>
-      <w:proofErr w:type="spellEnd"/>
-      <w:r>
-        <w:rPr>
-          <w:lang w:eastAsia="es-CO"/>
-        </w:rPr>
-        <w:t xml:space="preserve"> </w:t>
-      </w:r>
-      <w:proofErr w:type="spellStart"/>
-      <w:r>
-        <w:rPr>
-          <w:lang w:eastAsia="es-CO"/>
-        </w:rPr>
-        <w:t>adverso</w:t>
-      </w:r>
-      <w:proofErr w:type="spellEnd"/>
-      <w:r>
-        <w:rPr>
-          <w:lang w:eastAsia="es-CO"/>
-        </w:rPr>
-        <w:t xml:space="preserve">; para </w:t>
-      </w:r>
-      <w:proofErr w:type="spellStart"/>
-      <w:r>
-        <w:rPr>
-          <w:lang w:eastAsia="es-CO"/>
-        </w:rPr>
-        <w:t>generar</w:t>
-      </w:r>
-      <w:proofErr w:type="spellEnd"/>
-      <w:r>
-        <w:rPr>
-          <w:lang w:eastAsia="es-CO"/>
-        </w:rPr>
-        <w:t xml:space="preserve"> </w:t>
-      </w:r>
-      <w:proofErr w:type="spellStart"/>
-      <w:r>
-        <w:rPr>
-          <w:b/>
-          <w:bCs/>
-          <w:lang w:eastAsia="es-CO"/>
-        </w:rPr>
-        <w:t>acciones</w:t>
-      </w:r>
-      <w:proofErr w:type="spellEnd"/>
-      <w:r>
-        <w:rPr>
-          <w:b/>
-          <w:bCs/>
-          <w:lang w:eastAsia="es-CO"/>
-        </w:rPr>
-        <w:t xml:space="preserve"> </w:t>
-      </w:r>
-      <w:proofErr w:type="spellStart"/>
-      <w:r>
-        <w:rPr>
-          <w:b/>
-          <w:bCs/>
-          <w:lang w:eastAsia="es-CO"/>
-        </w:rPr>
-        <w:t>correctas</w:t>
-      </w:r>
-      <w:proofErr w:type="spellEnd"/>
-      <w:r>
-        <w:rPr>
-          <w:b/>
-          <w:bCs/>
-          <w:lang w:eastAsia="es-CO"/>
-        </w:rPr>
-        <w:t xml:space="preserve"> y/o </w:t>
-      </w:r>
-      <w:proofErr w:type="spellStart"/>
-      <w:r>
-        <w:rPr>
-          <w:b/>
-          <w:bCs/>
-          <w:lang w:eastAsia="es-CO"/>
-        </w:rPr>
-        <w:t>preventivas</w:t>
-      </w:r>
-      <w:proofErr w:type="spellEnd"/>
-      <w:r>
-        <w:rPr>
-          <w:lang w:eastAsia="es-CO"/>
+          <w:lang w:val="es-CO" w:eastAsia="es-CO"/>
+        </w:rPr>
+        <w:t>acciones correctas o preventivas</w:t>
+      </w:r>
+      <w:r>
+        <w:rPr>
+          <w:lang w:val="es-CO" w:eastAsia="es-CO"/>
         </w:rPr>
         <w:t>.</w:t>
       </w:r>
@@ -7270,490 +5608,34 @@
         </w:numPr>
         <w:ind w:left="2552"/>
         <w:rPr>
-          <w:lang w:eastAsia="es-CO"/>
-        </w:rPr>
-      </w:pPr>
-      <w:proofErr w:type="spellStart"/>
+          <w:lang w:val="es-CO" w:eastAsia="es-CO"/>
+        </w:rPr>
+      </w:pPr>
       <w:r>
         <w:rPr>
           <w:b/>
           <w:bCs/>
-          <w:lang w:eastAsia="es-CO"/>
-        </w:rPr>
-        <w:t>Eventos</w:t>
-      </w:r>
-      <w:proofErr w:type="spellEnd"/>
+          <w:lang w:val="es-CO" w:eastAsia="es-CO"/>
+        </w:rPr>
+        <w:t>Eventos adversos no prevenibles (reacciones adversas a medicamentos)</w:t>
+      </w:r>
+      <w:r>
+        <w:rPr>
+          <w:lang w:val="es-CO" w:eastAsia="es-CO"/>
+        </w:rPr>
+        <w:t xml:space="preserve">, establecer nivel de asociación entre el medicamento y el daño ocasionado, identificando los medicamentos o DM (equipos biomédicos), cuyos efectos colaterales o secundarios sean peligrosos para la salud del paciente; y de esta forma la clasificación como </w:t>
+      </w:r>
       <w:r>
         <w:rPr>
           <w:b/>
           <w:bCs/>
-          <w:lang w:eastAsia="es-CO"/>
-        </w:rPr>
-        <w:t xml:space="preserve"> </w:t>
-      </w:r>
-      <w:proofErr w:type="spellStart"/>
-      <w:r>
-        <w:rPr>
-          <w:b/>
-          <w:bCs/>
-          <w:lang w:eastAsia="es-CO"/>
-        </w:rPr>
-        <w:t>adversos</w:t>
-      </w:r>
-      <w:proofErr w:type="spellEnd"/>
-      <w:r>
-        <w:rPr>
-          <w:b/>
-          <w:bCs/>
-          <w:lang w:eastAsia="es-CO"/>
-        </w:rPr>
-        <w:t xml:space="preserve"> no </w:t>
-      </w:r>
-      <w:proofErr w:type="spellStart"/>
-      <w:r>
-        <w:rPr>
-          <w:b/>
-          <w:bCs/>
-          <w:lang w:eastAsia="es-CO"/>
-        </w:rPr>
-        <w:t>prevenibles</w:t>
-      </w:r>
-      <w:proofErr w:type="spellEnd"/>
-      <w:r>
-        <w:rPr>
-          <w:b/>
-          <w:bCs/>
-          <w:lang w:eastAsia="es-CO"/>
-        </w:rPr>
-        <w:t xml:space="preserve"> (</w:t>
-      </w:r>
-      <w:proofErr w:type="spellStart"/>
-      <w:r>
-        <w:rPr>
-          <w:b/>
-          <w:bCs/>
-          <w:lang w:eastAsia="es-CO"/>
-        </w:rPr>
-        <w:t>reacciones</w:t>
-      </w:r>
-      <w:proofErr w:type="spellEnd"/>
-      <w:r>
-        <w:rPr>
-          <w:b/>
-          <w:bCs/>
-          <w:lang w:eastAsia="es-CO"/>
-        </w:rPr>
-        <w:t xml:space="preserve"> </w:t>
-      </w:r>
-      <w:proofErr w:type="spellStart"/>
-      <w:r>
-        <w:rPr>
-          <w:b/>
-          <w:bCs/>
-          <w:lang w:eastAsia="es-CO"/>
-        </w:rPr>
-        <w:t>adversas</w:t>
-      </w:r>
-      <w:proofErr w:type="spellEnd"/>
-      <w:r>
-        <w:rPr>
-          <w:b/>
-          <w:bCs/>
-          <w:lang w:eastAsia="es-CO"/>
-        </w:rPr>
-        <w:t xml:space="preserve"> a </w:t>
-      </w:r>
-      <w:proofErr w:type="spellStart"/>
-      <w:r>
-        <w:rPr>
-          <w:b/>
-          <w:bCs/>
-          <w:lang w:eastAsia="es-CO"/>
-        </w:rPr>
-        <w:t>medicamentos</w:t>
-      </w:r>
-      <w:proofErr w:type="spellEnd"/>
-      <w:r>
-        <w:rPr>
-          <w:b/>
-          <w:bCs/>
-          <w:lang w:eastAsia="es-CO"/>
-        </w:rPr>
-        <w:t>)</w:t>
-      </w:r>
-      <w:r>
-        <w:rPr>
-          <w:lang w:eastAsia="es-CO"/>
-        </w:rPr>
-        <w:t xml:space="preserve">, </w:t>
-      </w:r>
-      <w:proofErr w:type="spellStart"/>
-      <w:r>
-        <w:rPr>
-          <w:lang w:eastAsia="es-CO"/>
-        </w:rPr>
-        <w:t>establecer</w:t>
-      </w:r>
-      <w:proofErr w:type="spellEnd"/>
-      <w:r>
-        <w:rPr>
-          <w:lang w:eastAsia="es-CO"/>
-        </w:rPr>
-        <w:t xml:space="preserve"> </w:t>
-      </w:r>
-      <w:proofErr w:type="spellStart"/>
-      <w:r>
-        <w:rPr>
-          <w:lang w:eastAsia="es-CO"/>
-        </w:rPr>
-        <w:t>nivel</w:t>
-      </w:r>
-      <w:proofErr w:type="spellEnd"/>
-      <w:r>
-        <w:rPr>
-          <w:lang w:eastAsia="es-CO"/>
-        </w:rPr>
-        <w:t xml:space="preserve"> de </w:t>
-      </w:r>
-      <w:proofErr w:type="spellStart"/>
-      <w:r>
-        <w:rPr>
-          <w:lang w:eastAsia="es-CO"/>
-        </w:rPr>
-        <w:t>asociación</w:t>
-      </w:r>
-      <w:proofErr w:type="spellEnd"/>
-      <w:r>
-        <w:rPr>
-          <w:lang w:eastAsia="es-CO"/>
-        </w:rPr>
-        <w:t xml:space="preserve"> entre </w:t>
-      </w:r>
-      <w:proofErr w:type="spellStart"/>
-      <w:r>
-        <w:rPr>
-          <w:lang w:eastAsia="es-CO"/>
-        </w:rPr>
-        <w:t>el</w:t>
-      </w:r>
-      <w:proofErr w:type="spellEnd"/>
-      <w:r>
-        <w:rPr>
-          <w:lang w:eastAsia="es-CO"/>
-        </w:rPr>
-        <w:t xml:space="preserve"> </w:t>
-      </w:r>
-      <w:proofErr w:type="spellStart"/>
-      <w:r>
-        <w:rPr>
-          <w:lang w:eastAsia="es-CO"/>
-        </w:rPr>
-        <w:t>medicamento</w:t>
-      </w:r>
-      <w:proofErr w:type="spellEnd"/>
-      <w:r>
-        <w:rPr>
-          <w:lang w:eastAsia="es-CO"/>
-        </w:rPr>
-        <w:t xml:space="preserve"> y </w:t>
-      </w:r>
-      <w:proofErr w:type="spellStart"/>
-      <w:r>
-        <w:rPr>
-          <w:lang w:eastAsia="es-CO"/>
-        </w:rPr>
-        <w:t>el</w:t>
-      </w:r>
-      <w:proofErr w:type="spellEnd"/>
-      <w:r>
-        <w:rPr>
-          <w:lang w:eastAsia="es-CO"/>
-        </w:rPr>
-        <w:t xml:space="preserve"> </w:t>
-      </w:r>
-      <w:proofErr w:type="spellStart"/>
-      <w:r>
-        <w:rPr>
-          <w:lang w:eastAsia="es-CO"/>
-        </w:rPr>
-        <w:t>daño</w:t>
-      </w:r>
-      <w:proofErr w:type="spellEnd"/>
-      <w:r>
-        <w:rPr>
-          <w:lang w:eastAsia="es-CO"/>
-        </w:rPr>
-        <w:t xml:space="preserve"> </w:t>
-      </w:r>
-      <w:proofErr w:type="spellStart"/>
-      <w:r>
-        <w:rPr>
-          <w:lang w:eastAsia="es-CO"/>
-        </w:rPr>
-        <w:t>ocasionado</w:t>
-      </w:r>
-      <w:proofErr w:type="spellEnd"/>
-      <w:r>
-        <w:rPr>
-          <w:lang w:eastAsia="es-CO"/>
-        </w:rPr>
-        <w:t xml:space="preserve">, </w:t>
-      </w:r>
-      <w:proofErr w:type="spellStart"/>
-      <w:r>
-        <w:rPr>
-          <w:lang w:eastAsia="es-CO"/>
-        </w:rPr>
-        <w:t>identificando</w:t>
-      </w:r>
-      <w:proofErr w:type="spellEnd"/>
-      <w:r>
-        <w:rPr>
-          <w:lang w:eastAsia="es-CO"/>
-        </w:rPr>
-        <w:t xml:space="preserve"> </w:t>
-      </w:r>
-      <w:proofErr w:type="spellStart"/>
-      <w:r>
-        <w:rPr>
-          <w:lang w:eastAsia="es-CO"/>
-        </w:rPr>
-        <w:t>los</w:t>
-      </w:r>
-      <w:proofErr w:type="spellEnd"/>
-      <w:r>
-        <w:rPr>
-          <w:lang w:eastAsia="es-CO"/>
-        </w:rPr>
-        <w:t xml:space="preserve"> </w:t>
-      </w:r>
-      <w:proofErr w:type="spellStart"/>
-      <w:r>
-        <w:rPr>
-          <w:lang w:eastAsia="es-CO"/>
-        </w:rPr>
-        <w:t>medicamentos</w:t>
-      </w:r>
-      <w:proofErr w:type="spellEnd"/>
-      <w:r>
-        <w:rPr>
-          <w:lang w:eastAsia="es-CO"/>
-        </w:rPr>
-        <w:t xml:space="preserve"> y/o DM (</w:t>
-      </w:r>
-      <w:proofErr w:type="spellStart"/>
-      <w:r>
-        <w:rPr>
-          <w:lang w:eastAsia="es-CO"/>
-        </w:rPr>
-        <w:t>equipos</w:t>
-      </w:r>
-      <w:proofErr w:type="spellEnd"/>
-      <w:r>
-        <w:rPr>
-          <w:lang w:eastAsia="es-CO"/>
-        </w:rPr>
-        <w:t xml:space="preserve"> </w:t>
-      </w:r>
-      <w:proofErr w:type="spellStart"/>
-      <w:r>
-        <w:rPr>
-          <w:lang w:eastAsia="es-CO"/>
-        </w:rPr>
-        <w:t>biomédicos</w:t>
-      </w:r>
-      <w:proofErr w:type="spellEnd"/>
-      <w:r>
-        <w:rPr>
-          <w:lang w:eastAsia="es-CO"/>
-        </w:rPr>
-        <w:t xml:space="preserve">), </w:t>
-      </w:r>
-      <w:proofErr w:type="spellStart"/>
-      <w:r>
-        <w:rPr>
-          <w:lang w:eastAsia="es-CO"/>
-        </w:rPr>
-        <w:t>cuyos</w:t>
-      </w:r>
-      <w:proofErr w:type="spellEnd"/>
-      <w:r>
-        <w:rPr>
-          <w:lang w:eastAsia="es-CO"/>
-        </w:rPr>
-        <w:t xml:space="preserve"> </w:t>
-      </w:r>
-      <w:proofErr w:type="spellStart"/>
-      <w:r>
-        <w:rPr>
-          <w:lang w:eastAsia="es-CO"/>
-        </w:rPr>
-        <w:t>efectos</w:t>
-      </w:r>
-      <w:proofErr w:type="spellEnd"/>
-      <w:r>
-        <w:rPr>
-          <w:lang w:eastAsia="es-CO"/>
-        </w:rPr>
-        <w:t xml:space="preserve"> </w:t>
-      </w:r>
-      <w:proofErr w:type="spellStart"/>
-      <w:r>
-        <w:rPr>
-          <w:lang w:eastAsia="es-CO"/>
-        </w:rPr>
-        <w:t>colaterales</w:t>
-      </w:r>
-      <w:proofErr w:type="spellEnd"/>
-      <w:r>
-        <w:rPr>
-          <w:lang w:eastAsia="es-CO"/>
-        </w:rPr>
-        <w:t xml:space="preserve"> o </w:t>
-      </w:r>
-      <w:proofErr w:type="spellStart"/>
-      <w:r>
-        <w:rPr>
-          <w:lang w:eastAsia="es-CO"/>
-        </w:rPr>
-        <w:t>secundarios</w:t>
-      </w:r>
-      <w:proofErr w:type="spellEnd"/>
-      <w:r>
-        <w:rPr>
-          <w:lang w:eastAsia="es-CO"/>
-        </w:rPr>
-        <w:t xml:space="preserve"> </w:t>
-      </w:r>
-      <w:proofErr w:type="spellStart"/>
-      <w:r>
-        <w:rPr>
-          <w:lang w:eastAsia="es-CO"/>
-        </w:rPr>
-        <w:t>sean</w:t>
-      </w:r>
-      <w:proofErr w:type="spellEnd"/>
-      <w:r>
-        <w:rPr>
-          <w:lang w:eastAsia="es-CO"/>
-        </w:rPr>
-        <w:t xml:space="preserve"> </w:t>
-      </w:r>
-      <w:proofErr w:type="spellStart"/>
-      <w:r>
-        <w:rPr>
-          <w:lang w:eastAsia="es-CO"/>
-        </w:rPr>
-        <w:t>peligrosos</w:t>
-      </w:r>
-      <w:proofErr w:type="spellEnd"/>
-      <w:r>
-        <w:rPr>
-          <w:lang w:eastAsia="es-CO"/>
-        </w:rPr>
-        <w:t xml:space="preserve"> para la </w:t>
-      </w:r>
-      <w:proofErr w:type="spellStart"/>
-      <w:r>
-        <w:rPr>
-          <w:lang w:eastAsia="es-CO"/>
-        </w:rPr>
-        <w:t>salud</w:t>
-      </w:r>
-      <w:proofErr w:type="spellEnd"/>
-      <w:r>
-        <w:rPr>
-          <w:lang w:eastAsia="es-CO"/>
-        </w:rPr>
-        <w:t xml:space="preserve"> del </w:t>
-      </w:r>
-      <w:proofErr w:type="spellStart"/>
-      <w:r>
-        <w:rPr>
-          <w:lang w:eastAsia="es-CO"/>
-        </w:rPr>
-        <w:t>paciente</w:t>
-      </w:r>
-      <w:proofErr w:type="spellEnd"/>
-      <w:r>
-        <w:rPr>
-          <w:lang w:eastAsia="es-CO"/>
-        </w:rPr>
-        <w:t xml:space="preserve">; y de </w:t>
-      </w:r>
-      <w:proofErr w:type="spellStart"/>
-      <w:r>
-        <w:rPr>
-          <w:lang w:eastAsia="es-CO"/>
-        </w:rPr>
-        <w:t>esta</w:t>
-      </w:r>
-      <w:proofErr w:type="spellEnd"/>
-      <w:r>
-        <w:rPr>
-          <w:lang w:eastAsia="es-CO"/>
-        </w:rPr>
-        <w:t xml:space="preserve"> forma la </w:t>
-      </w:r>
-      <w:proofErr w:type="spellStart"/>
-      <w:r>
-        <w:rPr>
-          <w:lang w:eastAsia="es-CO"/>
-        </w:rPr>
-        <w:t>clasificación</w:t>
-      </w:r>
-      <w:proofErr w:type="spellEnd"/>
-      <w:r>
-        <w:rPr>
-          <w:lang w:eastAsia="es-CO"/>
-        </w:rPr>
-        <w:t xml:space="preserve"> </w:t>
-      </w:r>
-      <w:proofErr w:type="spellStart"/>
-      <w:r>
-        <w:rPr>
-          <w:lang w:eastAsia="es-CO"/>
-        </w:rPr>
-        <w:t>como</w:t>
-      </w:r>
-      <w:proofErr w:type="spellEnd"/>
-      <w:r>
-        <w:rPr>
-          <w:lang w:eastAsia="es-CO"/>
-        </w:rPr>
-        <w:t xml:space="preserve"> </w:t>
-      </w:r>
-      <w:proofErr w:type="spellStart"/>
-      <w:r>
-        <w:rPr>
-          <w:b/>
-          <w:bCs/>
-          <w:lang w:eastAsia="es-CO"/>
-        </w:rPr>
-        <w:t>medicamentos</w:t>
-      </w:r>
-      <w:proofErr w:type="spellEnd"/>
-      <w:r>
-        <w:rPr>
-          <w:b/>
-          <w:bCs/>
-          <w:lang w:eastAsia="es-CO"/>
-        </w:rPr>
-        <w:t xml:space="preserve"> de alto </w:t>
-      </w:r>
-      <w:proofErr w:type="spellStart"/>
-      <w:r>
-        <w:rPr>
-          <w:b/>
-          <w:bCs/>
-          <w:lang w:eastAsia="es-CO"/>
-        </w:rPr>
-        <w:t>riesgo</w:t>
-      </w:r>
-      <w:proofErr w:type="spellEnd"/>
-      <w:r>
-        <w:rPr>
-          <w:lang w:eastAsia="es-CO"/>
+          <w:lang w:val="es-CO" w:eastAsia="es-CO"/>
+        </w:rPr>
+        <w:t>medicamentos de alto riesgo</w:t>
+      </w:r>
+      <w:r>
+        <w:rPr>
+          <w:lang w:val="es-CO" w:eastAsia="es-CO"/>
         </w:rPr>
         <w:t>.</w:t>
       </w:r>
@@ -7767,64 +5649,14 @@
         </w:numPr>
         <w:ind w:left="2552"/>
         <w:rPr>
-          <w:lang w:eastAsia="es-CO"/>
-        </w:rPr>
-      </w:pPr>
-      <w:proofErr w:type="spellStart"/>
-      <w:r>
-        <w:rPr>
-          <w:lang w:eastAsia="es-CO"/>
-        </w:rPr>
-        <w:t>Protocolo</w:t>
-      </w:r>
-      <w:proofErr w:type="spellEnd"/>
-      <w:r>
-        <w:rPr>
-          <w:lang w:eastAsia="es-CO"/>
-        </w:rPr>
-        <w:t xml:space="preserve"> de </w:t>
-      </w:r>
-      <w:proofErr w:type="spellStart"/>
-      <w:r>
-        <w:rPr>
-          <w:lang w:eastAsia="es-CO"/>
-        </w:rPr>
-        <w:t>Londres</w:t>
-      </w:r>
-      <w:proofErr w:type="spellEnd"/>
-      <w:r>
-        <w:rPr>
-          <w:lang w:eastAsia="es-CO"/>
-        </w:rPr>
-        <w:t xml:space="preserve">, </w:t>
-      </w:r>
-      <w:proofErr w:type="spellStart"/>
-      <w:r>
-        <w:rPr>
-          <w:lang w:eastAsia="es-CO"/>
-        </w:rPr>
-        <w:t>espina</w:t>
-      </w:r>
-      <w:proofErr w:type="spellEnd"/>
-      <w:r>
-        <w:rPr>
-          <w:lang w:eastAsia="es-CO"/>
-        </w:rPr>
-        <w:t xml:space="preserve"> de </w:t>
-      </w:r>
-      <w:proofErr w:type="spellStart"/>
-      <w:r>
-        <w:rPr>
-          <w:lang w:eastAsia="es-CO"/>
-        </w:rPr>
-        <w:t>pescado</w:t>
-      </w:r>
-      <w:proofErr w:type="spellEnd"/>
-      <w:r>
-        <w:rPr>
-          <w:lang w:eastAsia="es-CO"/>
-        </w:rPr>
-        <w:t>.</w:t>
+          <w:lang w:val="es-CO" w:eastAsia="es-CO"/>
+        </w:rPr>
+      </w:pPr>
+      <w:r>
+        <w:rPr>
+          <w:lang w:val="es-CO" w:eastAsia="es-CO"/>
+        </w:rPr>
+        <w:t>Protocolo de Londres, espina de pescado.</w:t>
       </w:r>
     </w:p>
     <w:p>
@@ -7926,22 +5758,9 @@
         <w:rPr>
           <w:lang w:val="es-ES_tradnl" w:eastAsia="es-CO"/>
         </w:rPr>
+        <w:lastRenderedPageBreak/>
         <w:t>Identificar, analizar y eliminar las causas de los eventos adversos detectadas con el fin de prevenir que estas situaciones puedan presentarse de nuevo.</w:t>
       </w:r>
-    </w:p>
-    <w:p>
-      <w:pPr>
-        <w:rPr>
-          <w:lang w:eastAsia="es-CO"/>
-        </w:rPr>
-      </w:pPr>
-    </w:p>
-    <w:p>
-      <w:pPr>
-        <w:rPr>
-          <w:lang w:eastAsia="es-CO"/>
-        </w:rPr>
-      </w:pPr>
     </w:p>
     <w:p>
       <w:pPr>
@@ -7979,22 +5798,12 @@
           <w:lang w:val="es-ES_tradnl" w:eastAsia="es-CO"/>
         </w:rPr>
       </w:pPr>
-      <w:commentRangeStart w:id="8"/>
-      <w:r>
-        <w:rPr>
-          <w:highlight w:val="yellow"/>
+      <w:r>
+        <w:rPr>
           <w:lang w:val="es-ES_tradnl" w:eastAsia="es-CO"/>
         </w:rPr>
         <w:t>Ejemplo de protocolo de Londres, metodología para el análisis de eventos adversos.</w:t>
       </w:r>
-      <w:commentRangeEnd w:id="8"/>
-      <w:r>
-        <w:rPr>
-          <w:rStyle w:val="Refdecomentario"/>
-          <w:lang w:val="es-CO"/>
-        </w:rPr>
-        <w:commentReference w:id="8"/>
-      </w:r>
     </w:p>
     <w:p>
       <w:pPr>
@@ -8008,10 +5817,10 @@
           <w:noProof/>
         </w:rPr>
         <w:drawing>
-          <wp:inline distT="0" distB="0" distL="0" distR="0" wp14:anchorId="421570AD" wp14:editId="204EE04C">
-            <wp:extent cx="6172200" cy="2778480"/>
-            <wp:effectExtent l="0" t="0" r="0" b="3175"/>
-            <wp:docPr id="1470172540" name="Imagen 3" descr="Imagen con un ejemplo de protocolo de Londres en la metodología para eventos adversos, la cual debe tener:&#10;&#10;Organización y cultura​:&#10;Determinaciones generales​&#10;Procesos organizacionales ​&#10;Fallas latentes​&#10;&#10;Factores contributivos​:&#10;Paciente​&#10;Tarea y tecnología​&#10;Individuo​&#10;Equipo​&#10;Ambiente​&#10;Condiciones que predisponen a realizar acciones inseguras​&#10;&#10;Problemas durante la prestación del servicio​:&#10;Acciones inseguras (acción u omisión)​&#10;Violaciones​&#10;Fallas activas​&#10;&#10;Barreras​:&#10;Físicas ​&#10;Administrativas​&#10;Humanas​&#10;&#10;E.A."/>
+          <wp:inline distT="0" distB="0" distL="0" distR="0" wp14:anchorId="5D2318A0" wp14:editId="112CBB24">
+            <wp:extent cx="6332220" cy="2946400"/>
+            <wp:effectExtent l="0" t="0" r="0" b="6350"/>
+            <wp:docPr id="1723951354" name="Imagen 1" descr="Imagen con un ejemplo de protocolo de Londres en la metodología para eventos adversos, la cual debe tener:&#10;&#10;Organización y cultura​:&#10;Determinaciones generales​&#10;Procesos organizacionales ​&#10;Fallas latentes​&#10;&#10;Factores contributivos​:&#10;Paciente​&#10;Tarea y tecnología​&#10;Individuo​&#10;Equipo​&#10;Ambiente​&#10;Condiciones que predisponen a realizar acciones inseguras​&#10;&#10;Problemas durante la prestación del servicio​:&#10;Acciones inseguras (acción u omisión)​&#10;Violaciones​&#10;Fallas activas​&#10;&#10;Barreras​:&#10;Físicas ​&#10;Administrativas​&#10;Humanas​&#10;&#10;E.A."/>
             <wp:cNvGraphicFramePr>
               <a:graphicFrameLocks xmlns:a="http://schemas.openxmlformats.org/drawingml/2006/main" noChangeAspect="1"/>
             </wp:cNvGraphicFramePr>
@@ -8019,36 +5828,23 @@
               <a:graphicData uri="http://schemas.openxmlformats.org/drawingml/2006/picture">
                 <pic:pic xmlns:pic="http://schemas.openxmlformats.org/drawingml/2006/picture">
                   <pic:nvPicPr>
-                    <pic:cNvPr id="1470172540" name="Imagen 3" descr="Imagen con un ejemplo de protocolo de Londres en la metodología para eventos adversos, la cual debe tener:&#10;&#10;Organización y cultura​:&#10;Determinaciones generales​&#10;Procesos organizacionales ​&#10;Fallas latentes​&#10;&#10;Factores contributivos​:&#10;Paciente​&#10;Tarea y tecnología​&#10;Individuo​&#10;Equipo​&#10;Ambiente​&#10;Condiciones que predisponen a realizar acciones inseguras​&#10;&#10;Problemas durante la prestación del servicio​:&#10;Acciones inseguras (acción u omisión)​&#10;Violaciones​&#10;Fallas activas​&#10;&#10;Barreras​:&#10;Físicas ​&#10;Administrativas​&#10;Humanas​&#10;&#10;E.A."/>
-                    <pic:cNvPicPr>
-                      <a:picLocks noChangeAspect="1" noChangeArrowheads="1"/>
-                    </pic:cNvPicPr>
+                    <pic:cNvPr id="1723951354" name="Imagen 1" descr="Imagen con un ejemplo de protocolo de Londres en la metodología para eventos adversos, la cual debe tener:&#10;&#10;Organización y cultura​:&#10;Determinaciones generales​&#10;Procesos organizacionales ​&#10;Fallas latentes​&#10;&#10;Factores contributivos​:&#10;Paciente​&#10;Tarea y tecnología​&#10;Individuo​&#10;Equipo​&#10;Ambiente​&#10;Condiciones que predisponen a realizar acciones inseguras​&#10;&#10;Problemas durante la prestación del servicio​:&#10;Acciones inseguras (acción u omisión)​&#10;Violaciones​&#10;Fallas activas​&#10;&#10;Barreras​:&#10;Físicas ​&#10;Administrativas​&#10;Humanas​&#10;&#10;E.A."/>
+                    <pic:cNvPicPr/>
                   </pic:nvPicPr>
                   <pic:blipFill>
-                    <a:blip r:embed="rId23">
-                      <a:extLst>
-                        <a:ext uri="{28A0092B-C50C-407E-A947-70E740481C1C}">
-                          <a14:useLocalDpi xmlns:a14="http://schemas.microsoft.com/office/drawing/2010/main" val="0"/>
-                        </a:ext>
-                      </a:extLst>
-                    </a:blip>
-                    <a:srcRect/>
+                    <a:blip r:embed="rId19"/>
                     <a:stretch>
                       <a:fillRect/>
                     </a:stretch>
                   </pic:blipFill>
-                  <pic:spPr bwMode="auto">
+                  <pic:spPr>
                     <a:xfrm>
                       <a:off x="0" y="0"/>
-                      <a:ext cx="6176857" cy="2780576"/>
+                      <a:ext cx="6332220" cy="2946400"/>
                     </a:xfrm>
                     <a:prstGeom prst="rect">
                       <a:avLst/>
                     </a:prstGeom>
-                    <a:noFill/>
-                    <a:ln>
-                      <a:noFill/>
-                    </a:ln>
                   </pic:spPr>
                 </pic:pic>
               </a:graphicData>
@@ -8154,7 +5950,7 @@
         </w:rPr>
         <w:t xml:space="preserve">Mediante la página web del INVIMA </w:t>
       </w:r>
-      <w:hyperlink r:id="rId24" w:history="1">
+      <w:hyperlink r:id="rId20" w:history="1">
         <w:r>
           <w:rPr>
             <w:rStyle w:val="Hipervnculo"/>
@@ -8181,7 +5977,7 @@
         </w:rPr>
         <w:t xml:space="preserve">Mediante el correo electrónico: </w:t>
       </w:r>
-      <w:hyperlink r:id="rId25" w:history="1">
+      <w:hyperlink r:id="rId21" w:history="1">
         <w:r>
           <w:rPr>
             <w:rStyle w:val="Hipervnculo"/>
@@ -8199,20 +5995,6 @@
     </w:p>
     <w:p>
       <w:pPr>
-        <w:rPr>
-          <w:lang w:eastAsia="es-CO"/>
-        </w:rPr>
-      </w:pPr>
-    </w:p>
-    <w:p>
-      <w:pPr>
-        <w:rPr>
-          <w:lang w:eastAsia="es-CO"/>
-        </w:rPr>
-      </w:pPr>
-    </w:p>
-    <w:p>
-      <w:pPr>
         <w:jc w:val="center"/>
         <w:rPr>
           <w:b/>
@@ -8226,15 +6008,15 @@
           <w:bCs/>
           <w:lang w:eastAsia="es-CO"/>
         </w:rPr>
+        <w:t>Por otra parte, las entidades prestadoras de servicio deben contar con el siguiente esquema para el reporte de eventos adversos (ver figura 3):</w:t>
+      </w:r>
+    </w:p>
+    <w:p>
+      <w:pPr>
+        <w:pStyle w:val="Figura"/>
+      </w:pPr>
+      <w:r>
         <w:lastRenderedPageBreak/>
-        <w:t>Por otra parte, las entidades prestadoras de servicio deben contar con el siguiente esquema para el reporte de eventos adversos (ver figura 3):</w:t>
-      </w:r>
-    </w:p>
-    <w:p>
-      <w:pPr>
-        <w:pStyle w:val="Figura"/>
-      </w:pPr>
-      <w:r>
         <w:t>Reporte de eventos adversos</w:t>
       </w:r>
     </w:p>
@@ -8250,10 +6032,10 @@
           <w:noProof/>
         </w:rPr>
         <w:drawing>
-          <wp:inline distT="0" distB="0" distL="0" distR="0" wp14:anchorId="2FCEE643" wp14:editId="71D3B16D">
-            <wp:extent cx="5791200" cy="1956534"/>
-            <wp:effectExtent l="0" t="0" r="0" b="5715"/>
-            <wp:docPr id="1521556633" name="Imagen 4" descr="Imagen que contiene un esquema de reporte de eventos adversos, el cual consta de:&#10;&#10;Reporte IPS&#10;Reporte inmediato EA/IA Serio (72hrs) &#10;INVIMA&#10;Reporte periódico EA/IA No serio (Trimestral) SDS"/>
+          <wp:inline distT="0" distB="0" distL="0" distR="0" wp14:anchorId="63C47E84" wp14:editId="3218E744">
+            <wp:extent cx="5981700" cy="2135465"/>
+            <wp:effectExtent l="0" t="0" r="0" b="0"/>
+            <wp:docPr id="297697081" name="Imagen 1" descr="Imagen que contiene un esquema de reporte de eventos adversos, el cual consta de:&#10;&#10;Reporte IPS&#10;Reporte inmediato EA / IA Serio (72hrs) &#10;INVIMA&#10;Reporte periódico EA / IA No serio (Trimestral) SDS"/>
             <wp:cNvGraphicFramePr>
               <a:graphicFrameLocks xmlns:a="http://schemas.openxmlformats.org/drawingml/2006/main" noChangeAspect="1"/>
             </wp:cNvGraphicFramePr>
@@ -8261,36 +6043,23 @@
               <a:graphicData uri="http://schemas.openxmlformats.org/drawingml/2006/picture">
                 <pic:pic xmlns:pic="http://schemas.openxmlformats.org/drawingml/2006/picture">
                   <pic:nvPicPr>
-                    <pic:cNvPr id="1521556633" name="Imagen 4" descr="Imagen que contiene un esquema de reporte de eventos adversos, el cual consta de:&#10;&#10;Reporte IPS&#10;Reporte inmediato EA/IA Serio (72hrs) &#10;INVIMA&#10;Reporte periódico EA/IA No serio (Trimestral) SDS"/>
-                    <pic:cNvPicPr>
-                      <a:picLocks noChangeAspect="1" noChangeArrowheads="1"/>
-                    </pic:cNvPicPr>
+                    <pic:cNvPr id="297697081" name="Imagen 1" descr="Imagen que contiene un esquema de reporte de eventos adversos, el cual consta de:&#10;&#10;Reporte IPS&#10;Reporte inmediato EA / IA Serio (72hrs) &#10;INVIMA&#10;Reporte periódico EA / IA No serio (Trimestral) SDS"/>
+                    <pic:cNvPicPr/>
                   </pic:nvPicPr>
                   <pic:blipFill>
-                    <a:blip r:embed="rId26">
-                      <a:extLst>
-                        <a:ext uri="{28A0092B-C50C-407E-A947-70E740481C1C}">
-                          <a14:useLocalDpi xmlns:a14="http://schemas.microsoft.com/office/drawing/2010/main" val="0"/>
-                        </a:ext>
-                      </a:extLst>
-                    </a:blip>
-                    <a:srcRect/>
+                    <a:blip r:embed="rId22"/>
                     <a:stretch>
                       <a:fillRect/>
                     </a:stretch>
                   </pic:blipFill>
-                  <pic:spPr bwMode="auto">
+                  <pic:spPr>
                     <a:xfrm>
                       <a:off x="0" y="0"/>
-                      <a:ext cx="5798816" cy="1959107"/>
+                      <a:ext cx="5989938" cy="2138406"/>
                     </a:xfrm>
                     <a:prstGeom prst="rect">
                       <a:avLst/>
                     </a:prstGeom>
-                    <a:noFill/>
-                    <a:ln>
-                      <a:noFill/>
-                    </a:ln>
                   </pic:spPr>
                 </pic:pic>
               </a:graphicData>
@@ -8304,11 +6073,15 @@
         <w:ind w:left="709"/>
         <w:jc w:val="center"/>
         <w:rPr>
-          <w:lang w:eastAsia="es-CO"/>
-        </w:rPr>
-      </w:pPr>
-      <w:r>
-        <w:rPr>
+          <w:sz w:val="24"/>
+          <w:szCs w:val="20"/>
+          <w:lang w:eastAsia="es-CO"/>
+        </w:rPr>
+      </w:pPr>
+      <w:r>
+        <w:rPr>
+          <w:sz w:val="24"/>
+          <w:szCs w:val="20"/>
           <w:lang w:eastAsia="es-CO"/>
         </w:rPr>
         <w:t>Nota. Programa Nacional de Tecnovigilancia INVIMA.</w:t>
@@ -8375,7 +6148,7 @@
           <w:lang w:val="es-CO"/>
         </w:rPr>
       </w:pPr>
-      <w:bookmarkStart w:id="9" w:name="_Toc141721524"/>
+      <w:bookmarkStart w:id="5" w:name="_Toc141721524"/>
       <w:r>
         <w:rPr>
           <w:lang w:val="es-CO"/>
@@ -8383,7 +6156,7 @@
         <w:lastRenderedPageBreak/>
         <w:t>Síntesis</w:t>
       </w:r>
-      <w:bookmarkEnd w:id="9"/>
+      <w:bookmarkEnd w:id="5"/>
     </w:p>
     <w:p>
       <w:pPr>
@@ -8466,7 +6239,7 @@
                     </pic:cNvPicPr>
                   </pic:nvPicPr>
                   <pic:blipFill>
-                    <a:blip r:embed="rId27" cstate="print">
+                    <a:blip r:embed="rId23" cstate="print">
                       <a:extLst>
                         <a:ext uri="{28A0092B-C50C-407E-A947-70E740481C1C}">
                           <a14:useLocalDpi xmlns:a14="http://schemas.microsoft.com/office/drawing/2010/main" val="0"/>
@@ -8505,7 +6278,7 @@
           <w:lang w:val="es-CO"/>
         </w:rPr>
       </w:pPr>
-      <w:bookmarkStart w:id="10" w:name="_Toc141721525"/>
+      <w:bookmarkStart w:id="6" w:name="_Toc141721525"/>
       <w:r>
         <w:rPr>
           <w:lang w:val="es-CO"/>
@@ -8513,7 +6286,7 @@
         <w:lastRenderedPageBreak/>
         <w:t>Material complementario</w:t>
       </w:r>
-      <w:bookmarkEnd w:id="10"/>
+      <w:bookmarkEnd w:id="6"/>
     </w:p>
     <w:tbl>
       <w:tblPr>
@@ -8652,7 +6425,33 @@
               <w:rPr>
                 <w:bCs w:val="0"/>
               </w:rPr>
-              <w:t>Circular 48 de 2020. [Ministerio de salud y protección social]. Instrucciones para la vigilancia post comercialización de medicamentos, dispositivos médicos y reactivos in vitro de uso y consumo humano con registro sanitario, permiso de comercialización y declarados como vitales no disponibles. 7 de diciembre de 2020</w:t>
+              <w:t xml:space="preserve">Circular 48 de 2020. [Ministerio de salud y protección social]. Instrucciones para la vigilancia post comercialización de medicamentos, dispositivos médicos y reactivos </w:t>
+            </w:r>
+            <w:r>
+              <w:rPr>
+                <w:bCs w:val="0"/>
+              </w:rPr>
+              <w:t>“</w:t>
+            </w:r>
+            <w:r>
+              <w:rPr>
+                <w:rStyle w:val="Extranjerismo"/>
+                <w:lang w:val="es-CO"/>
+              </w:rPr>
+              <w:t>in vitro</w:t>
+            </w:r>
+            <w:r>
+              <w:rPr>
+                <w:rStyle w:val="Extranjerismo"/>
+                <w:lang w:val="es-CO"/>
+              </w:rPr>
+              <w:t>”</w:t>
+            </w:r>
+            <w:r>
+              <w:rPr>
+                <w:bCs w:val="0"/>
+              </w:rPr>
+              <w:t xml:space="preserve"> de uso y consumo humano con registro sanitario, permiso de comercialización y declarados como vitales no disponibles. 7 de diciembre de 2020</w:t>
             </w:r>
             <w:r>
               <w:rPr>
@@ -8698,12 +6497,12 @@
                 <w:u w:val="single"/>
               </w:rPr>
             </w:pPr>
-            <w:hyperlink r:id="rId28" w:history="1">
+            <w:hyperlink r:id="rId24" w:history="1">
               <w:r>
                 <w:rPr>
                   <w:rStyle w:val="Hipervnculo"/>
                 </w:rPr>
-                <w:t>https://ecored-bogota-dc.github.io/CF27_REGENCIA_FARMACIA/downloads/anexos/Anexo8_CF027_circular_minsaludps_0048_2020.pdf</w:t>
+                <w:t>https://www.minsalud.gov.co/sites/rid/Lists/BibliotecaDigital/RIDE/DE/DIJ/circular-48-de-2020.pdf</w:t>
               </w:r>
             </w:hyperlink>
             <w:r>
@@ -8800,7 +6599,7 @@
             <w:pPr>
               <w:pStyle w:val="Tablas"/>
             </w:pPr>
-            <w:hyperlink r:id="rId29" w:history="1">
+            <w:hyperlink r:id="rId25" w:history="1">
               <w:r>
                 <w:rPr>
                   <w:rStyle w:val="Hipervnculo"/>
@@ -8889,14 +6688,17 @@
             <w:pPr>
               <w:pStyle w:val="Tablas"/>
             </w:pPr>
-            <w:hyperlink r:id="rId30" w:history="1">
+            <w:hyperlink r:id="rId26" w:history="1">
               <w:r>
                 <w:rPr>
                   <w:rStyle w:val="Hipervnculo"/>
                 </w:rPr>
-                <w:t>https://ecored-bogota-dc.github.io/CF27_REGENCIA_FARMACIA/downloads/anexos/Anexo2_CF027_farmacovigilancia_profesionales_de_la_salud.pdf</w:t>
+                <w:t>http://medicamentosaunclic.gov.co/contenidos/farmacovigilancia_profesionales%20de%20la%20salud_v7_WEB.pdf</w:t>
               </w:r>
             </w:hyperlink>
+            <w:r>
+              <w:t xml:space="preserve"> </w:t>
+            </w:r>
           </w:p>
         </w:tc>
       </w:tr>
@@ -8980,12 +6782,12 @@
             <w:pPr>
               <w:pStyle w:val="Tablas"/>
             </w:pPr>
-            <w:hyperlink r:id="rId31" w:history="1">
+            <w:hyperlink r:id="rId27" w:history="1">
               <w:r>
                 <w:rPr>
                   <w:rStyle w:val="Hipervnculo"/>
                 </w:rPr>
-                <w:t>https://ecored-bogota-dc.github.io/CF27_REGENCIA_FARMACIA/downloads/anexos/Anexo1_CF027_farmacovigilancia_pacientes.pdf</w:t>
+                <w:t>http://medicamentosaunclic.gov.co/contenidos/farmacovigilancia_pacientes_v8_WEB.pdf</w:t>
               </w:r>
             </w:hyperlink>
             <w:r>
@@ -9070,12 +6872,12 @@
             <w:pPr>
               <w:pStyle w:val="Tablas"/>
             </w:pPr>
-            <w:hyperlink r:id="rId32" w:history="1">
+            <w:hyperlink r:id="rId28" w:history="1">
               <w:r>
                 <w:rPr>
                   <w:rStyle w:val="Hipervnculo"/>
                 </w:rPr>
-                <w:t>https://ecored-bogota-dc.github.io/CF27_REGENCIA_FARMACIA/downloads/anexos/Anexo3_CF027_ABC_de_los_dispositivos_m%C3%A9dicos.pdf</w:t>
+                <w:t>https://www.invima.gov.co/documents/20143/442916/abc_dispositivos-medicos.pdf/d32f6922-0c50-bcaa-6b53-066edfb98274</w:t>
               </w:r>
             </w:hyperlink>
             <w:r>
@@ -9158,16 +6960,8 @@
             <w:pPr>
               <w:pStyle w:val="Tablas"/>
             </w:pPr>
-            <w:hyperlink r:id="rId33" w:history="1">
-              <w:r>
-                <w:rPr>
-                  <w:rStyle w:val="Hipervnculo"/>
-                </w:rPr>
-                <w:t>https://ecored-bogota-dc.github.io/CF27_REGENCIA_FARMACIA/downloads/anexos/Anexo4_CF027_Dispositivos_m%C3%A9dicos.pdf</w:t>
-              </w:r>
-            </w:hyperlink>
-            <w:r>
-              <w:t xml:space="preserve"> </w:t>
+            <w:r>
+              <w:t>Carpeta Anexos</w:t>
             </w:r>
           </w:p>
         </w:tc>
@@ -9253,12 +7047,12 @@
             <w:pPr>
               <w:pStyle w:val="Tablas"/>
             </w:pPr>
-            <w:hyperlink r:id="rId34" w:history="1">
+            <w:hyperlink r:id="rId29" w:history="1">
               <w:r>
                 <w:rPr>
                   <w:rStyle w:val="Hipervnculo"/>
                 </w:rPr>
-                <w:t>https://ecored-bogota-dc.github.io/CF27_REGENCIA_FARMACIA/downloads/anexos/Anexo6_CF027_Resolucion_ica_10204_2017.pdf</w:t>
+                <w:t>https://www.ica.gov.co/areas/pecuaria/servicios/regulacion-y-control-de-medicamentos-veterinarios/farmacovigilancia-1/res-10204-de-2017.aspx</w:t>
               </w:r>
             </w:hyperlink>
             <w:r>
@@ -9288,7 +7082,6 @@
               <w:rPr>
                 <w:bCs w:val="0"/>
               </w:rPr>
-              <w:lastRenderedPageBreak/>
               <w:t>Farmacovigilancia</w:t>
             </w:r>
           </w:p>
@@ -9342,12 +7135,12 @@
             <w:pPr>
               <w:pStyle w:val="Tablas"/>
             </w:pPr>
-            <w:hyperlink r:id="rId35" w:history="1">
+            <w:hyperlink r:id="rId30" w:history="1">
               <w:r>
                 <w:rPr>
                   <w:rStyle w:val="Hipervnculo"/>
                 </w:rPr>
-                <w:t>https://ecored-bogota-dc.github.io/CF27_REGENCIA_FARMACIA/downloads/anexos/Anexo7_CF027_resolucion_minproteccion_1403_2007.pdf</w:t>
+                <w:t>http://autorregulacion.saludcapital.gov.co/leyes/Resolucion_1403_de_2007.pdf</w:t>
               </w:r>
             </w:hyperlink>
             <w:r>
@@ -9378,6 +7171,7 @@
               <w:rPr>
                 <w:bCs w:val="0"/>
               </w:rPr>
+              <w:lastRenderedPageBreak/>
               <w:t>Programa de tecnovigilancia</w:t>
             </w:r>
           </w:p>
@@ -9431,12 +7225,12 @@
             <w:pPr>
               <w:pStyle w:val="Tablas"/>
             </w:pPr>
-            <w:hyperlink r:id="rId36" w:history="1">
+            <w:hyperlink r:id="rId31" w:history="1">
               <w:r>
                 <w:rPr>
                   <w:rStyle w:val="Hipervnculo"/>
                 </w:rPr>
-                <w:t>https://ecored-bogota-dc.github.io/CF27_REGENCIA_FARMACIA/downloads/anexos/Anexo5_CF027_FOREAM_formato_reporte_de_sospecha.doc</w:t>
+                <w:t>https://www.invima.gov.co/documents/20143/453029/IVC-VIG-FM052.doc/6f9ef7e9-7fe2-f8c4-3236-f44eb212c0b9</w:t>
               </w:r>
             </w:hyperlink>
             <w:r>
@@ -9454,7 +7248,7 @@
           <w:lang w:val="es-CO"/>
         </w:rPr>
       </w:pPr>
-      <w:bookmarkStart w:id="11" w:name="_Toc141721526"/>
+      <w:bookmarkStart w:id="7" w:name="_Toc141721526"/>
       <w:r>
         <w:rPr>
           <w:lang w:val="es-CO"/>
@@ -9462,7 +7256,7 @@
         <w:lastRenderedPageBreak/>
         <w:t>Glosario</w:t>
       </w:r>
-      <w:bookmarkEnd w:id="11"/>
+      <w:bookmarkEnd w:id="7"/>
     </w:p>
     <w:p>
       <w:r>
@@ -9543,39 +7337,24 @@
       </w:r>
     </w:p>
     <w:p>
+      <w:pPr>
+        <w:rPr>
+          <w:lang w:val="en-US"/>
+        </w:rPr>
+      </w:pPr>
       <w:r>
         <w:rPr>
           <w:b/>
           <w:bCs/>
+          <w:lang w:val="en-US"/>
         </w:rPr>
         <w:t>LASA:</w:t>
       </w:r>
       <w:r>
-        <w:t xml:space="preserve"> Look </w:t>
-      </w:r>
-      <w:proofErr w:type="spellStart"/>
-      <w:r>
-        <w:t>Alike</w:t>
-      </w:r>
-      <w:proofErr w:type="spellEnd"/>
-      <w:r>
-        <w:t xml:space="preserve">, </w:t>
-      </w:r>
-      <w:proofErr w:type="spellStart"/>
-      <w:r>
-        <w:t>Sound</w:t>
-      </w:r>
-      <w:proofErr w:type="spellEnd"/>
-      <w:r>
-        <w:t xml:space="preserve"> </w:t>
-      </w:r>
-      <w:proofErr w:type="spellStart"/>
-      <w:r>
-        <w:t>Alike</w:t>
-      </w:r>
-      <w:proofErr w:type="spellEnd"/>
-      <w:r>
-        <w:t>.</w:t>
+        <w:rPr>
+          <w:lang w:val="en-US"/>
+        </w:rPr>
+        <w:t xml:space="preserve"> Look Alike, Sound Alike.</w:t>
       </w:r>
     </w:p>
     <w:p>
@@ -9653,29 +7432,7 @@
         <w:t>a</w:t>
       </w:r>
       <w:r>
-        <w:t xml:space="preserve"> Medicamentos respuesta a un fármaco o medicamento, que es perjudicial e involuntaria, ocurre a las dosis normalmente usadas en el hombre para profilaxis, </w:t>
-      </w:r>
-      <w:commentRangeStart w:id="12"/>
-      <w:proofErr w:type="spellStart"/>
-      <w:r>
-        <w:rPr>
-          <w:highlight w:val="yellow"/>
-        </w:rPr>
-        <w:t>diagántico</w:t>
-      </w:r>
-      <w:proofErr w:type="spellEnd"/>
-      <w:r>
-        <w:t xml:space="preserve"> </w:t>
-      </w:r>
-      <w:commentRangeEnd w:id="12"/>
-      <w:r>
-        <w:rPr>
-          <w:rStyle w:val="Refdecomentario"/>
-        </w:rPr>
-        <w:commentReference w:id="12"/>
-      </w:r>
-      <w:r>
-        <w:t>o terapia de alguna enfermedad o para modificar las funciones del organismo.</w:t>
+        <w:t xml:space="preserve"> Medicamentos respuesta a un fármaco o medicamento, que es perjudicial e involuntaria, ocurre a las dosis normalmente usadas en el hombre para profilaxis o terapia de alguna enfermedad o para modificar las funciones del organismo.</w:t>
       </w:r>
     </w:p>
     <w:p>
@@ -9698,7 +7455,7 @@
           <w:lang w:val="es-CO"/>
         </w:rPr>
       </w:pPr>
-      <w:bookmarkStart w:id="13" w:name="_Toc141721527"/>
+      <w:bookmarkStart w:id="8" w:name="_Toc141721527"/>
       <w:r>
         <w:rPr>
           <w:lang w:val="es-CO"/>
@@ -9706,7 +7463,7 @@
         <w:lastRenderedPageBreak/>
         <w:t>Referencias bibliográficas</w:t>
       </w:r>
-      <w:bookmarkEnd w:id="13"/>
+      <w:bookmarkEnd w:id="8"/>
     </w:p>
     <w:p>
       <w:pPr>
@@ -9715,7 +7472,7 @@
       <w:r>
         <w:t xml:space="preserve">Resolución 4002 de 2007. [Ministerio de la Protección Social]. Por la cual se adopta el Manual de Requisitos de Capacidad de Almacenamiento y/o Acondicionamiento para Dispositivos Médicos. 8 de noviembre de 2007. </w:t>
       </w:r>
-      <w:hyperlink r:id="rId37" w:history="1">
+      <w:hyperlink r:id="rId32" w:history="1">
         <w:r>
           <w:rPr>
             <w:rStyle w:val="Hipervnculo"/>
@@ -9734,7 +7491,7 @@
       <w:r>
         <w:t xml:space="preserve">Resolución 4816 de 2008. [Ministerio de la protección social]. Por la cual se reglamenta el Programa Nacional de Tecnovigilancia. 12 de diciembre de 2008. </w:t>
       </w:r>
-      <w:hyperlink r:id="rId38" w:history="1">
+      <w:hyperlink r:id="rId33" w:history="1">
         <w:r>
           <w:rPr>
             <w:rStyle w:val="Hipervnculo"/>
@@ -9753,7 +7510,7 @@
       <w:r>
         <w:t xml:space="preserve">Resolución número 2003 de 2014. [Ministerio de Salud y Protección Social]. Por la cual se definen los procedimientos y condiciones de inscripción de los Prestadores de Servicios de Salud y de habilitación de servicios de salud. 28 mayo de 2014. </w:t>
       </w:r>
-      <w:hyperlink r:id="rId39" w:history="1">
+      <w:hyperlink r:id="rId34" w:history="1">
         <w:r>
           <w:rPr>
             <w:rStyle w:val="Hipervnculo"/>
@@ -9772,27 +7529,15 @@
           <w:lang w:val="es-CO"/>
         </w:rPr>
       </w:pPr>
-      <w:bookmarkStart w:id="14" w:name="_Toc141721528"/>
-      <w:commentRangeStart w:id="15"/>
-      <w:r>
-        <w:rPr>
-          <w:highlight w:val="yellow"/>
+      <w:bookmarkStart w:id="9" w:name="_Toc141721528"/>
+      <w:r>
+        <w:rPr>
           <w:lang w:val="es-CO"/>
         </w:rPr>
         <w:lastRenderedPageBreak/>
         <w:t>Créditos</w:t>
       </w:r>
-      <w:bookmarkEnd w:id="14"/>
-      <w:commentRangeEnd w:id="15"/>
-      <w:r>
-        <w:rPr>
-          <w:rStyle w:val="Refdecomentario"/>
-          <w:rFonts w:eastAsiaTheme="minorHAnsi" w:cstheme="minorBidi"/>
-          <w:b w:val="0"/>
-          <w:lang w:val="es-CO" w:eastAsia="en-US"/>
-        </w:rPr>
-        <w:commentReference w:id="15"/>
-      </w:r>
+      <w:bookmarkEnd w:id="9"/>
     </w:p>
     <w:tbl>
       <w:tblPr>
@@ -9895,6 +7640,15 @@
               <w:t>Claudia Patricia Aristizábal</w:t>
             </w:r>
             <w:r>
+              <w:t xml:space="preserve"> </w:t>
+            </w:r>
+            <w:r>
+              <w:rPr>
+                <w:lang w:val="es-CO"/>
+              </w:rPr>
+              <w:t>Gutiérrez</w:t>
+            </w:r>
+            <w:r>
               <w:rPr>
                 <w:lang w:val="es-CO"/>
               </w:rPr>
@@ -9917,7 +7671,7 @@
               <w:rPr>
                 <w:lang w:val="es-CO"/>
               </w:rPr>
-              <w:t>Líder del Ecosistema</w:t>
+              <w:t>Responsable del equipo</w:t>
             </w:r>
           </w:p>
         </w:tc>
@@ -9960,16 +7714,8 @@
               <w:rPr>
                 <w:lang w:val="es-CO"/>
               </w:rPr>
-              <w:t xml:space="preserve">Liliana Victoria Morales </w:t>
-            </w:r>
-            <w:proofErr w:type="spellStart"/>
-            <w:r>
-              <w:rPr>
-                <w:lang w:val="es-CO"/>
-              </w:rPr>
-              <w:t>Gualdrón</w:t>
-            </w:r>
-            <w:proofErr w:type="spellEnd"/>
+              <w:t>Liliana Victoria Morales Gualdrón</w:t>
+            </w:r>
           </w:p>
         </w:tc>
         <w:tc>
@@ -10030,7 +7776,19 @@
               <w:rPr>
                 <w:lang w:val="es-CO"/>
               </w:rPr>
-              <w:t>Centro de Gestión De Mercados, Logística y Tecnologías de la Información - Regional Distrito Capital</w:t>
+              <w:t xml:space="preserve">Regional Distrito Capital </w:t>
+            </w:r>
+            <w:r>
+              <w:rPr>
+                <w:lang w:val="es-CO"/>
+              </w:rPr>
+              <w:t xml:space="preserve">- </w:t>
+            </w:r>
+            <w:r>
+              <w:rPr>
+                <w:lang w:val="es-CO"/>
+              </w:rPr>
+              <w:t>Centro de Gestión De Mercados, Logística y Tecnologías de la Información</w:t>
             </w:r>
           </w:p>
         </w:tc>
@@ -10393,7 +8151,39 @@
               <w:rPr>
                 <w:lang w:val="es-CO"/>
               </w:rPr>
-              <w:t>Gloria Lida Álzate Suárez</w:t>
+              <w:t xml:space="preserve">Gloria Lida </w:t>
+            </w:r>
+            <w:proofErr w:type="spellStart"/>
+            <w:r>
+              <w:rPr>
+                <w:lang w:val="es-CO"/>
+              </w:rPr>
+              <w:t>A</w:t>
+            </w:r>
+            <w:r>
+              <w:rPr>
+                <w:lang w:val="es-CO"/>
+              </w:rPr>
+              <w:t>lz</w:t>
+            </w:r>
+            <w:r>
+              <w:rPr>
+                <w:lang w:val="es-CO"/>
+              </w:rPr>
+              <w:t>á</w:t>
+            </w:r>
+            <w:r>
+              <w:rPr>
+                <w:lang w:val="es-CO"/>
+              </w:rPr>
+              <w:t>te</w:t>
+            </w:r>
+            <w:proofErr w:type="spellEnd"/>
+            <w:r>
+              <w:rPr>
+                <w:lang w:val="es-CO"/>
+              </w:rPr>
+              <w:t xml:space="preserve"> Suárez</w:t>
             </w:r>
           </w:p>
         </w:tc>
@@ -10431,7 +8221,19 @@
               <w:rPr>
                 <w:lang w:val="es-CO"/>
               </w:rPr>
-              <w:t>Centro de Gestión de Mercados, Logística y Tecnologías de la Información - Regional Distrito Capital</w:t>
+              <w:t xml:space="preserve">Regional Distrito Capital </w:t>
+            </w:r>
+            <w:r>
+              <w:rPr>
+                <w:lang w:val="es-CO"/>
+              </w:rPr>
+              <w:t xml:space="preserve">- </w:t>
+            </w:r>
+            <w:r>
+              <w:rPr>
+                <w:lang w:val="es-CO"/>
+              </w:rPr>
+              <w:t>Centro de Gestión De Mercados, Logística y Tecnologías de la Información</w:t>
             </w:r>
           </w:p>
         </w:tc>
@@ -10494,7 +8296,19 @@
               <w:rPr>
                 <w:lang w:val="es-CO"/>
               </w:rPr>
-              <w:t>Centro de Gestión de Mercados, Logística y Tecnologías de la Información - Regional Distrito Capital</w:t>
+              <w:t xml:space="preserve">Regional Distrito Capital </w:t>
+            </w:r>
+            <w:r>
+              <w:rPr>
+                <w:lang w:val="es-CO"/>
+              </w:rPr>
+              <w:t xml:space="preserve">- </w:t>
+            </w:r>
+            <w:r>
+              <w:rPr>
+                <w:lang w:val="es-CO"/>
+              </w:rPr>
+              <w:t>Centro de Gestión De Mercados, Logística y Tecnologías de la Información</w:t>
             </w:r>
           </w:p>
         </w:tc>
@@ -10564,7 +8378,19 @@
               <w:rPr>
                 <w:lang w:val="es-CO"/>
               </w:rPr>
-              <w:t>Centro de Gestión De Mercados, Logística y Tecnologías de la Información - Regional Distrito Capital</w:t>
+              <w:t xml:space="preserve">Regional Distrito Capital </w:t>
+            </w:r>
+            <w:r>
+              <w:rPr>
+                <w:lang w:val="es-CO"/>
+              </w:rPr>
+              <w:t xml:space="preserve">- </w:t>
+            </w:r>
+            <w:r>
+              <w:rPr>
+                <w:lang w:val="es-CO"/>
+              </w:rPr>
+              <w:t>Centro de Gestión De Mercados, Logística y Tecnologías de la Información</w:t>
             </w:r>
           </w:p>
         </w:tc>
@@ -10656,7 +8482,19 @@
               <w:rPr>
                 <w:lang w:val="es-CO"/>
               </w:rPr>
-              <w:t>Centro de Gestión De Mercados, Logística y Tecnologías de la Información - Regional Distrito Capital</w:t>
+              <w:t xml:space="preserve">Regional Distrito Capital </w:t>
+            </w:r>
+            <w:r>
+              <w:rPr>
+                <w:lang w:val="es-CO"/>
+              </w:rPr>
+              <w:t xml:space="preserve">- </w:t>
+            </w:r>
+            <w:r>
+              <w:rPr>
+                <w:lang w:val="es-CO"/>
+              </w:rPr>
+              <w:t>Centro de Gestión De Mercados, Logística y Tecnologías de la Información</w:t>
             </w:r>
           </w:p>
         </w:tc>
@@ -10709,7 +8547,22 @@
               </w:rPr>
             </w:pPr>
             <w:r>
-              <w:t>Centro de Gestión de Mercados, Logística y Tecnologías de la Información - Regional Distrito Capital</w:t>
+              <w:rPr>
+                <w:lang w:val="es-CO"/>
+              </w:rPr>
+              <w:t xml:space="preserve">Regional Distrito Capital </w:t>
+            </w:r>
+            <w:r>
+              <w:rPr>
+                <w:lang w:val="es-CO"/>
+              </w:rPr>
+              <w:t xml:space="preserve">- </w:t>
+            </w:r>
+            <w:r>
+              <w:rPr>
+                <w:lang w:val="es-CO"/>
+              </w:rPr>
+              <w:t>Centro de Gestión De Mercados, Logística y Tecnologías de la Información</w:t>
             </w:r>
           </w:p>
         </w:tc>
@@ -10763,7 +8616,22 @@
               </w:rPr>
             </w:pPr>
             <w:r>
-              <w:t>Centro de Gestión de Mercados, Logística y Tecnologías de la Información - Regional Distrito Capital</w:t>
+              <w:rPr>
+                <w:lang w:val="es-CO"/>
+              </w:rPr>
+              <w:t xml:space="preserve">Regional Distrito Capital </w:t>
+            </w:r>
+            <w:r>
+              <w:rPr>
+                <w:lang w:val="es-CO"/>
+              </w:rPr>
+              <w:t xml:space="preserve">- </w:t>
+            </w:r>
+            <w:r>
+              <w:rPr>
+                <w:lang w:val="es-CO"/>
+              </w:rPr>
+              <w:t>Centro de Gestión De Mercados, Logística y Tecnologías de la Información</w:t>
             </w:r>
           </w:p>
         </w:tc>
@@ -10821,7 +8689,22 @@
               </w:rPr>
             </w:pPr>
             <w:r>
-              <w:t>Centro de Gestión de Mercados, Logística y Tecnologías de la Información - Regional Distrito Capital</w:t>
+              <w:rPr>
+                <w:lang w:val="es-CO"/>
+              </w:rPr>
+              <w:t xml:space="preserve">Regional Distrito Capital </w:t>
+            </w:r>
+            <w:r>
+              <w:rPr>
+                <w:lang w:val="es-CO"/>
+              </w:rPr>
+              <w:t xml:space="preserve">- </w:t>
+            </w:r>
+            <w:r>
+              <w:rPr>
+                <w:lang w:val="es-CO"/>
+              </w:rPr>
+              <w:t>Centro de Gestión De Mercados, Logística y Tecnologías de la Información</w:t>
             </w:r>
           </w:p>
         </w:tc>
@@ -10884,7 +8767,19 @@
               <w:rPr>
                 <w:lang w:val="es-CO"/>
               </w:rPr>
-              <w:t>Centro de Gestión de Mercados, Logística y Tecnologías de la Información - Regional Distrito Capital</w:t>
+              <w:t xml:space="preserve">Regional Distrito Capital </w:t>
+            </w:r>
+            <w:r>
+              <w:rPr>
+                <w:lang w:val="es-CO"/>
+              </w:rPr>
+              <w:t xml:space="preserve">- </w:t>
+            </w:r>
+            <w:r>
+              <w:rPr>
+                <w:lang w:val="es-CO"/>
+              </w:rPr>
+              <w:t>Centro de Gestión De Mercados, Logística y Tecnologías de la Información</w:t>
             </w:r>
           </w:p>
         </w:tc>
@@ -10946,7 +8841,19 @@
               <w:rPr>
                 <w:lang w:val="es-CO"/>
               </w:rPr>
-              <w:t>Centro de Gestión de Mercados, Logística y Tecnologías de la Información - Regional Distrito Capital</w:t>
+              <w:t xml:space="preserve">Regional Distrito Capital </w:t>
+            </w:r>
+            <w:r>
+              <w:rPr>
+                <w:lang w:val="es-CO"/>
+              </w:rPr>
+              <w:t xml:space="preserve">- </w:t>
+            </w:r>
+            <w:r>
+              <w:rPr>
+                <w:lang w:val="es-CO"/>
+              </w:rPr>
+              <w:t>Centro de Gestión De Mercados, Logística y Tecnologías de la Información</w:t>
             </w:r>
           </w:p>
         </w:tc>
@@ -11017,7 +8924,19 @@
               <w:rPr>
                 <w:lang w:val="es-CO"/>
               </w:rPr>
-              <w:t>Centro de Gestión de Mercados, Logística y Tecnologías de la Información - Regional Distrito Capital</w:t>
+              <w:t xml:space="preserve">Regional Distrito Capital </w:t>
+            </w:r>
+            <w:r>
+              <w:rPr>
+                <w:lang w:val="es-CO"/>
+              </w:rPr>
+              <w:t xml:space="preserve">- </w:t>
+            </w:r>
+            <w:r>
+              <w:rPr>
+                <w:lang w:val="es-CO"/>
+              </w:rPr>
+              <w:t>Centro de Gestión De Mercados, Logística y Tecnologías de la Información</w:t>
             </w:r>
           </w:p>
         </w:tc>
@@ -11030,9 +8949,9 @@
       </w:pPr>
     </w:p>
     <w:sectPr>
-      <w:headerReference w:type="default" r:id="rId40"/>
-      <w:footerReference w:type="default" r:id="rId41"/>
-      <w:footerReference w:type="first" r:id="rId42"/>
+      <w:headerReference w:type="default" r:id="rId35"/>
+      <w:footerReference w:type="default" r:id="rId36"/>
+      <w:footerReference w:type="first" r:id="rId37"/>
       <w:pgSz w:w="12240" w:h="15840"/>
       <w:pgMar w:top="1701" w:right="1134" w:bottom="1134" w:left="1134" w:header="680" w:footer="541" w:gutter="0"/>
       <w:cols w:space="708"/>
@@ -11041,160 +8960,6 @@
     </w:sectPr>
   </w:body>
 </w:document>
-</file>
-
-<file path=word/comments.xml><?xml version="1.0" encoding="utf-8"?>
-<w:comments xmlns:wpc="http://schemas.microsoft.com/office/word/2010/wordprocessingCanvas" xmlns:cx="http://schemas.microsoft.com/office/drawing/2014/chartex" xmlns:cx1="http://schemas.microsoft.com/office/drawing/2015/9/8/chartex" xmlns:cx2="http://schemas.microsoft.com/office/drawing/2015/10/21/chartex" xmlns:cx3="http://schemas.microsoft.com/office/drawing/2016/5/9/chartex" xmlns:cx4="http://schemas.microsoft.com/office/drawing/2016/5/10/chartex" xmlns:cx5="http://schemas.microsoft.com/office/drawing/2016/5/11/chartex" xmlns:cx6="http://schemas.microsoft.com/office/drawing/2016/5/12/chartex" xmlns:cx7="http://schemas.microsoft.com/office/drawing/2016/5/13/chartex" xmlns:cx8="http://schemas.microsoft.com/office/drawing/2016/5/14/chartex" xmlns:mc="http://schemas.openxmlformats.org/markup-compatibility/2006" xmlns:aink="http://schemas.microsoft.com/office/drawing/2016/ink" xmlns:am3d="http://schemas.microsoft.com/office/drawing/2017/model3d" xmlns:o="urn:schemas-microsoft-com:office:office" xmlns:oel="http://schemas.microsoft.com/office/2019/extlst" xmlns:r="http://schemas.openxmlformats.org/officeDocument/2006/relationships" xmlns:m="http://schemas.openxmlformats.org/officeDocument/2006/math" xmlns:v="urn:schemas-microsoft-com:vml" xmlns:wp14="http://schemas.microsoft.com/office/word/2010/wordprocessingDrawing" xmlns:wp="http://schemas.openxmlformats.org/drawingml/2006/wordprocessingDrawing" xmlns:w10="urn:schemas-microsoft-com:office:word" xmlns:w="http://schemas.openxmlformats.org/wordprocessingml/2006/main" xmlns:w14="http://schemas.microsoft.com/office/word/2010/wordml" xmlns:w15="http://schemas.microsoft.com/office/word/2012/wordml" xmlns:w16cex="http://schemas.microsoft.com/office/word/2018/wordml/cex" xmlns:w16cid="http://schemas.microsoft.com/office/word/2016/wordml/cid" xmlns:w16="http://schemas.microsoft.com/office/word/2018/wordml" xmlns:w16sdtdh="http://schemas.microsoft.com/office/word/2020/wordml/sdtdatahash" xmlns:w16se="http://schemas.microsoft.com/office/word/2015/wordml/symex" xmlns:wpg="http://schemas.microsoft.com/office/word/2010/wordprocessingGroup" xmlns:wpi="http://schemas.microsoft.com/office/word/2010/wordprocessingInk" xmlns:wne="http://schemas.microsoft.com/office/word/2006/wordml" xmlns:wps="http://schemas.microsoft.com/office/word/2010/wordprocessingShape" mc:Ignorable="w14 w15 w16se w16cid w16 w16cex w16sdtdh wp14">
-  <w:comment w:id="1" w:author="Andrés" w:date="2023-07-31T15:20:00Z" w:initials="A">
-    <w:p>
-      <w:pPr>
-        <w:pStyle w:val="Textocomentario"/>
-      </w:pPr>
-      <w:r>
-        <w:rPr>
-          <w:rStyle w:val="Refdecomentario"/>
-        </w:rPr>
-        <w:annotationRef/>
-      </w:r>
-      <w:r>
-        <w:t>Caro en el multimedia no carga ningún video, no se sabe si falta o si no lo vincularon bien.</w:t>
-      </w:r>
-    </w:p>
-  </w:comment>
-  <w:comment w:id="5" w:author="Andrés" w:date="2023-07-31T16:03:00Z" w:initials="A">
-    <w:p>
-      <w:pPr>
-        <w:pStyle w:val="Textocomentario"/>
-      </w:pPr>
-      <w:r>
-        <w:rPr>
-          <w:rStyle w:val="Refdecomentario"/>
-        </w:rPr>
-        <w:annotationRef/>
-      </w:r>
-      <w:r>
-        <w:t>Caro revisar porque no hay ningún video con este nombre exacto en los materiales complementarios y el más cercano a dicho nombre, no existe ya. Creería es mejor eliminar este mensaje del material a consultar. Pero no lo hice, porque no sé si sea un video SENA.</w:t>
-      </w:r>
-    </w:p>
-  </w:comment>
-  <w:comment w:id="6" w:author="Andrés" w:date="2023-07-31T16:07:00Z" w:initials="A">
-    <w:p>
-      <w:pPr>
-        <w:pStyle w:val="Textocomentario"/>
-      </w:pPr>
-      <w:r>
-        <w:rPr>
-          <w:rStyle w:val="Refdecomentario"/>
-        </w:rPr>
-        <w:annotationRef/>
-      </w:r>
-      <w:r>
-        <w:t>Caro, estos materiales tampoco lo encontré en los materiales complementarios.</w:t>
-      </w:r>
-      <w:r>
-        <w:t xml:space="preserve">  Al parecer los </w:t>
-      </w:r>
-      <w:proofErr w:type="gramStart"/>
-      <w:r>
-        <w:t>materiales  complementarios</w:t>
-      </w:r>
-      <w:proofErr w:type="gramEnd"/>
-      <w:r>
-        <w:t xml:space="preserve"> no son los mismos dejados en la versión del experto, se modificar, pero no lo hicieron en los textos internos del CF.</w:t>
-      </w:r>
-    </w:p>
-  </w:comment>
-  <w:comment w:id="8" w:author="Andrés" w:date="2023-07-31T17:40:00Z" w:initials="A">
-    <w:p>
-      <w:pPr>
-        <w:pStyle w:val="Textocomentario"/>
-      </w:pPr>
-      <w:r>
-        <w:rPr>
-          <w:rStyle w:val="Refdecomentario"/>
-        </w:rPr>
-        <w:annotationRef/>
-      </w:r>
-      <w:r>
-        <w:t>Caro cuando en producción ajusten la imagen actualizarla porfa acá.</w:t>
-      </w:r>
-    </w:p>
-  </w:comment>
-  <w:comment w:id="12" w:author="Andrés" w:date="2023-07-31T18:23:00Z" w:initials="A">
-    <w:p>
-      <w:pPr>
-        <w:pStyle w:val="Textocomentario"/>
-      </w:pPr>
-      <w:r>
-        <w:rPr>
-          <w:rStyle w:val="Refdecomentario"/>
-        </w:rPr>
-        <w:annotationRef/>
-      </w:r>
-      <w:r>
-        <w:t>Caro no logré establecer si esta palabra existe o no. De pronto usted en las otras revisiones la he visto.</w:t>
-      </w:r>
-    </w:p>
-  </w:comment>
-  <w:comment w:id="15" w:author="Andrés" w:date="2023-07-31T18:50:00Z" w:initials="A">
-    <w:p>
-      <w:pPr>
-        <w:pStyle w:val="TextoTablas"/>
-        <w:rPr>
-          <w:lang w:val="es-CO"/>
-        </w:rPr>
-      </w:pPr>
-      <w:r>
-        <w:rPr>
-          <w:rStyle w:val="Refdecomentario"/>
-        </w:rPr>
-        <w:annotationRef/>
-      </w:r>
-      <w:r>
-        <w:t xml:space="preserve">Caro verificar si en el rol </w:t>
-      </w:r>
-      <w:r>
-        <w:t>Animación y producción audiovisual</w:t>
-      </w:r>
-      <w:r>
-        <w:t xml:space="preserve"> van las tres personas que hay o solo una, no eliminé a ninguno, porque no sabría si los tres participaron o no.</w:t>
-      </w:r>
-    </w:p>
-  </w:comment>
-</w:comments>
-</file>
-
-<file path=word/commentsExtended.xml><?xml version="1.0" encoding="utf-8"?>
-<w15:commentsEx xmlns:wpc="http://schemas.microsoft.com/office/word/2010/wordprocessingCanvas" xmlns:cx="http://schemas.microsoft.com/office/drawing/2014/chartex" xmlns:cx1="http://schemas.microsoft.com/office/drawing/2015/9/8/chartex" xmlns:cx2="http://schemas.microsoft.com/office/drawing/2015/10/21/chartex" xmlns:cx3="http://schemas.microsoft.com/office/drawing/2016/5/9/chartex" xmlns:cx4="http://schemas.microsoft.com/office/drawing/2016/5/10/chartex" xmlns:cx5="http://schemas.microsoft.com/office/drawing/2016/5/11/chartex" xmlns:cx6="http://schemas.microsoft.com/office/drawing/2016/5/12/chartex" xmlns:cx7="http://schemas.microsoft.com/office/drawing/2016/5/13/chartex" xmlns:cx8="http://schemas.microsoft.com/office/drawing/2016/5/14/chartex" xmlns:mc="http://schemas.openxmlformats.org/markup-compatibility/2006" xmlns:aink="http://schemas.microsoft.com/office/drawing/2016/ink" xmlns:am3d="http://schemas.microsoft.com/office/drawing/2017/model3d" xmlns:o="urn:schemas-microsoft-com:office:office" xmlns:oel="http://schemas.microsoft.com/office/2019/extlst" xmlns:r="http://schemas.openxmlformats.org/officeDocument/2006/relationships" xmlns:m="http://schemas.openxmlformats.org/officeDocument/2006/math" xmlns:v="urn:schemas-microsoft-com:vml" xmlns:wp14="http://schemas.microsoft.com/office/word/2010/wordprocessingDrawing" xmlns:wp="http://schemas.openxmlformats.org/drawingml/2006/wordprocessingDrawing" xmlns:w10="urn:schemas-microsoft-com:office:word" xmlns:w="http://schemas.openxmlformats.org/wordprocessingml/2006/main" xmlns:w14="http://schemas.microsoft.com/office/word/2010/wordml" xmlns:w15="http://schemas.microsoft.com/office/word/2012/wordml" xmlns:w16cex="http://schemas.microsoft.com/office/word/2018/wordml/cex" xmlns:w16cid="http://schemas.microsoft.com/office/word/2016/wordml/cid" xmlns:w16="http://schemas.microsoft.com/office/word/2018/wordml" xmlns:w16sdtdh="http://schemas.microsoft.com/office/word/2020/wordml/sdtdatahash" xmlns:w16se="http://schemas.microsoft.com/office/word/2015/wordml/symex" xmlns:wpg="http://schemas.microsoft.com/office/word/2010/wordprocessingGroup" xmlns:wpi="http://schemas.microsoft.com/office/word/2010/wordprocessingInk" xmlns:wne="http://schemas.microsoft.com/office/word/2006/wordml" xmlns:wps="http://schemas.microsoft.com/office/word/2010/wordprocessingShape" mc:Ignorable="w14 w15 w16se w16cid w16 w16cex w16sdtdh wp14">
-  <w15:commentEx w15:paraId="0CE6C70B" w15:done="0"/>
-  <w15:commentEx w15:paraId="365035C7" w15:done="0"/>
-  <w15:commentEx w15:paraId="4882A3E4" w15:done="0"/>
-  <w15:commentEx w15:paraId="35976828" w15:done="0"/>
-  <w15:commentEx w15:paraId="0092567C" w15:done="0"/>
-  <w15:commentEx w15:paraId="159A3C58" w15:done="0"/>
-</w15:commentsEx>
-</file>
-
-<file path=word/commentsExtensible.xml><?xml version="1.0" encoding="utf-8"?>
-<w16cex:commentsExtensible xmlns:wpc="http://schemas.microsoft.com/office/word/2010/wordprocessingCanvas" xmlns:cx="http://schemas.microsoft.com/office/drawing/2014/chartex" xmlns:cx1="http://schemas.microsoft.com/office/drawing/2015/9/8/chartex" xmlns:cx2="http://schemas.microsoft.com/office/drawing/2015/10/21/chartex" xmlns:cx3="http://schemas.microsoft.com/office/drawing/2016/5/9/chartex" xmlns:cx4="http://schemas.microsoft.com/office/drawing/2016/5/10/chartex" xmlns:cx5="http://schemas.microsoft.com/office/drawing/2016/5/11/chartex" xmlns:cx6="http://schemas.microsoft.com/office/drawing/2016/5/12/chartex" xmlns:cx7="http://schemas.microsoft.com/office/drawing/2016/5/13/chartex" xmlns:cx8="http://schemas.microsoft.com/office/drawing/2016/5/14/chartex" xmlns:cr="http://schemas.microsoft.com/office/comments/2020/reactions" xmlns:mc="http://schemas.openxmlformats.org/markup-compatibility/2006" xmlns:aink="http://schemas.microsoft.com/office/drawing/2016/ink" xmlns:am3d="http://schemas.microsoft.com/office/drawing/2017/model3d" xmlns:o="urn:schemas-microsoft-com:office:office" xmlns:oel="http://schemas.microsoft.com/office/2019/extlst" xmlns:r="http://schemas.openxmlformats.org/officeDocument/2006/relationships" xmlns:m="http://schemas.openxmlformats.org/officeDocument/2006/math" xmlns:v="urn:schemas-microsoft-com:vml" xmlns:wp14="http://schemas.microsoft.com/office/word/2010/wordprocessingDrawing" xmlns:wp="http://schemas.openxmlformats.org/drawingml/2006/wordprocessingDrawing" xmlns:w10="urn:schemas-microsoft-com:office:word" xmlns:w="http://schemas.openxmlformats.org/wordprocessingml/2006/main" xmlns:w14="http://schemas.microsoft.com/office/word/2010/wordml" xmlns:w15="http://schemas.microsoft.com/office/word/2012/wordml" xmlns:w16cex="http://schemas.microsoft.com/office/word/2018/wordml/cex" xmlns:w16cid="http://schemas.microsoft.com/office/word/2016/wordml/cid" xmlns:w16="http://schemas.microsoft.com/office/word/2018/wordml" xmlns:w16sdtdh="http://schemas.microsoft.com/office/word/2020/wordml/sdtdatahash" xmlns:w16se="http://schemas.microsoft.com/office/word/2015/wordml/symex" xmlns:wpg="http://schemas.microsoft.com/office/word/2010/wordprocessingGroup" xmlns:wpi="http://schemas.microsoft.com/office/word/2010/wordprocessingInk" xmlns:wne="http://schemas.microsoft.com/office/word/2006/wordml" xmlns:wps="http://schemas.microsoft.com/office/word/2010/wordprocessingShape" mc:Ignorable="w14 w15 w16se w16cid w16 w16cex w16sdtdh cr wp14">
-  <w16cex:commentExtensible w16cex:durableId="28724FB9" w16cex:dateUtc="2023-07-31T20:20:00Z"/>
-  <w16cex:commentExtensible w16cex:durableId="287259D3" w16cex:dateUtc="2023-07-31T21:03:00Z"/>
-  <w16cex:commentExtensible w16cex:durableId="28725AB4" w16cex:dateUtc="2023-07-31T21:07:00Z"/>
-  <w16cex:commentExtensible w16cex:durableId="2872709B" w16cex:dateUtc="2023-07-31T22:40:00Z"/>
-  <w16cex:commentExtensible w16cex:durableId="28727AA9" w16cex:dateUtc="2023-07-31T23:23:00Z"/>
-  <w16cex:commentExtensible w16cex:durableId="28728101" w16cex:dateUtc="2023-07-31T23:50:00Z"/>
-</w16cex:commentsExtensible>
-</file>
-
-<file path=word/commentsIds.xml><?xml version="1.0" encoding="utf-8"?>
-<w16cid:commentsIds xmlns:wpc="http://schemas.microsoft.com/office/word/2010/wordprocessingCanvas" xmlns:cx="http://schemas.microsoft.com/office/drawing/2014/chartex" xmlns:cx1="http://schemas.microsoft.com/office/drawing/2015/9/8/chartex" xmlns:cx2="http://schemas.microsoft.com/office/drawing/2015/10/21/chartex" xmlns:cx3="http://schemas.microsoft.com/office/drawing/2016/5/9/chartex" xmlns:cx4="http://schemas.microsoft.com/office/drawing/2016/5/10/chartex" xmlns:cx5="http://schemas.microsoft.com/office/drawing/2016/5/11/chartex" xmlns:cx6="http://schemas.microsoft.com/office/drawing/2016/5/12/chartex" xmlns:cx7="http://schemas.microsoft.com/office/drawing/2016/5/13/chartex" xmlns:cx8="http://schemas.microsoft.com/office/drawing/2016/5/14/chartex" xmlns:mc="http://schemas.openxmlformats.org/markup-compatibility/2006" xmlns:aink="http://schemas.microsoft.com/office/drawing/2016/ink" xmlns:am3d="http://schemas.microsoft.com/office/drawing/2017/model3d" xmlns:o="urn:schemas-microsoft-com:office:office" xmlns:oel="http://schemas.microsoft.com/office/2019/extlst" xmlns:r="http://schemas.openxmlformats.org/officeDocument/2006/relationships" xmlns:m="http://schemas.openxmlformats.org/officeDocument/2006/math" xmlns:v="urn:schemas-microsoft-com:vml" xmlns:wp14="http://schemas.microsoft.com/office/word/2010/wordprocessingDrawing" xmlns:wp="http://schemas.openxmlformats.org/drawingml/2006/wordprocessingDrawing" xmlns:w10="urn:schemas-microsoft-com:office:word" xmlns:w="http://schemas.openxmlformats.org/wordprocessingml/2006/main" xmlns:w14="http://schemas.microsoft.com/office/word/2010/wordml" xmlns:w15="http://schemas.microsoft.com/office/word/2012/wordml" xmlns:w16cex="http://schemas.microsoft.com/office/word/2018/wordml/cex" xmlns:w16cid="http://schemas.microsoft.com/office/word/2016/wordml/cid" xmlns:w16="http://schemas.microsoft.com/office/word/2018/wordml" xmlns:w16sdtdh="http://schemas.microsoft.com/office/word/2020/wordml/sdtdatahash" xmlns:w16se="http://schemas.microsoft.com/office/word/2015/wordml/symex" xmlns:wpg="http://schemas.microsoft.com/office/word/2010/wordprocessingGroup" xmlns:wpi="http://schemas.microsoft.com/office/word/2010/wordprocessingInk" xmlns:wne="http://schemas.microsoft.com/office/word/2006/wordml" xmlns:wps="http://schemas.microsoft.com/office/word/2010/wordprocessingShape" mc:Ignorable="w14 w15 w16se w16cid w16 w16cex w16sdtdh wp14">
-  <w16cid:commentId w16cid:paraId="0CE6C70B" w16cid:durableId="28724FB9"/>
-  <w16cid:commentId w16cid:paraId="365035C7" w16cid:durableId="287259D3"/>
-  <w16cid:commentId w16cid:paraId="4882A3E4" w16cid:durableId="28725AB4"/>
-  <w16cid:commentId w16cid:paraId="35976828" w16cid:durableId="2872709B"/>
-  <w16cid:commentId w16cid:paraId="0092567C" w16cid:durableId="28727AA9"/>
-  <w16cid:commentId w16cid:paraId="159A3C58" w16cid:durableId="28728101"/>
-</w16cid:commentsIds>
 </file>
 
 <file path=word/endnotes.xml><?xml version="1.0" encoding="utf-8"?>
@@ -11440,7 +9205,7 @@
         </mc:Choice>
         <mc:Fallback>
           <w:pict>
-            <v:rect w14:anchorId="52E06593" id="Rectángulo 29" o:spid="_x0000_s1027" style="position:absolute;left:0;text-align:left;margin-left:-23.8pt;margin-top:9.45pt;width:64.55pt;height:30pt;rotation:180;flip:x;z-index:251662336;visibility:visible;mso-wrap-style:square;mso-width-percent:0;mso-height-percent:0;mso-wrap-distance-left:9pt;mso-wrap-distance-top:0;mso-wrap-distance-right:9pt;mso-wrap-distance-bottom:0;mso-position-horizontal:absolute;mso-position-horizontal-relative:right-margin-area;mso-position-vertical:absolute;mso-position-vertical-relative:bottom-margin-area;mso-width-percent:0;mso-height-percent:0;mso-width-relative:page;mso-height-relative:bottom-margin-area;v-text-anchor:top" o:gfxdata="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" filled="f" fillcolor="#c0504d" stroked="f" strokecolor="#5c83b4" strokeweight="2.25pt">
+            <v:rect w14:anchorId="52E06593" id="Rectángulo 29" o:spid="_x0000_s1027" alt="&quot;&quot;" style="position:absolute;left:0;text-align:left;margin-left:-23.8pt;margin-top:9.45pt;width:64.55pt;height:30pt;rotation:180;flip:x;z-index:251662336;visibility:visible;mso-wrap-style:square;mso-width-percent:0;mso-height-percent:0;mso-wrap-distance-left:9pt;mso-wrap-distance-top:0;mso-wrap-distance-right:9pt;mso-wrap-distance-bottom:0;mso-position-horizontal:absolute;mso-position-horizontal-relative:right-margin-area;mso-position-vertical:absolute;mso-position-vertical-relative:bottom-margin-area;mso-width-percent:0;mso-height-percent:0;mso-width-relative:page;mso-height-relative:bottom-margin-area;v-text-anchor:top" o:gfxdata="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" filled="f" fillcolor="#c0504d" stroked="f" strokecolor="#5c83b4" strokeweight="2.25pt">
               <v:textbox inset=",0,,0">
                 <w:txbxContent>
                   <w:p>
@@ -14717,14 +12482,6 @@
   </w:num>
   <w:numIdMacAtCleanup w:val="36"/>
 </w:numbering>
-</file>
-
-<file path=word/people.xml><?xml version="1.0" encoding="utf-8"?>
-<w15:people xmlns:wpc="http://schemas.microsoft.com/office/word/2010/wordprocessingCanvas" xmlns:cx="http://schemas.microsoft.com/office/drawing/2014/chartex" xmlns:cx1="http://schemas.microsoft.com/office/drawing/2015/9/8/chartex" xmlns:cx2="http://schemas.microsoft.com/office/drawing/2015/10/21/chartex" xmlns:cx3="http://schemas.microsoft.com/office/drawing/2016/5/9/chartex" xmlns:cx4="http://schemas.microsoft.com/office/drawing/2016/5/10/chartex" xmlns:cx5="http://schemas.microsoft.com/office/drawing/2016/5/11/chartex" xmlns:cx6="http://schemas.microsoft.com/office/drawing/2016/5/12/chartex" xmlns:cx7="http://schemas.microsoft.com/office/drawing/2016/5/13/chartex" xmlns:cx8="http://schemas.microsoft.com/office/drawing/2016/5/14/chartex" xmlns:mc="http://schemas.openxmlformats.org/markup-compatibility/2006" xmlns:aink="http://schemas.microsoft.com/office/drawing/2016/ink" xmlns:am3d="http://schemas.microsoft.com/office/drawing/2017/model3d" xmlns:o="urn:schemas-microsoft-com:office:office" xmlns:oel="http://schemas.microsoft.com/office/2019/extlst" xmlns:r="http://schemas.openxmlformats.org/officeDocument/2006/relationships" xmlns:m="http://schemas.openxmlformats.org/officeDocument/2006/math" xmlns:v="urn:schemas-microsoft-com:vml" xmlns:wp14="http://schemas.microsoft.com/office/word/2010/wordprocessingDrawing" xmlns:wp="http://schemas.openxmlformats.org/drawingml/2006/wordprocessingDrawing" xmlns:w10="urn:schemas-microsoft-com:office:word" xmlns:w="http://schemas.openxmlformats.org/wordprocessingml/2006/main" xmlns:w14="http://schemas.microsoft.com/office/word/2010/wordml" xmlns:w15="http://schemas.microsoft.com/office/word/2012/wordml" xmlns:w16cex="http://schemas.microsoft.com/office/word/2018/wordml/cex" xmlns:w16cid="http://schemas.microsoft.com/office/word/2016/wordml/cid" xmlns:w16="http://schemas.microsoft.com/office/word/2018/wordml" xmlns:w16sdtdh="http://schemas.microsoft.com/office/word/2020/wordml/sdtdatahash" xmlns:w16se="http://schemas.microsoft.com/office/word/2015/wordml/symex" xmlns:wpg="http://schemas.microsoft.com/office/word/2010/wordprocessingGroup" xmlns:wpi="http://schemas.microsoft.com/office/word/2010/wordprocessingInk" xmlns:wne="http://schemas.microsoft.com/office/word/2006/wordml" xmlns:wps="http://schemas.microsoft.com/office/word/2010/wordprocessingShape" mc:Ignorable="w14 w15 w16se w16cid w16 w16cex w16sdtdh wp14">
-  <w15:person w15:author="Andrés">
-    <w15:presenceInfo w15:providerId="Windows Live" w15:userId="c7056c470dc3b715"/>
-  </w15:person>
-</w15:people>
 </file>
 
 <file path=word/styles.xml><?xml version="1.0" encoding="utf-8"?>
@@ -19938,19 +17695,35 @@
 </file>
 
 <file path=customXml/item1.xml><?xml version="1.0" encoding="utf-8"?>
+<?mso-contentType ?>
+<FormTemplates xmlns="http://schemas.microsoft.com/sharepoint/v3/contenttype/forms">
+  <Display>DocumentLibraryForm</Display>
+  <Edit>DocumentLibraryForm</Edit>
+  <New>DocumentLibraryForm</New>
+</FormTemplates>
+</file>
+
+<file path=customXml/item2.xml><?xml version="1.0" encoding="utf-8"?>
+<b:Sources xmlns:b="http://schemas.openxmlformats.org/officeDocument/2006/bibliography" xmlns="http://schemas.openxmlformats.org/officeDocument/2006/bibliography" SelectedStyle="\APASixthEditionOfficeOnline.xsl" StyleName="APA" Version="6"/>
+</file>
+
+<file path=customXml/item3.xml><?xml version="1.0" encoding="utf-8"?>
 <p:properties xmlns:p="http://schemas.microsoft.com/office/2006/metadata/properties" xmlns:xsi="http://www.w3.org/2001/XMLSchema-instance" xmlns:pc="http://schemas.microsoft.com/office/infopath/2007/PartnerControls">
   <documentManagement>
     <TaxCatchAll xmlns="1d52d4bc-3f95-4709-b359-1b96840d7671" xsi:nil="true"/>
     <lcf76f155ced4ddcb4097134ff3c332f xmlns="8d1bea48-6525-4b05-8cf5-c6ad0dd5b02f">
       <Terms xmlns="http://schemas.microsoft.com/office/infopath/2007/PartnerControls"/>
     </lcf76f155ced4ddcb4097134ff3c332f>
+    <_ip_UnifiedCompliancePolicyUIAction xmlns="http://schemas.microsoft.com/sharepoint/v3" xsi:nil="true"/>
+    <_ip_UnifiedCompliancePolicyProperties xmlns="http://schemas.microsoft.com/sharepoint/v3" xsi:nil="true"/>
   </documentManagement>
 </p:properties>
 </file>
 
-<file path=customXml/item2.xml><?xml version="1.0" encoding="utf-8"?>
-<ct:contentTypeSchema xmlns:ct="http://schemas.microsoft.com/office/2006/metadata/contentType" xmlns:ma="http://schemas.microsoft.com/office/2006/metadata/properties/metaAttributes" ct:_="" ma:_="" ma:contentTypeName="Documento" ma:contentTypeID="0x0101009BA69CCE19797543AAB5DE63E320ACE2" ma:contentTypeVersion="14" ma:contentTypeDescription="Crear nuevo documento." ma:contentTypeScope="" ma:versionID="2f90f55f16d6129f0654d41f192d768d">
-  <xsd:schema xmlns:xsd="http://www.w3.org/2001/XMLSchema" xmlns:xs="http://www.w3.org/2001/XMLSchema" xmlns:p="http://schemas.microsoft.com/office/2006/metadata/properties" xmlns:ns2="1d52d4bc-3f95-4709-b359-1b96840d7671" xmlns:ns3="8d1bea48-6525-4b05-8cf5-c6ad0dd5b02f" targetNamespace="http://schemas.microsoft.com/office/2006/metadata/properties" ma:root="true" ma:fieldsID="abd957e7b663f9246e85859e9da17188" ns2:_="" ns3:_="">
+<file path=customXml/item4.xml><?xml version="1.0" encoding="utf-8"?>
+<ct:contentTypeSchema xmlns:ct="http://schemas.microsoft.com/office/2006/metadata/contentType" xmlns:ma="http://schemas.microsoft.com/office/2006/metadata/properties/metaAttributes" ct:_="" ma:_="" ma:contentTypeName="Documento" ma:contentTypeID="0x0101009BA69CCE19797543AAB5DE63E320ACE2" ma:contentTypeVersion="16" ma:contentTypeDescription="Crear nuevo documento." ma:contentTypeScope="" ma:versionID="369b0c0074c8248ebcf665886eee4568">
+  <xsd:schema xmlns:xsd="http://www.w3.org/2001/XMLSchema" xmlns:xs="http://www.w3.org/2001/XMLSchema" xmlns:p="http://schemas.microsoft.com/office/2006/metadata/properties" xmlns:ns1="http://schemas.microsoft.com/sharepoint/v3" xmlns:ns2="1d52d4bc-3f95-4709-b359-1b96840d7671" xmlns:ns3="8d1bea48-6525-4b05-8cf5-c6ad0dd5b02f" targetNamespace="http://schemas.microsoft.com/office/2006/metadata/properties" ma:root="true" ma:fieldsID="5832f3d77e7ba17f54e544c25c7ce584" ns1:_="" ns2:_="" ns3:_="">
+    <xsd:import namespace="http://schemas.microsoft.com/sharepoint/v3"/>
     <xsd:import namespace="1d52d4bc-3f95-4709-b359-1b96840d7671"/>
     <xsd:import namespace="8d1bea48-6525-4b05-8cf5-c6ad0dd5b02f"/>
     <xsd:element name="properties">
@@ -19972,11 +17745,27 @@
                 <xsd:element ref="ns2:TaxCatchAll" minOccurs="0"/>
                 <xsd:element ref="ns3:MediaServiceOCR" minOccurs="0"/>
                 <xsd:element ref="ns3:MediaServiceObjectDetectorVersions" minOccurs="0"/>
+                <xsd:element ref="ns1:_ip_UnifiedCompliancePolicyProperties" minOccurs="0"/>
+                <xsd:element ref="ns1:_ip_UnifiedCompliancePolicyUIAction" minOccurs="0"/>
               </xsd:all>
             </xsd:complexType>
           </xsd:element>
         </xsd:sequence>
       </xsd:complexType>
+    </xsd:element>
+  </xsd:schema>
+  <xsd:schema xmlns:xsd="http://www.w3.org/2001/XMLSchema" xmlns:xs="http://www.w3.org/2001/XMLSchema" xmlns:dms="http://schemas.microsoft.com/office/2006/documentManagement/types" xmlns:pc="http://schemas.microsoft.com/office/infopath/2007/PartnerControls" targetNamespace="http://schemas.microsoft.com/sharepoint/v3" elementFormDefault="qualified">
+    <xsd:import namespace="http://schemas.microsoft.com/office/2006/documentManagement/types"/>
+    <xsd:import namespace="http://schemas.microsoft.com/office/infopath/2007/PartnerControls"/>
+    <xsd:element name="_ip_UnifiedCompliancePolicyProperties" ma:index="22" nillable="true" ma:displayName="Propiedades de la Directiva de cumplimiento unificado" ma:hidden="true" ma:internalName="_ip_UnifiedCompliancePolicyProperties">
+      <xsd:simpleType>
+        <xsd:restriction base="dms:Note"/>
+      </xsd:simpleType>
+    </xsd:element>
+    <xsd:element name="_ip_UnifiedCompliancePolicyUIAction" ma:index="23" nillable="true" ma:displayName="Acción de IU de la Directiva de cumplimiento unificado" ma:hidden="true" ma:internalName="_ip_UnifiedCompliancePolicyUIAction">
+      <xsd:simpleType>
+        <xsd:restriction base="dms:Text"/>
+      </xsd:simpleType>
     </xsd:element>
   </xsd:schema>
   <xsd:schema xmlns:xsd="http://www.w3.org/2001/XMLSchema" xmlns:xs="http://www.w3.org/2001/XMLSchema" xmlns:dms="http://schemas.microsoft.com/office/2006/documentManagement/types" xmlns:pc="http://schemas.microsoft.com/office/infopath/2007/PartnerControls" targetNamespace="1d52d4bc-3f95-4709-b359-1b96840d7671" elementFormDefault="qualified">
@@ -20177,37 +17966,42 @@
 </ct:contentTypeSchema>
 </file>
 
-<file path=customXml/item3.xml><?xml version="1.0" encoding="utf-8"?>
-<?mso-contentType ?>
-<FormTemplates xmlns="http://schemas.microsoft.com/sharepoint/v3/contenttype/forms">
-  <Display>DocumentLibraryForm</Display>
-  <Edit>DocumentLibraryForm</Edit>
-  <New>DocumentLibraryForm</New>
-</FormTemplates>
+<file path=customXml/itemProps1.xml><?xml version="1.0" encoding="utf-8"?>
+<ds:datastoreItem xmlns:ds="http://schemas.openxmlformats.org/officeDocument/2006/customXml" ds:itemID="{D1463BA0-3B45-4DEC-B5D1-67B4D8CBD8AC}">
+  <ds:schemaRefs>
+    <ds:schemaRef ds:uri="http://schemas.microsoft.com/sharepoint/v3/contenttype/forms"/>
+  </ds:schemaRefs>
+</ds:datastoreItem>
 </file>
 
-<file path=customXml/item4.xml><?xml version="1.0" encoding="utf-8"?>
-<b:Sources xmlns:b="http://schemas.openxmlformats.org/officeDocument/2006/bibliography" xmlns="http://schemas.openxmlformats.org/officeDocument/2006/bibliography" SelectedStyle="\APASixthEditionOfficeOnline.xsl" StyleName="APA" Version="6"/>
+<file path=customXml/itemProps2.xml><?xml version="1.0" encoding="utf-8"?>
+<ds:datastoreItem xmlns:ds="http://schemas.openxmlformats.org/officeDocument/2006/customXml" ds:itemID="{A4EAA13E-EC52-4AA1-8070-896908014B6D}">
+  <ds:schemaRefs>
+    <ds:schemaRef ds:uri="http://schemas.openxmlformats.org/officeDocument/2006/bibliography"/>
+  </ds:schemaRefs>
+</ds:datastoreItem>
 </file>
 
-<file path=customXml/itemProps1.xml><?xml version="1.0" encoding="utf-8"?>
+<file path=customXml/itemProps3.xml><?xml version="1.0" encoding="utf-8"?>
 <ds:datastoreItem xmlns:ds="http://schemas.openxmlformats.org/officeDocument/2006/customXml" ds:itemID="{D05CFDB7-EDF5-4096-8DE9-61AA6309952F}">
   <ds:schemaRefs>
     <ds:schemaRef ds:uri="http://schemas.microsoft.com/office/2006/metadata/properties"/>
     <ds:schemaRef ds:uri="http://schemas.microsoft.com/office/infopath/2007/PartnerControls"/>
     <ds:schemaRef ds:uri="1d52d4bc-3f95-4709-b359-1b96840d7671"/>
     <ds:schemaRef ds:uri="8d1bea48-6525-4b05-8cf5-c6ad0dd5b02f"/>
+    <ds:schemaRef ds:uri="http://schemas.microsoft.com/sharepoint/v3"/>
   </ds:schemaRefs>
 </ds:datastoreItem>
 </file>
 
-<file path=customXml/itemProps2.xml><?xml version="1.0" encoding="utf-8"?>
-<ds:datastoreItem xmlns:ds="http://schemas.openxmlformats.org/officeDocument/2006/customXml" ds:itemID="{9D6F4485-1B8D-42F2-A21E-03FAD6D4F63C}">
+<file path=customXml/itemProps4.xml><?xml version="1.0" encoding="utf-8"?>
+<ds:datastoreItem xmlns:ds="http://schemas.openxmlformats.org/officeDocument/2006/customXml" ds:itemID="{AE5EC140-796A-475E-9227-F7304536CB94}">
   <ds:schemaRefs>
     <ds:schemaRef ds:uri="http://schemas.microsoft.com/office/2006/metadata/contentType"/>
     <ds:schemaRef ds:uri="http://schemas.microsoft.com/office/2006/metadata/properties/metaAttributes"/>
     <ds:schemaRef ds:uri="http://www.w3.org/2001/XMLSchema"/>
     <ds:schemaRef ds:uri="http://schemas.microsoft.com/office/2006/metadata/properties"/>
+    <ds:schemaRef ds:uri="http://schemas.microsoft.com/sharepoint/v3"/>
     <ds:schemaRef ds:uri="1d52d4bc-3f95-4709-b359-1b96840d7671"/>
     <ds:schemaRef ds:uri="8d1bea48-6525-4b05-8cf5-c6ad0dd5b02f"/>
     <ds:schemaRef ds:uri="http://schemas.microsoft.com/office/2006/documentManagement/types"/>
@@ -20218,20 +18012,4 @@
     <ds:schemaRef ds:uri="http://schemas.microsoft.com/internal/obd"/>
   </ds:schemaRefs>
 </ds:datastoreItem>
-</file>
-
-<file path=customXml/itemProps3.xml><?xml version="1.0" encoding="utf-8"?>
-<ds:datastoreItem xmlns:ds="http://schemas.openxmlformats.org/officeDocument/2006/customXml" ds:itemID="{D1463BA0-3B45-4DEC-B5D1-67B4D8CBD8AC}">
-  <ds:schemaRefs>
-    <ds:schemaRef ds:uri="http://schemas.microsoft.com/sharepoint/v3/contenttype/forms"/>
-  </ds:schemaRefs>
-</ds:datastoreItem>
-</file>
-
-<file path=customXml/itemProps4.xml><?xml version="1.0" encoding="utf-8"?>
-<ds:datastoreItem xmlns:ds="http://schemas.openxmlformats.org/officeDocument/2006/customXml" ds:itemID="{A4EAA13E-EC52-4AA1-8070-896908014B6D}">
-  <ds:schemaRefs>
-    <ds:schemaRef ds:uri="http://schemas.openxmlformats.org/officeDocument/2006/bibliography"/>
-  </ds:schemaRefs>
-</ds:datastoreItem>
 </file>